--- a/004-Microservices-Part-1.docx
+++ b/004-Microservices-Part-1.docx
@@ -23,7 +23,29 @@
           <w:sz w:val="56"/>
           <w:szCs w:val="56"/>
         </w:rPr>
-        <w:t>Title</w:t>
+        <w:t xml:space="preserve">Microservices Part </w:t>
+      </w:r>
+      <w:r>
+        <w:rPr>
+          <w:rFonts w:ascii="Calibri" w:hAnsi="Calibri" w:cs="Calibri"/>
+          <w:b/>
+          <w:bCs/>
+          <w:color w:val="17365D" w:themeColor="text2" w:themeShade="BF"/>
+          <w:sz w:val="56"/>
+          <w:szCs w:val="56"/>
+        </w:rPr>
+        <w:t>1</w:t>
+      </w:r>
+      <w:r>
+        <w:rPr>
+          <w:rFonts w:ascii="Calibri" w:hAnsi="Calibri" w:cs="Calibri"/>
+          <w:b/>
+          <w:bCs/>
+          <w:color w:val="17365D" w:themeColor="text2" w:themeShade="BF"/>
+          <w:sz w:val="56"/>
+          <w:szCs w:val="56"/>
+        </w:rPr>
+        <w:t xml:space="preserve"> of 8</w:t>
       </w:r>
     </w:p>
     <w:p>
@@ -113,7 +135,7 @@
           <w:r>
             <w:fldChar w:fldCharType="separate"/>
           </w:r>
-          <w:hyperlink w:anchor="_Toc212532493" w:history="1">
+          <w:hyperlink w:anchor="_Toc212742904" w:history="1">
             <w:r>
               <w:rPr>
                 <w:rStyle w:val="Hyperlink"/>
@@ -140,7 +162,7 @@
                 <w:noProof/>
                 <w:webHidden/>
               </w:rPr>
-              <w:instrText xml:space="preserve"> PAGEREF _Toc212532493 \h </w:instrText>
+              <w:instrText xml:space="preserve"> PAGEREF _Toc212742904 \h </w:instrText>
             </w:r>
             <w:r>
               <w:rPr>
@@ -184,7 +206,7 @@
               <w:szCs w:val="24"/>
             </w:rPr>
           </w:pPr>
-          <w:hyperlink w:anchor="_Toc212532494" w:history="1">
+          <w:hyperlink w:anchor="_Toc212742905" w:history="1">
             <w:r>
               <w:rPr>
                 <w:rStyle w:val="Hyperlink"/>
@@ -211,7 +233,7 @@
                 <w:noProof/>
                 <w:webHidden/>
               </w:rPr>
-              <w:instrText xml:space="preserve"> PAGEREF _Toc212532494 \h </w:instrText>
+              <w:instrText xml:space="preserve"> PAGEREF _Toc212742905 \h </w:instrText>
             </w:r>
             <w:r>
               <w:rPr>
@@ -255,7 +277,7 @@
               <w:szCs w:val="24"/>
             </w:rPr>
           </w:pPr>
-          <w:hyperlink w:anchor="_Toc212532495" w:history="1">
+          <w:hyperlink w:anchor="_Toc212742906" w:history="1">
             <w:r>
               <w:rPr>
                 <w:rStyle w:val="Hyperlink"/>
@@ -282,7 +304,7 @@
                 <w:noProof/>
                 <w:webHidden/>
               </w:rPr>
-              <w:instrText xml:space="preserve"> PAGEREF _Toc212532495 \h </w:instrText>
+              <w:instrText xml:space="preserve"> PAGEREF _Toc212742906 \h </w:instrText>
             </w:r>
             <w:r>
               <w:rPr>
@@ -326,7 +348,7 @@
               <w:szCs w:val="24"/>
             </w:rPr>
           </w:pPr>
-          <w:hyperlink w:anchor="_Toc212532496" w:history="1">
+          <w:hyperlink w:anchor="_Toc212742907" w:history="1">
             <w:r>
               <w:rPr>
                 <w:rStyle w:val="Hyperlink"/>
@@ -353,7 +375,7 @@
                 <w:noProof/>
                 <w:webHidden/>
               </w:rPr>
-              <w:instrText xml:space="preserve"> PAGEREF _Toc212532496 \h </w:instrText>
+              <w:instrText xml:space="preserve"> PAGEREF _Toc212742907 \h </w:instrText>
             </w:r>
             <w:r>
               <w:rPr>
@@ -397,7 +419,7 @@
               <w:szCs w:val="24"/>
             </w:rPr>
           </w:pPr>
-          <w:hyperlink w:anchor="_Toc212532497" w:history="1">
+          <w:hyperlink w:anchor="_Toc212742908" w:history="1">
             <w:r>
               <w:rPr>
                 <w:rStyle w:val="Hyperlink"/>
@@ -424,7 +446,7 @@
                 <w:noProof/>
                 <w:webHidden/>
               </w:rPr>
-              <w:instrText xml:space="preserve"> PAGEREF _Toc212532497 \h </w:instrText>
+              <w:instrText xml:space="preserve"> PAGEREF _Toc212742908 \h </w:instrText>
             </w:r>
             <w:r>
               <w:rPr>
@@ -468,7 +490,7 @@
               <w:szCs w:val="24"/>
             </w:rPr>
           </w:pPr>
-          <w:hyperlink w:anchor="_Toc212532498" w:history="1">
+          <w:hyperlink w:anchor="_Toc212742909" w:history="1">
             <w:r>
               <w:rPr>
                 <w:rStyle w:val="Hyperlink"/>
@@ -495,7 +517,7 @@
                 <w:noProof/>
                 <w:webHidden/>
               </w:rPr>
-              <w:instrText xml:space="preserve"> PAGEREF _Toc212532498 \h </w:instrText>
+              <w:instrText xml:space="preserve"> PAGEREF _Toc212742909 \h </w:instrText>
             </w:r>
             <w:r>
               <w:rPr>
@@ -539,7 +561,7 @@
               <w:szCs w:val="24"/>
             </w:rPr>
           </w:pPr>
-          <w:hyperlink w:anchor="_Toc212532499" w:history="1">
+          <w:hyperlink w:anchor="_Toc212742910" w:history="1">
             <w:r>
               <w:rPr>
                 <w:rStyle w:val="Hyperlink"/>
@@ -566,7 +588,7 @@
                 <w:noProof/>
                 <w:webHidden/>
               </w:rPr>
-              <w:instrText xml:space="preserve"> PAGEREF _Toc212532499 \h </w:instrText>
+              <w:instrText xml:space="preserve"> PAGEREF _Toc212742910 \h </w:instrText>
             </w:r>
             <w:r>
               <w:rPr>
@@ -610,7 +632,7 @@
               <w:szCs w:val="24"/>
             </w:rPr>
           </w:pPr>
-          <w:hyperlink w:anchor="_Toc212532500" w:history="1">
+          <w:hyperlink w:anchor="_Toc212742911" w:history="1">
             <w:r>
               <w:rPr>
                 <w:rStyle w:val="Hyperlink"/>
@@ -637,7 +659,7 @@
                 <w:noProof/>
                 <w:webHidden/>
               </w:rPr>
-              <w:instrText xml:space="preserve"> PAGEREF _Toc212532500 \h </w:instrText>
+              <w:instrText xml:space="preserve"> PAGEREF _Toc212742911 \h </w:instrText>
             </w:r>
             <w:r>
               <w:rPr>
@@ -681,7 +703,7 @@
               <w:szCs w:val="24"/>
             </w:rPr>
           </w:pPr>
-          <w:hyperlink w:anchor="_Toc212532501" w:history="1">
+          <w:hyperlink w:anchor="_Toc212742912" w:history="1">
             <w:r>
               <w:rPr>
                 <w:rStyle w:val="Hyperlink"/>
@@ -708,7 +730,7 @@
                 <w:noProof/>
                 <w:webHidden/>
               </w:rPr>
-              <w:instrText xml:space="preserve"> PAGEREF _Toc212532501 \h </w:instrText>
+              <w:instrText xml:space="preserve"> PAGEREF _Toc212742912 \h </w:instrText>
             </w:r>
             <w:r>
               <w:rPr>
@@ -752,7 +774,7 @@
               <w:szCs w:val="24"/>
             </w:rPr>
           </w:pPr>
-          <w:hyperlink w:anchor="_Toc212532502" w:history="1">
+          <w:hyperlink w:anchor="_Toc212742913" w:history="1">
             <w:r>
               <w:rPr>
                 <w:rStyle w:val="Hyperlink"/>
@@ -779,7 +801,7 @@
                 <w:noProof/>
                 <w:webHidden/>
               </w:rPr>
-              <w:instrText xml:space="preserve"> PAGEREF _Toc212532502 \h </w:instrText>
+              <w:instrText xml:space="preserve"> PAGEREF _Toc212742913 \h </w:instrText>
             </w:r>
             <w:r>
               <w:rPr>
@@ -823,7 +845,7 @@
               <w:szCs w:val="24"/>
             </w:rPr>
           </w:pPr>
-          <w:hyperlink w:anchor="_Toc212532503" w:history="1">
+          <w:hyperlink w:anchor="_Toc212742914" w:history="1">
             <w:r>
               <w:rPr>
                 <w:rStyle w:val="Hyperlink"/>
@@ -850,7 +872,7 @@
                 <w:noProof/>
                 <w:webHidden/>
               </w:rPr>
-              <w:instrText xml:space="preserve"> PAGEREF _Toc212532503 \h </w:instrText>
+              <w:instrText xml:space="preserve"> PAGEREF _Toc212742914 \h </w:instrText>
             </w:r>
             <w:r>
               <w:rPr>
@@ -894,7 +916,7 @@
               <w:szCs w:val="24"/>
             </w:rPr>
           </w:pPr>
-          <w:hyperlink w:anchor="_Toc212532504" w:history="1">
+          <w:hyperlink w:anchor="_Toc212742915" w:history="1">
             <w:r>
               <w:rPr>
                 <w:rStyle w:val="Hyperlink"/>
@@ -921,7 +943,7 @@
                 <w:noProof/>
                 <w:webHidden/>
               </w:rPr>
-              <w:instrText xml:space="preserve"> PAGEREF _Toc212532504 \h </w:instrText>
+              <w:instrText xml:space="preserve"> PAGEREF _Toc212742915 \h </w:instrText>
             </w:r>
             <w:r>
               <w:rPr>
@@ -965,7 +987,7 @@
               <w:szCs w:val="24"/>
             </w:rPr>
           </w:pPr>
-          <w:hyperlink w:anchor="_Toc212532505" w:history="1">
+          <w:hyperlink w:anchor="_Toc212742916" w:history="1">
             <w:r>
               <w:rPr>
                 <w:rStyle w:val="Hyperlink"/>
@@ -992,7 +1014,7 @@
                 <w:noProof/>
                 <w:webHidden/>
               </w:rPr>
-              <w:instrText xml:space="preserve"> PAGEREF _Toc212532505 \h </w:instrText>
+              <w:instrText xml:space="preserve"> PAGEREF _Toc212742916 \h </w:instrText>
             </w:r>
             <w:r>
               <w:rPr>
@@ -1036,7 +1058,7 @@
               <w:szCs w:val="24"/>
             </w:rPr>
           </w:pPr>
-          <w:hyperlink w:anchor="_Toc212532506" w:history="1">
+          <w:hyperlink w:anchor="_Toc212742917" w:history="1">
             <w:r>
               <w:rPr>
                 <w:rStyle w:val="Hyperlink"/>
@@ -1063,7 +1085,7 @@
                 <w:noProof/>
                 <w:webHidden/>
               </w:rPr>
-              <w:instrText xml:space="preserve"> PAGEREF _Toc212532506 \h </w:instrText>
+              <w:instrText xml:space="preserve"> PAGEREF _Toc212742917 \h </w:instrText>
             </w:r>
             <w:r>
               <w:rPr>
@@ -1107,7 +1129,7 @@
               <w:szCs w:val="24"/>
             </w:rPr>
           </w:pPr>
-          <w:hyperlink w:anchor="_Toc212532507" w:history="1">
+          <w:hyperlink w:anchor="_Toc212742918" w:history="1">
             <w:r>
               <w:rPr>
                 <w:rStyle w:val="Hyperlink"/>
@@ -1134,7 +1156,7 @@
                 <w:noProof/>
                 <w:webHidden/>
               </w:rPr>
-              <w:instrText xml:space="preserve"> PAGEREF _Toc212532507 \h </w:instrText>
+              <w:instrText xml:space="preserve"> PAGEREF _Toc212742918 \h </w:instrText>
             </w:r>
             <w:r>
               <w:rPr>
@@ -1178,7 +1200,7 @@
               <w:szCs w:val="24"/>
             </w:rPr>
           </w:pPr>
-          <w:hyperlink w:anchor="_Toc212532508" w:history="1">
+          <w:hyperlink w:anchor="_Toc212742919" w:history="1">
             <w:r>
               <w:rPr>
                 <w:rStyle w:val="Hyperlink"/>
@@ -1205,7 +1227,7 @@
                 <w:noProof/>
                 <w:webHidden/>
               </w:rPr>
-              <w:instrText xml:space="preserve"> PAGEREF _Toc212532508 \h </w:instrText>
+              <w:instrText xml:space="preserve"> PAGEREF _Toc212742919 \h </w:instrText>
             </w:r>
             <w:r>
               <w:rPr>
@@ -1249,7 +1271,7 @@
               <w:szCs w:val="24"/>
             </w:rPr>
           </w:pPr>
-          <w:hyperlink w:anchor="_Toc212532509" w:history="1">
+          <w:hyperlink w:anchor="_Toc212742920" w:history="1">
             <w:r>
               <w:rPr>
                 <w:rStyle w:val="Hyperlink"/>
@@ -1276,7 +1298,7 @@
                 <w:noProof/>
                 <w:webHidden/>
               </w:rPr>
-              <w:instrText xml:space="preserve"> PAGEREF _Toc212532509 \h </w:instrText>
+              <w:instrText xml:space="preserve"> PAGEREF _Toc212742920 \h </w:instrText>
             </w:r>
             <w:r>
               <w:rPr>
@@ -1398,7 +1420,7 @@
       <w:pPr>
         <w:pStyle w:val="Heading1"/>
       </w:pPr>
-      <w:bookmarkStart w:id="0" w:name="_Toc212532493"/>
+      <w:bookmarkStart w:id="0" w:name="_Toc212742904"/>
       <w:r>
         <w:lastRenderedPageBreak/>
         <w:t>Microservices</w:t>
@@ -1419,7 +1441,7 @@
       <w:pPr>
         <w:pStyle w:val="Heading2"/>
       </w:pPr>
-      <w:bookmarkStart w:id="1" w:name="_Toc212532494"/>
+      <w:bookmarkStart w:id="1" w:name="_Toc212742905"/>
       <w:r>
         <w:t>Architecture Style, Benefits, Challenges and Anti Patterns</w:t>
       </w:r>
@@ -8175,7 +8197,7 @@
       <w:pPr>
         <w:pStyle w:val="Heading2"/>
       </w:pPr>
-      <w:bookmarkStart w:id="2" w:name="_Toc212532495"/>
+      <w:bookmarkStart w:id="2" w:name="_Toc212742906"/>
       <w:r>
         <w:t>[ Pending ]</w:t>
       </w:r>
@@ -8254,7 +8276,7 @@
       <w:pPr>
         <w:pStyle w:val="Heading1"/>
       </w:pPr>
-      <w:bookmarkStart w:id="3" w:name="_Toc212532496"/>
+      <w:bookmarkStart w:id="3" w:name="_Toc212742907"/>
       <w:r>
         <w:t>Domain Driven Design [ DDD ]</w:t>
       </w:r>
@@ -10913,7 +10935,7 @@
       <w:pPr>
         <w:pStyle w:val="Heading2"/>
       </w:pPr>
-      <w:bookmarkStart w:id="4" w:name="_Toc212532497"/>
+      <w:bookmarkStart w:id="4" w:name="_Toc212742908"/>
       <w:r>
         <w:lastRenderedPageBreak/>
         <w:t>Strategic DDD</w:t>
@@ -14917,7 +14939,7 @@
       <w:pPr>
         <w:pStyle w:val="Heading2"/>
       </w:pPr>
-      <w:bookmarkStart w:id="5" w:name="_Toc212532498"/>
+      <w:bookmarkStart w:id="5" w:name="_Toc212742909"/>
       <w:r>
         <w:t>Tactical DDD</w:t>
       </w:r>
@@ -18619,7 +18641,7 @@
       <w:pPr>
         <w:pStyle w:val="Heading2"/>
       </w:pPr>
-      <w:bookmarkStart w:id="6" w:name="_Toc212532499"/>
+      <w:bookmarkStart w:id="6" w:name="_Toc212742910"/>
       <w:r>
         <w:t>Design a microservices architecture</w:t>
       </w:r>
@@ -29732,7 +29754,7 @@
       <w:pPr>
         <w:pStyle w:val="Heading1"/>
       </w:pPr>
-      <w:bookmarkStart w:id="7" w:name="_Toc212532500"/>
+      <w:bookmarkStart w:id="7" w:name="_Toc212742911"/>
       <w:r>
         <w:t>Design Patterns for Microservices</w:t>
       </w:r>
@@ -29853,7 +29875,7 @@
       <w:pPr>
         <w:pStyle w:val="Heading2"/>
       </w:pPr>
-      <w:bookmarkStart w:id="8" w:name="_Toc212532501"/>
+      <w:bookmarkStart w:id="8" w:name="_Toc212742912"/>
       <w:r>
         <w:t>Microservices</w:t>
       </w:r>
@@ -41609,7 +41631,7 @@
       <w:pPr>
         <w:pStyle w:val="Heading2"/>
       </w:pPr>
-      <w:bookmarkStart w:id="9" w:name="_Toc212532502"/>
+      <w:bookmarkStart w:id="9" w:name="_Toc212742913"/>
       <w:r>
         <w:t>Cloud Pattern Catalog</w:t>
       </w:r>
@@ -41666,7 +41688,7 @@
       <w:pPr>
         <w:pStyle w:val="Heading2"/>
       </w:pPr>
-      <w:bookmarkStart w:id="10" w:name="_Toc212532503"/>
+      <w:bookmarkStart w:id="10" w:name="_Toc212742914"/>
       <w:r>
         <w:t>Monolith to Microservices</w:t>
       </w:r>
@@ -41723,7 +41745,7 @@
       <w:pPr>
         <w:pStyle w:val="Heading2"/>
       </w:pPr>
-      <w:bookmarkStart w:id="11" w:name="_Toc212532504"/>
+      <w:bookmarkStart w:id="11" w:name="_Toc212742915"/>
       <w:r>
         <w:t>Enterprise Application Architecture – Martin Fowler</w:t>
       </w:r>
@@ -41787,7 +41809,7 @@
       <w:pPr>
         <w:pStyle w:val="Heading1"/>
       </w:pPr>
-      <w:bookmarkStart w:id="12" w:name="_Toc212532505"/>
+      <w:bookmarkStart w:id="12" w:name="_Toc212742916"/>
       <w:r>
         <w:t>Architecting Container and Microservice Based Applications</w:t>
       </w:r>
@@ -41844,7 +41866,7 @@
       <w:pPr>
         <w:pStyle w:val="Heading1"/>
       </w:pPr>
-      <w:bookmarkStart w:id="13" w:name="_Toc212532506"/>
+      <w:bookmarkStart w:id="13" w:name="_Toc212742917"/>
       <w:r>
         <w:t>Microservice Pre-requisites</w:t>
       </w:r>
@@ -41894,7 +41916,7 @@
       <w:pPr>
         <w:pStyle w:val="Heading1"/>
       </w:pPr>
-      <w:bookmarkStart w:id="14" w:name="_Toc212532507"/>
+      <w:bookmarkStart w:id="14" w:name="_Toc212742918"/>
       <w:r>
         <w:t>Martin Fowler</w:t>
       </w:r>
@@ -41961,7 +41983,7 @@
       <w:pPr>
         <w:pStyle w:val="Heading1"/>
       </w:pPr>
-      <w:bookmarkStart w:id="15" w:name="_Toc212532508"/>
+      <w:bookmarkStart w:id="15" w:name="_Toc212742919"/>
       <w:r>
         <w:t>IntelliJ ShortCuts</w:t>
       </w:r>
@@ -43857,7 +43879,7 @@
       <w:pPr>
         <w:pStyle w:val="Heading1"/>
       </w:pPr>
-      <w:bookmarkStart w:id="16" w:name="_Toc212532509"/>
+      <w:bookmarkStart w:id="16" w:name="_Toc212742920"/>
       <w:r>
         <w:t>Free a Occupied port on Windows</w:t>
       </w:r>

--- a/004-Microservices-Part-1.docx
+++ b/004-Microservices-Part-1.docx
@@ -23,29 +23,7 @@
           <w:sz w:val="56"/>
           <w:szCs w:val="56"/>
         </w:rPr>
-        <w:t xml:space="preserve">Microservices Part </w:t>
-      </w:r>
-      <w:r>
-        <w:rPr>
-          <w:rFonts w:ascii="Calibri" w:hAnsi="Calibri" w:cs="Calibri"/>
-          <w:b/>
-          <w:bCs/>
-          <w:color w:val="17365D" w:themeColor="text2" w:themeShade="BF"/>
-          <w:sz w:val="56"/>
-          <w:szCs w:val="56"/>
-        </w:rPr>
-        <w:t>1</w:t>
-      </w:r>
-      <w:r>
-        <w:rPr>
-          <w:rFonts w:ascii="Calibri" w:hAnsi="Calibri" w:cs="Calibri"/>
-          <w:b/>
-          <w:bCs/>
-          <w:color w:val="17365D" w:themeColor="text2" w:themeShade="BF"/>
-          <w:sz w:val="56"/>
-          <w:szCs w:val="56"/>
-        </w:rPr>
-        <w:t xml:space="preserve"> of 8</w:t>
+        <w:t>Microservices Part 1 of 8</w:t>
       </w:r>
     </w:p>
     <w:p>
@@ -135,7 +113,7 @@
           <w:r>
             <w:fldChar w:fldCharType="separate"/>
           </w:r>
-          <w:hyperlink w:anchor="_Toc212742904" w:history="1">
+          <w:hyperlink w:anchor="_Toc212784601" w:history="1">
             <w:r>
               <w:rPr>
                 <w:rStyle w:val="Hyperlink"/>
@@ -162,7 +140,7 @@
                 <w:noProof/>
                 <w:webHidden/>
               </w:rPr>
-              <w:instrText xml:space="preserve"> PAGEREF _Toc212742904 \h </w:instrText>
+              <w:instrText xml:space="preserve"> PAGEREF _Toc212784601 \h </w:instrText>
             </w:r>
             <w:r>
               <w:rPr>
@@ -206,7 +184,7 @@
               <w:szCs w:val="24"/>
             </w:rPr>
           </w:pPr>
-          <w:hyperlink w:anchor="_Toc212742905" w:history="1">
+          <w:hyperlink w:anchor="_Toc212784602" w:history="1">
             <w:r>
               <w:rPr>
                 <w:rStyle w:val="Hyperlink"/>
@@ -233,7 +211,7 @@
                 <w:noProof/>
                 <w:webHidden/>
               </w:rPr>
-              <w:instrText xml:space="preserve"> PAGEREF _Toc212742905 \h </w:instrText>
+              <w:instrText xml:space="preserve"> PAGEREF _Toc212784602 \h </w:instrText>
             </w:r>
             <w:r>
               <w:rPr>
@@ -277,7 +255,7 @@
               <w:szCs w:val="24"/>
             </w:rPr>
           </w:pPr>
-          <w:hyperlink w:anchor="_Toc212742906" w:history="1">
+          <w:hyperlink w:anchor="_Toc212784603" w:history="1">
             <w:r>
               <w:rPr>
                 <w:rStyle w:val="Hyperlink"/>
@@ -304,7 +282,7 @@
                 <w:noProof/>
                 <w:webHidden/>
               </w:rPr>
-              <w:instrText xml:space="preserve"> PAGEREF _Toc212742906 \h </w:instrText>
+              <w:instrText xml:space="preserve"> PAGEREF _Toc212784603 \h </w:instrText>
             </w:r>
             <w:r>
               <w:rPr>
@@ -348,7 +326,7 @@
               <w:szCs w:val="24"/>
             </w:rPr>
           </w:pPr>
-          <w:hyperlink w:anchor="_Toc212742907" w:history="1">
+          <w:hyperlink w:anchor="_Toc212784604" w:history="1">
             <w:r>
               <w:rPr>
                 <w:rStyle w:val="Hyperlink"/>
@@ -375,7 +353,7 @@
                 <w:noProof/>
                 <w:webHidden/>
               </w:rPr>
-              <w:instrText xml:space="preserve"> PAGEREF _Toc212742907 \h </w:instrText>
+              <w:instrText xml:space="preserve"> PAGEREF _Toc212784604 \h </w:instrText>
             </w:r>
             <w:r>
               <w:rPr>
@@ -419,7 +397,7 @@
               <w:szCs w:val="24"/>
             </w:rPr>
           </w:pPr>
-          <w:hyperlink w:anchor="_Toc212742908" w:history="1">
+          <w:hyperlink w:anchor="_Toc212784605" w:history="1">
             <w:r>
               <w:rPr>
                 <w:rStyle w:val="Hyperlink"/>
@@ -446,7 +424,7 @@
                 <w:noProof/>
                 <w:webHidden/>
               </w:rPr>
-              <w:instrText xml:space="preserve"> PAGEREF _Toc212742908 \h </w:instrText>
+              <w:instrText xml:space="preserve"> PAGEREF _Toc212784605 \h </w:instrText>
             </w:r>
             <w:r>
               <w:rPr>
@@ -490,7 +468,7 @@
               <w:szCs w:val="24"/>
             </w:rPr>
           </w:pPr>
-          <w:hyperlink w:anchor="_Toc212742909" w:history="1">
+          <w:hyperlink w:anchor="_Toc212784606" w:history="1">
             <w:r>
               <w:rPr>
                 <w:rStyle w:val="Hyperlink"/>
@@ -517,7 +495,7 @@
                 <w:noProof/>
                 <w:webHidden/>
               </w:rPr>
-              <w:instrText xml:space="preserve"> PAGEREF _Toc212742909 \h </w:instrText>
+              <w:instrText xml:space="preserve"> PAGEREF _Toc212784606 \h </w:instrText>
             </w:r>
             <w:r>
               <w:rPr>
@@ -561,7 +539,7 @@
               <w:szCs w:val="24"/>
             </w:rPr>
           </w:pPr>
-          <w:hyperlink w:anchor="_Toc212742910" w:history="1">
+          <w:hyperlink w:anchor="_Toc212784607" w:history="1">
             <w:r>
               <w:rPr>
                 <w:rStyle w:val="Hyperlink"/>
@@ -588,7 +566,7 @@
                 <w:noProof/>
                 <w:webHidden/>
               </w:rPr>
-              <w:instrText xml:space="preserve"> PAGEREF _Toc212742910 \h </w:instrText>
+              <w:instrText xml:space="preserve"> PAGEREF _Toc212784607 \h </w:instrText>
             </w:r>
             <w:r>
               <w:rPr>
@@ -632,7 +610,7 @@
               <w:szCs w:val="24"/>
             </w:rPr>
           </w:pPr>
-          <w:hyperlink w:anchor="_Toc212742911" w:history="1">
+          <w:hyperlink w:anchor="_Toc212784608" w:history="1">
             <w:r>
               <w:rPr>
                 <w:rStyle w:val="Hyperlink"/>
@@ -659,7 +637,7 @@
                 <w:noProof/>
                 <w:webHidden/>
               </w:rPr>
-              <w:instrText xml:space="preserve"> PAGEREF _Toc212742911 \h </w:instrText>
+              <w:instrText xml:space="preserve"> PAGEREF _Toc212784608 \h </w:instrText>
             </w:r>
             <w:r>
               <w:rPr>
@@ -703,7 +681,7 @@
               <w:szCs w:val="24"/>
             </w:rPr>
           </w:pPr>
-          <w:hyperlink w:anchor="_Toc212742912" w:history="1">
+          <w:hyperlink w:anchor="_Toc212784609" w:history="1">
             <w:r>
               <w:rPr>
                 <w:rStyle w:val="Hyperlink"/>
@@ -730,7 +708,7 @@
                 <w:noProof/>
                 <w:webHidden/>
               </w:rPr>
-              <w:instrText xml:space="preserve"> PAGEREF _Toc212742912 \h </w:instrText>
+              <w:instrText xml:space="preserve"> PAGEREF _Toc212784609 \h </w:instrText>
             </w:r>
             <w:r>
               <w:rPr>
@@ -774,7 +752,7 @@
               <w:szCs w:val="24"/>
             </w:rPr>
           </w:pPr>
-          <w:hyperlink w:anchor="_Toc212742913" w:history="1">
+          <w:hyperlink w:anchor="_Toc212784610" w:history="1">
             <w:r>
               <w:rPr>
                 <w:rStyle w:val="Hyperlink"/>
@@ -801,7 +779,7 @@
                 <w:noProof/>
                 <w:webHidden/>
               </w:rPr>
-              <w:instrText xml:space="preserve"> PAGEREF _Toc212742913 \h </w:instrText>
+              <w:instrText xml:space="preserve"> PAGEREF _Toc212784610 \h </w:instrText>
             </w:r>
             <w:r>
               <w:rPr>
@@ -845,7 +823,7 @@
               <w:szCs w:val="24"/>
             </w:rPr>
           </w:pPr>
-          <w:hyperlink w:anchor="_Toc212742914" w:history="1">
+          <w:hyperlink w:anchor="_Toc212784611" w:history="1">
             <w:r>
               <w:rPr>
                 <w:rStyle w:val="Hyperlink"/>
@@ -872,7 +850,7 @@
                 <w:noProof/>
                 <w:webHidden/>
               </w:rPr>
-              <w:instrText xml:space="preserve"> PAGEREF _Toc212742914 \h </w:instrText>
+              <w:instrText xml:space="preserve"> PAGEREF _Toc212784611 \h </w:instrText>
             </w:r>
             <w:r>
               <w:rPr>
@@ -916,7 +894,7 @@
               <w:szCs w:val="24"/>
             </w:rPr>
           </w:pPr>
-          <w:hyperlink w:anchor="_Toc212742915" w:history="1">
+          <w:hyperlink w:anchor="_Toc212784612" w:history="1">
             <w:r>
               <w:rPr>
                 <w:rStyle w:val="Hyperlink"/>
@@ -943,7 +921,7 @@
                 <w:noProof/>
                 <w:webHidden/>
               </w:rPr>
-              <w:instrText xml:space="preserve"> PAGEREF _Toc212742915 \h </w:instrText>
+              <w:instrText xml:space="preserve"> PAGEREF _Toc212784612 \h </w:instrText>
             </w:r>
             <w:r>
               <w:rPr>
@@ -987,7 +965,7 @@
               <w:szCs w:val="24"/>
             </w:rPr>
           </w:pPr>
-          <w:hyperlink w:anchor="_Toc212742916" w:history="1">
+          <w:hyperlink w:anchor="_Toc212784613" w:history="1">
             <w:r>
               <w:rPr>
                 <w:rStyle w:val="Hyperlink"/>
@@ -1014,7 +992,7 @@
                 <w:noProof/>
                 <w:webHidden/>
               </w:rPr>
-              <w:instrText xml:space="preserve"> PAGEREF _Toc212742916 \h </w:instrText>
+              <w:instrText xml:space="preserve"> PAGEREF _Toc212784613 \h </w:instrText>
             </w:r>
             <w:r>
               <w:rPr>
@@ -1058,7 +1036,7 @@
               <w:szCs w:val="24"/>
             </w:rPr>
           </w:pPr>
-          <w:hyperlink w:anchor="_Toc212742917" w:history="1">
+          <w:hyperlink w:anchor="_Toc212784614" w:history="1">
             <w:r>
               <w:rPr>
                 <w:rStyle w:val="Hyperlink"/>
@@ -1085,7 +1063,7 @@
                 <w:noProof/>
                 <w:webHidden/>
               </w:rPr>
-              <w:instrText xml:space="preserve"> PAGEREF _Toc212742917 \h </w:instrText>
+              <w:instrText xml:space="preserve"> PAGEREF _Toc212784614 \h </w:instrText>
             </w:r>
             <w:r>
               <w:rPr>
@@ -1129,7 +1107,7 @@
               <w:szCs w:val="24"/>
             </w:rPr>
           </w:pPr>
-          <w:hyperlink w:anchor="_Toc212742918" w:history="1">
+          <w:hyperlink w:anchor="_Toc212784615" w:history="1">
             <w:r>
               <w:rPr>
                 <w:rStyle w:val="Hyperlink"/>
@@ -1156,7 +1134,7 @@
                 <w:noProof/>
                 <w:webHidden/>
               </w:rPr>
-              <w:instrText xml:space="preserve"> PAGEREF _Toc212742918 \h </w:instrText>
+              <w:instrText xml:space="preserve"> PAGEREF _Toc212784615 \h </w:instrText>
             </w:r>
             <w:r>
               <w:rPr>
@@ -1200,7 +1178,7 @@
               <w:szCs w:val="24"/>
             </w:rPr>
           </w:pPr>
-          <w:hyperlink w:anchor="_Toc212742919" w:history="1">
+          <w:hyperlink w:anchor="_Toc212784616" w:history="1">
             <w:r>
               <w:rPr>
                 <w:rStyle w:val="Hyperlink"/>
@@ -1227,7 +1205,7 @@
                 <w:noProof/>
                 <w:webHidden/>
               </w:rPr>
-              <w:instrText xml:space="preserve"> PAGEREF _Toc212742919 \h </w:instrText>
+              <w:instrText xml:space="preserve"> PAGEREF _Toc212784616 \h </w:instrText>
             </w:r>
             <w:r>
               <w:rPr>
@@ -1271,7 +1249,7 @@
               <w:szCs w:val="24"/>
             </w:rPr>
           </w:pPr>
-          <w:hyperlink w:anchor="_Toc212742920" w:history="1">
+          <w:hyperlink w:anchor="_Toc212784617" w:history="1">
             <w:r>
               <w:rPr>
                 <w:rStyle w:val="Hyperlink"/>
@@ -1298,7 +1276,7 @@
                 <w:noProof/>
                 <w:webHidden/>
               </w:rPr>
-              <w:instrText xml:space="preserve"> PAGEREF _Toc212742920 \h </w:instrText>
+              <w:instrText xml:space="preserve"> PAGEREF _Toc212784617 \h </w:instrText>
             </w:r>
             <w:r>
               <w:rPr>
@@ -1420,7 +1398,7 @@
       <w:pPr>
         <w:pStyle w:val="Heading1"/>
       </w:pPr>
-      <w:bookmarkStart w:id="0" w:name="_Toc212742904"/>
+      <w:bookmarkStart w:id="0" w:name="_Toc212784601"/>
       <w:r>
         <w:lastRenderedPageBreak/>
         <w:t>Microservices</w:t>
@@ -1441,7 +1419,7 @@
       <w:pPr>
         <w:pStyle w:val="Heading2"/>
       </w:pPr>
-      <w:bookmarkStart w:id="1" w:name="_Toc212742905"/>
+      <w:bookmarkStart w:id="1" w:name="_Toc212784602"/>
       <w:r>
         <w:t>Architecture Style, Benefits, Challenges and Anti Patterns</w:t>
       </w:r>
@@ -8197,7 +8175,7 @@
       <w:pPr>
         <w:pStyle w:val="Heading2"/>
       </w:pPr>
-      <w:bookmarkStart w:id="2" w:name="_Toc212742906"/>
+      <w:bookmarkStart w:id="2" w:name="_Toc212784603"/>
       <w:r>
         <w:t>[ Pending ]</w:t>
       </w:r>
@@ -8276,7 +8254,7 @@
       <w:pPr>
         <w:pStyle w:val="Heading1"/>
       </w:pPr>
-      <w:bookmarkStart w:id="3" w:name="_Toc212742907"/>
+      <w:bookmarkStart w:id="3" w:name="_Toc212784604"/>
       <w:r>
         <w:t>Domain Driven Design [ DDD ]</w:t>
       </w:r>
@@ -10935,7 +10913,7 @@
       <w:pPr>
         <w:pStyle w:val="Heading2"/>
       </w:pPr>
-      <w:bookmarkStart w:id="4" w:name="_Toc212742908"/>
+      <w:bookmarkStart w:id="4" w:name="_Toc212784605"/>
       <w:r>
         <w:lastRenderedPageBreak/>
         <w:t>Strategic DDD</w:t>
@@ -14939,7 +14917,7 @@
       <w:pPr>
         <w:pStyle w:val="Heading2"/>
       </w:pPr>
-      <w:bookmarkStart w:id="5" w:name="_Toc212742909"/>
+      <w:bookmarkStart w:id="5" w:name="_Toc212784606"/>
       <w:r>
         <w:t>Tactical DDD</w:t>
       </w:r>
@@ -18641,7 +18619,7 @@
       <w:pPr>
         <w:pStyle w:val="Heading2"/>
       </w:pPr>
-      <w:bookmarkStart w:id="6" w:name="_Toc212742910"/>
+      <w:bookmarkStart w:id="6" w:name="_Toc212784607"/>
       <w:r>
         <w:t>Design a microservices architecture</w:t>
       </w:r>
@@ -29754,7 +29732,7 @@
       <w:pPr>
         <w:pStyle w:val="Heading1"/>
       </w:pPr>
-      <w:bookmarkStart w:id="7" w:name="_Toc212742911"/>
+      <w:bookmarkStart w:id="7" w:name="_Toc212784608"/>
       <w:r>
         <w:t>Design Patterns for Microservices</w:t>
       </w:r>
@@ -29875,7 +29853,7 @@
       <w:pPr>
         <w:pStyle w:val="Heading2"/>
       </w:pPr>
-      <w:bookmarkStart w:id="8" w:name="_Toc212742912"/>
+      <w:bookmarkStart w:id="8" w:name="_Toc212784609"/>
       <w:r>
         <w:t>Microservices</w:t>
       </w:r>
@@ -41631,7 +41609,7 @@
       <w:pPr>
         <w:pStyle w:val="Heading2"/>
       </w:pPr>
-      <w:bookmarkStart w:id="9" w:name="_Toc212742913"/>
+      <w:bookmarkStart w:id="9" w:name="_Toc212784610"/>
       <w:r>
         <w:t>Cloud Pattern Catalog</w:t>
       </w:r>
@@ -41688,7 +41666,7 @@
       <w:pPr>
         <w:pStyle w:val="Heading2"/>
       </w:pPr>
-      <w:bookmarkStart w:id="10" w:name="_Toc212742914"/>
+      <w:bookmarkStart w:id="10" w:name="_Toc212784611"/>
       <w:r>
         <w:t>Monolith to Microservices</w:t>
       </w:r>
@@ -41745,7 +41723,7 @@
       <w:pPr>
         <w:pStyle w:val="Heading2"/>
       </w:pPr>
-      <w:bookmarkStart w:id="11" w:name="_Toc212742915"/>
+      <w:bookmarkStart w:id="11" w:name="_Toc212784612"/>
       <w:r>
         <w:t>Enterprise Application Architecture – Martin Fowler</w:t>
       </w:r>
@@ -41809,32 +41787,4803 @@
       <w:pPr>
         <w:pStyle w:val="Heading1"/>
       </w:pPr>
-      <w:bookmarkStart w:id="12" w:name="_Toc212742916"/>
+      <w:bookmarkStart w:id="12" w:name="_Toc212784623"/>
+      <w:r>
+        <w:t>Cloud Native Apps, 15 Factor Methodology</w:t>
+      </w:r>
+      <w:bookmarkEnd w:id="12"/>
+    </w:p>
+    <w:p>
+      <w:pPr>
+        <w:spacing w:after="0" w:line="240" w:lineRule="auto"/>
+        <w:jc w:val="both"/>
+        <w:rPr>
+          <w:rFonts w:ascii="Calibri" w:hAnsi="Calibri" w:cs="Calibri"/>
+          <w:sz w:val="20"/>
+        </w:rPr>
+      </w:pPr>
+    </w:p>
+    <w:p>
+      <w:pPr>
+        <w:pStyle w:val="Heading2"/>
+      </w:pPr>
+      <w:bookmarkStart w:id="13" w:name="_Toc212784624"/>
+      <w:r>
+        <w:t>Cloud Native Applications</w:t>
+      </w:r>
+      <w:bookmarkEnd w:id="13"/>
+      <w:r>
+        <w:t xml:space="preserve"> </w:t>
+      </w:r>
+    </w:p>
+    <w:p>
+      <w:pPr>
+        <w:spacing w:after="0" w:line="240" w:lineRule="auto"/>
+        <w:jc w:val="both"/>
+        <w:rPr>
+          <w:rFonts w:ascii="Calibri" w:hAnsi="Calibri" w:cs="Calibri"/>
+          <w:sz w:val="20"/>
+        </w:rPr>
+      </w:pPr>
+    </w:p>
+    <w:p>
+      <w:pPr>
+        <w:spacing w:after="0" w:line="240" w:lineRule="auto"/>
+        <w:jc w:val="both"/>
+        <w:rPr>
+          <w:rFonts w:ascii="Calibri" w:hAnsi="Calibri" w:cs="Calibri"/>
+          <w:sz w:val="20"/>
+        </w:rPr>
+      </w:pPr>
+      <w:r>
+        <w:rPr>
+          <w:rFonts w:ascii="Calibri" w:hAnsi="Calibri" w:cs="Calibri"/>
+          <w:sz w:val="20"/>
+        </w:rPr>
+        <w:t xml:space="preserve">This section is a small theory section where we are going to discuss about the definition of </w:t>
+      </w:r>
+      <w:r>
+        <w:rPr>
+          <w:rFonts w:ascii="Calibri" w:hAnsi="Calibri" w:cs="Calibri"/>
+          <w:sz w:val="24"/>
+          <w:szCs w:val="28"/>
+        </w:rPr>
+        <w:t>cloud native applications</w:t>
+      </w:r>
+      <w:r>
+        <w:rPr>
+          <w:rFonts w:ascii="Calibri" w:hAnsi="Calibri" w:cs="Calibri"/>
+          <w:sz w:val="20"/>
+        </w:rPr>
+        <w:t>.</w:t>
+      </w:r>
+      <w:r>
+        <w:rPr>
+          <w:rFonts w:ascii="Calibri" w:hAnsi="Calibri" w:cs="Calibri"/>
+          <w:sz w:val="20"/>
+        </w:rPr>
+        <w:t xml:space="preserve"> </w:t>
+      </w:r>
+      <w:r>
+        <w:rPr>
+          <w:rFonts w:ascii="Calibri" w:hAnsi="Calibri" w:cs="Calibri"/>
+          <w:sz w:val="20"/>
+        </w:rPr>
+        <w:t xml:space="preserve">What are the characters of </w:t>
+      </w:r>
+      <w:r>
+        <w:rPr>
+          <w:rFonts w:ascii="Calibri" w:hAnsi="Calibri" w:cs="Calibri"/>
+          <w:sz w:val="24"/>
+          <w:szCs w:val="28"/>
+        </w:rPr>
+        <w:t>Cloud Native applications</w:t>
+      </w:r>
+      <w:r>
+        <w:rPr>
+          <w:rFonts w:ascii="Calibri" w:hAnsi="Calibri" w:cs="Calibri"/>
+          <w:sz w:val="20"/>
+        </w:rPr>
+        <w:t xml:space="preserve"> and </w:t>
+      </w:r>
+      <w:r>
+        <w:rPr>
+          <w:rFonts w:ascii="Calibri" w:hAnsi="Calibri" w:cs="Calibri"/>
+          <w:sz w:val="24"/>
+          <w:szCs w:val="28"/>
+        </w:rPr>
+        <w:t xml:space="preserve">12 factor methodology </w:t>
+      </w:r>
+      <w:r>
+        <w:rPr>
+          <w:rFonts w:ascii="Calibri" w:hAnsi="Calibri" w:cs="Calibri"/>
+          <w:sz w:val="20"/>
+        </w:rPr>
+        <w:t xml:space="preserve">and </w:t>
+      </w:r>
+      <w:r>
+        <w:rPr>
+          <w:rFonts w:ascii="Calibri" w:hAnsi="Calibri" w:cs="Calibri"/>
+          <w:sz w:val="24"/>
+          <w:szCs w:val="28"/>
+        </w:rPr>
+        <w:t>15 factor methodology</w:t>
+      </w:r>
+      <w:r>
+        <w:rPr>
+          <w:rFonts w:ascii="Calibri" w:hAnsi="Calibri" w:cs="Calibri"/>
+          <w:sz w:val="20"/>
+        </w:rPr>
+        <w:t>?</w:t>
+      </w:r>
+      <w:r>
+        <w:rPr>
+          <w:rFonts w:ascii="Calibri" w:hAnsi="Calibri" w:cs="Calibri"/>
+          <w:sz w:val="20"/>
+        </w:rPr>
+        <w:t xml:space="preserve"> </w:t>
+      </w:r>
+      <w:r>
+        <w:rPr>
+          <w:rFonts w:ascii="Calibri" w:hAnsi="Calibri" w:cs="Calibri"/>
+          <w:sz w:val="20"/>
+        </w:rPr>
+        <w:t>These are the standards that any microservice developer has to know because by following these standards</w:t>
+      </w:r>
+      <w:r>
+        <w:rPr>
+          <w:rFonts w:ascii="Calibri" w:hAnsi="Calibri" w:cs="Calibri"/>
+          <w:sz w:val="20"/>
+        </w:rPr>
+        <w:t xml:space="preserve"> </w:t>
+      </w:r>
+      <w:r>
+        <w:rPr>
+          <w:rFonts w:ascii="Calibri" w:hAnsi="Calibri" w:cs="Calibri"/>
+          <w:sz w:val="20"/>
+        </w:rPr>
+        <w:t>only we are going to build many concepts inside the microservice in the upcoming sections.</w:t>
+      </w:r>
+      <w:r>
+        <w:rPr>
+          <w:rFonts w:ascii="Calibri" w:hAnsi="Calibri" w:cs="Calibri"/>
+          <w:sz w:val="20"/>
+        </w:rPr>
+        <w:t xml:space="preserve"> </w:t>
+      </w:r>
+      <w:r>
+        <w:rPr>
+          <w:rFonts w:ascii="Calibri" w:hAnsi="Calibri" w:cs="Calibri"/>
+          <w:sz w:val="20"/>
+        </w:rPr>
+        <w:t>Now coming to the question, what is a cloud native application?</w:t>
+      </w:r>
+    </w:p>
+    <w:p>
+      <w:pPr>
+        <w:spacing w:after="0" w:line="240" w:lineRule="auto"/>
+        <w:jc w:val="both"/>
+        <w:rPr>
+          <w:rFonts w:ascii="Calibri" w:hAnsi="Calibri" w:cs="Calibri"/>
+          <w:sz w:val="20"/>
+        </w:rPr>
+      </w:pPr>
+    </w:p>
+    <w:p>
+      <w:pPr>
+        <w:spacing w:after="0" w:line="240" w:lineRule="auto"/>
+        <w:jc w:val="both"/>
+        <w:rPr>
+          <w:rFonts w:ascii="Calibri" w:hAnsi="Calibri" w:cs="Calibri"/>
+          <w:sz w:val="20"/>
+        </w:rPr>
+      </w:pPr>
+      <w:r>
+        <w:rPr>
+          <w:rFonts w:ascii="Calibri" w:hAnsi="Calibri" w:cs="Calibri"/>
+          <w:noProof/>
+          <w:sz w:val="20"/>
+        </w:rPr>
+        <w:drawing>
+          <wp:inline distT="0" distB="0" distL="0" distR="0" wp14:anchorId="691D2EBC" wp14:editId="1F96D431">
+            <wp:extent cx="6864985" cy="3491230"/>
+            <wp:effectExtent l="19050" t="19050" r="12065" b="13970"/>
+            <wp:docPr id="1603378151" name="Picture 2"/>
+            <wp:cNvGraphicFramePr>
+              <a:graphicFrameLocks xmlns:a="http://schemas.openxmlformats.org/drawingml/2006/main" noChangeAspect="1"/>
+            </wp:cNvGraphicFramePr>
+            <a:graphic xmlns:a="http://schemas.openxmlformats.org/drawingml/2006/main">
+              <a:graphicData uri="http://schemas.openxmlformats.org/drawingml/2006/picture">
+                <pic:pic xmlns:pic="http://schemas.openxmlformats.org/drawingml/2006/picture">
+                  <pic:nvPicPr>
+                    <pic:cNvPr id="0" name="Picture 1"/>
+                    <pic:cNvPicPr>
+                      <a:picLocks noChangeAspect="1" noChangeArrowheads="1"/>
+                    </pic:cNvPicPr>
+                  </pic:nvPicPr>
+                  <pic:blipFill>
+                    <a:blip r:embed="rId143">
+                      <a:clrChange>
+                        <a:clrFrom>
+                          <a:srgbClr val="E8FFE6"/>
+                        </a:clrFrom>
+                        <a:clrTo>
+                          <a:srgbClr val="E8FFE6">
+                            <a:alpha val="0"/>
+                          </a:srgbClr>
+                        </a:clrTo>
+                      </a:clrChange>
+                      <a:extLst>
+                        <a:ext uri="{28A0092B-C50C-407E-A947-70E740481C1C}">
+                          <a14:useLocalDpi xmlns:a14="http://schemas.microsoft.com/office/drawing/2010/main" val="0"/>
+                        </a:ext>
+                      </a:extLst>
+                    </a:blip>
+                    <a:srcRect/>
+                    <a:stretch>
+                      <a:fillRect/>
+                    </a:stretch>
+                  </pic:blipFill>
+                  <pic:spPr bwMode="auto">
+                    <a:xfrm>
+                      <a:off x="0" y="0"/>
+                      <a:ext cx="6864985" cy="3491230"/>
+                    </a:xfrm>
+                    <a:prstGeom prst="rect">
+                      <a:avLst/>
+                    </a:prstGeom>
+                    <a:noFill/>
+                    <a:ln w="6350">
+                      <a:solidFill>
+                        <a:schemeClr val="bg1">
+                          <a:lumMod val="85000"/>
+                        </a:schemeClr>
+                      </a:solidFill>
+                    </a:ln>
+                  </pic:spPr>
+                </pic:pic>
+              </a:graphicData>
+            </a:graphic>
+          </wp:inline>
+        </w:drawing>
+      </w:r>
+    </w:p>
+    <w:p>
+      <w:pPr>
+        <w:spacing w:after="0" w:line="240" w:lineRule="auto"/>
+        <w:jc w:val="both"/>
+        <w:rPr>
+          <w:rFonts w:ascii="Calibri" w:hAnsi="Calibri" w:cs="Calibri"/>
+          <w:sz w:val="20"/>
+        </w:rPr>
+      </w:pPr>
+    </w:p>
+    <w:p>
+      <w:pPr>
+        <w:spacing w:after="0" w:line="240" w:lineRule="auto"/>
+        <w:jc w:val="both"/>
+        <w:rPr>
+          <w:rFonts w:ascii="Calibri" w:hAnsi="Calibri" w:cs="Calibri"/>
+          <w:sz w:val="20"/>
+        </w:rPr>
+      </w:pPr>
+      <w:r>
+        <w:rPr>
+          <w:rFonts w:ascii="Calibri" w:hAnsi="Calibri" w:cs="Calibri"/>
+          <w:sz w:val="20"/>
+        </w:rPr>
+        <w:t>You might be hearing this jargon or this buzzword a lot inside your project or inside some blogs or</w:t>
+      </w:r>
+      <w:r>
+        <w:rPr>
+          <w:rFonts w:ascii="Calibri" w:hAnsi="Calibri" w:cs="Calibri"/>
+          <w:sz w:val="20"/>
+        </w:rPr>
+        <w:t xml:space="preserve"> </w:t>
+      </w:r>
+      <w:r>
+        <w:rPr>
+          <w:rFonts w:ascii="Calibri" w:hAnsi="Calibri" w:cs="Calibri"/>
+          <w:sz w:val="20"/>
+        </w:rPr>
+        <w:t>podcasts or YouTube videos.</w:t>
+      </w:r>
+      <w:r>
+        <w:rPr>
+          <w:rFonts w:ascii="Calibri" w:hAnsi="Calibri" w:cs="Calibri"/>
+          <w:sz w:val="20"/>
+        </w:rPr>
+        <w:t xml:space="preserve"> </w:t>
+      </w:r>
+      <w:r>
+        <w:rPr>
+          <w:rFonts w:ascii="Calibri" w:hAnsi="Calibri" w:cs="Calibri"/>
+          <w:sz w:val="20"/>
+        </w:rPr>
+        <w:t>So let's try to understand what are these cloud native applications and how they are related to the</w:t>
+      </w:r>
+      <w:r>
+        <w:rPr>
+          <w:rFonts w:ascii="Calibri" w:hAnsi="Calibri" w:cs="Calibri"/>
+          <w:sz w:val="20"/>
+        </w:rPr>
+        <w:t xml:space="preserve"> </w:t>
+      </w:r>
+      <w:r>
+        <w:rPr>
+          <w:rFonts w:ascii="Calibri" w:hAnsi="Calibri" w:cs="Calibri"/>
+          <w:sz w:val="20"/>
+        </w:rPr>
+        <w:t>microservices.</w:t>
+      </w:r>
+      <w:r>
+        <w:rPr>
+          <w:rFonts w:ascii="Calibri" w:hAnsi="Calibri" w:cs="Calibri"/>
+          <w:sz w:val="20"/>
+        </w:rPr>
+        <w:t xml:space="preserve"> </w:t>
+      </w:r>
+      <w:r>
+        <w:rPr>
+          <w:rFonts w:ascii="Calibri" w:hAnsi="Calibri" w:cs="Calibri"/>
+          <w:sz w:val="20"/>
+        </w:rPr>
+        <w:t>First, I'll try to provide a layman language.</w:t>
+      </w:r>
+      <w:r>
+        <w:rPr>
+          <w:rFonts w:ascii="Calibri" w:hAnsi="Calibri" w:cs="Calibri"/>
+          <w:sz w:val="20"/>
+        </w:rPr>
+        <w:t xml:space="preserve"> </w:t>
+      </w:r>
+      <w:r>
+        <w:rPr>
+          <w:rFonts w:ascii="Calibri" w:hAnsi="Calibri" w:cs="Calibri"/>
+          <w:sz w:val="20"/>
+        </w:rPr>
+        <w:t xml:space="preserve">Like any non-technical person can understand this definitions. </w:t>
+      </w:r>
+    </w:p>
+    <w:p>
+      <w:pPr>
+        <w:spacing w:after="0" w:line="240" w:lineRule="auto"/>
+        <w:jc w:val="both"/>
+        <w:rPr>
+          <w:rFonts w:ascii="Calibri" w:hAnsi="Calibri" w:cs="Calibri"/>
+          <w:sz w:val="20"/>
+        </w:rPr>
+      </w:pPr>
+    </w:p>
+    <w:p>
+      <w:pPr>
+        <w:spacing w:after="0" w:line="240" w:lineRule="auto"/>
+        <w:jc w:val="both"/>
+        <w:rPr>
+          <w:rFonts w:ascii="Calibri" w:hAnsi="Calibri" w:cs="Calibri"/>
+          <w:b/>
+          <w:bCs/>
+          <w:sz w:val="20"/>
+        </w:rPr>
+      </w:pPr>
+      <w:r>
+        <w:rPr>
+          <w:rFonts w:ascii="Calibri" w:hAnsi="Calibri" w:cs="Calibri"/>
+          <w:b/>
+          <w:bCs/>
+          <w:sz w:val="20"/>
+        </w:rPr>
+        <w:t>Layman Definition</w:t>
+      </w:r>
+    </w:p>
+    <w:p>
+      <w:pPr>
+        <w:spacing w:after="0" w:line="240" w:lineRule="auto"/>
+        <w:jc w:val="both"/>
+        <w:rPr>
+          <w:rFonts w:ascii="Calibri" w:hAnsi="Calibri" w:cs="Calibri"/>
+          <w:sz w:val="20"/>
+        </w:rPr>
+      </w:pPr>
+    </w:p>
+    <w:p>
+      <w:pPr>
+        <w:pBdr>
+          <w:top w:val="single" w:sz="4" w:space="1" w:color="D9D9D9" w:themeColor="background1" w:themeShade="D9"/>
+          <w:left w:val="single" w:sz="4" w:space="4" w:color="D9D9D9" w:themeColor="background1" w:themeShade="D9"/>
+          <w:bottom w:val="single" w:sz="4" w:space="1" w:color="D9D9D9" w:themeColor="background1" w:themeShade="D9"/>
+          <w:right w:val="single" w:sz="4" w:space="4" w:color="D9D9D9" w:themeColor="background1" w:themeShade="D9"/>
+        </w:pBdr>
+        <w:shd w:val="clear" w:color="auto" w:fill="F2F2F2" w:themeFill="background1" w:themeFillShade="F2"/>
+        <w:spacing w:after="0" w:line="240" w:lineRule="auto"/>
+        <w:jc w:val="both"/>
+        <w:rPr>
+          <w:rFonts w:ascii="Calibri" w:hAnsi="Calibri" w:cs="Calibri"/>
+          <w:sz w:val="20"/>
+        </w:rPr>
+      </w:pPr>
+      <w:r>
+        <w:rPr>
+          <w:rFonts w:ascii="Calibri" w:hAnsi="Calibri" w:cs="Calibri"/>
+          <w:sz w:val="20"/>
+        </w:rPr>
+        <w:t>Cloud Native applications are the software</w:t>
+      </w:r>
+      <w:r>
+        <w:rPr>
+          <w:rFonts w:ascii="Calibri" w:hAnsi="Calibri" w:cs="Calibri"/>
+          <w:sz w:val="20"/>
+        </w:rPr>
+        <w:t xml:space="preserve"> </w:t>
+      </w:r>
+      <w:r>
+        <w:rPr>
+          <w:rFonts w:ascii="Calibri" w:hAnsi="Calibri" w:cs="Calibri"/>
+          <w:sz w:val="20"/>
+        </w:rPr>
+        <w:t>applications that are designed and developed specifically to leverage the cloud computing principles</w:t>
+      </w:r>
+      <w:r>
+        <w:rPr>
+          <w:rFonts w:ascii="Calibri" w:hAnsi="Calibri" w:cs="Calibri"/>
+          <w:sz w:val="20"/>
+        </w:rPr>
+        <w:t xml:space="preserve"> </w:t>
+      </w:r>
+      <w:r>
+        <w:rPr>
+          <w:rFonts w:ascii="Calibri" w:hAnsi="Calibri" w:cs="Calibri"/>
+          <w:sz w:val="20"/>
+        </w:rPr>
+        <w:t>and take the full advantage of cloud native technologies and services, which means these applications</w:t>
+      </w:r>
+      <w:r>
+        <w:rPr>
+          <w:rFonts w:ascii="Calibri" w:hAnsi="Calibri" w:cs="Calibri"/>
+          <w:sz w:val="20"/>
+        </w:rPr>
+        <w:t xml:space="preserve"> </w:t>
+      </w:r>
+      <w:r>
+        <w:rPr>
+          <w:rFonts w:ascii="Calibri" w:hAnsi="Calibri" w:cs="Calibri"/>
+          <w:sz w:val="20"/>
+        </w:rPr>
+        <w:t>are built and optimized to run inside any cloud environments by utilizing the cloud advantages like</w:t>
+      </w:r>
+      <w:r>
+        <w:rPr>
+          <w:rFonts w:ascii="Calibri" w:hAnsi="Calibri" w:cs="Calibri"/>
+          <w:sz w:val="20"/>
+        </w:rPr>
+        <w:t xml:space="preserve"> </w:t>
+      </w:r>
+      <w:r>
+        <w:rPr>
+          <w:rFonts w:ascii="Calibri" w:hAnsi="Calibri" w:cs="Calibri"/>
+          <w:sz w:val="20"/>
+        </w:rPr>
+        <w:t>scalability, elasticity and flexibility.</w:t>
+      </w:r>
+      <w:r>
+        <w:rPr>
+          <w:rFonts w:ascii="Calibri" w:hAnsi="Calibri" w:cs="Calibri"/>
+          <w:sz w:val="20"/>
+        </w:rPr>
+        <w:t xml:space="preserve"> </w:t>
+      </w:r>
+    </w:p>
+    <w:p>
+      <w:pPr>
+        <w:spacing w:after="0" w:line="240" w:lineRule="auto"/>
+        <w:jc w:val="both"/>
+        <w:rPr>
+          <w:rFonts w:ascii="Calibri" w:hAnsi="Calibri" w:cs="Calibri"/>
+          <w:sz w:val="20"/>
+        </w:rPr>
+      </w:pPr>
+    </w:p>
+    <w:p>
+      <w:pPr>
+        <w:spacing w:after="0" w:line="240" w:lineRule="auto"/>
+        <w:jc w:val="both"/>
+        <w:rPr>
+          <w:rFonts w:ascii="Calibri" w:hAnsi="Calibri" w:cs="Calibri"/>
+          <w:sz w:val="20"/>
+        </w:rPr>
+      </w:pPr>
+      <w:r>
+        <w:rPr>
+          <w:rFonts w:ascii="Calibri" w:hAnsi="Calibri" w:cs="Calibri"/>
+          <w:sz w:val="20"/>
+        </w:rPr>
+        <w:t>In simple words, cloud native applications are built for cloud environments so that the organizations</w:t>
+      </w:r>
+      <w:r>
+        <w:rPr>
+          <w:rFonts w:ascii="Calibri" w:hAnsi="Calibri" w:cs="Calibri"/>
+          <w:sz w:val="20"/>
+        </w:rPr>
+        <w:t xml:space="preserve"> </w:t>
+      </w:r>
+      <w:r>
+        <w:rPr>
+          <w:rFonts w:ascii="Calibri" w:hAnsi="Calibri" w:cs="Calibri"/>
+          <w:sz w:val="20"/>
+        </w:rPr>
+        <w:t>can take complete advantage of cloud provider services and technologies.</w:t>
+      </w:r>
+      <w:r>
+        <w:rPr>
+          <w:rFonts w:ascii="Calibri" w:hAnsi="Calibri" w:cs="Calibri"/>
+          <w:sz w:val="20"/>
+        </w:rPr>
+        <w:t xml:space="preserve"> </w:t>
+      </w:r>
+      <w:r>
+        <w:rPr>
+          <w:rFonts w:ascii="Calibri" w:hAnsi="Calibri" w:cs="Calibri"/>
+          <w:sz w:val="20"/>
+        </w:rPr>
+        <w:t>Now let's try to understand the official definition of cloud native applications from the Cloud Native</w:t>
+      </w:r>
+      <w:r>
+        <w:rPr>
+          <w:rFonts w:ascii="Calibri" w:hAnsi="Calibri" w:cs="Calibri"/>
+          <w:sz w:val="20"/>
+        </w:rPr>
+        <w:t xml:space="preserve"> </w:t>
+      </w:r>
+      <w:r>
+        <w:rPr>
+          <w:rFonts w:ascii="Calibri" w:hAnsi="Calibri" w:cs="Calibri"/>
+          <w:sz w:val="20"/>
+        </w:rPr>
+        <w:t>Computing Foundation.</w:t>
+      </w:r>
+      <w:r>
+        <w:rPr>
+          <w:rFonts w:ascii="Calibri" w:hAnsi="Calibri" w:cs="Calibri"/>
+          <w:sz w:val="20"/>
+        </w:rPr>
+        <w:t xml:space="preserve"> </w:t>
+      </w:r>
+      <w:r>
+        <w:rPr>
+          <w:rFonts w:ascii="Calibri" w:hAnsi="Calibri" w:cs="Calibri"/>
+          <w:sz w:val="20"/>
+        </w:rPr>
+        <w:t xml:space="preserve">So if you see here, </w:t>
+      </w:r>
+    </w:p>
+    <w:p>
+      <w:pPr>
+        <w:spacing w:after="0" w:line="240" w:lineRule="auto"/>
+        <w:jc w:val="both"/>
+        <w:rPr>
+          <w:rFonts w:ascii="Calibri" w:hAnsi="Calibri" w:cs="Calibri"/>
+          <w:sz w:val="20"/>
+        </w:rPr>
+      </w:pPr>
+    </w:p>
+    <w:p>
+      <w:pPr>
+        <w:spacing w:after="0" w:line="240" w:lineRule="auto"/>
+        <w:jc w:val="both"/>
+        <w:rPr>
+          <w:rFonts w:ascii="Calibri" w:hAnsi="Calibri" w:cs="Calibri"/>
+          <w:b/>
+          <w:bCs/>
+          <w:sz w:val="20"/>
+        </w:rPr>
+      </w:pPr>
+      <w:r>
+        <w:rPr>
+          <w:rFonts w:ascii="Calibri" w:hAnsi="Calibri" w:cs="Calibri"/>
+          <w:b/>
+          <w:bCs/>
+          <w:sz w:val="20"/>
+        </w:rPr>
+        <w:t xml:space="preserve">Cloud Native Computing Foundation ( </w:t>
+      </w:r>
+      <w:r>
+        <w:rPr>
+          <w:rFonts w:ascii="Calibri" w:hAnsi="Calibri" w:cs="Calibri"/>
+          <w:b/>
+          <w:bCs/>
+          <w:sz w:val="20"/>
+        </w:rPr>
+        <w:t>CNCF</w:t>
+      </w:r>
+      <w:r>
+        <w:rPr>
+          <w:rFonts w:ascii="Calibri" w:hAnsi="Calibri" w:cs="Calibri"/>
+          <w:b/>
+          <w:bCs/>
+          <w:sz w:val="20"/>
+        </w:rPr>
+        <w:t xml:space="preserve"> )</w:t>
+      </w:r>
+      <w:r>
+        <w:rPr>
+          <w:rFonts w:ascii="Calibri" w:hAnsi="Calibri" w:cs="Calibri"/>
+          <w:b/>
+          <w:bCs/>
+          <w:sz w:val="20"/>
+        </w:rPr>
+        <w:t xml:space="preserve"> Definition</w:t>
+      </w:r>
+    </w:p>
+    <w:p>
+      <w:pPr>
+        <w:spacing w:after="0" w:line="240" w:lineRule="auto"/>
+        <w:jc w:val="both"/>
+        <w:rPr>
+          <w:rFonts w:ascii="Calibri" w:hAnsi="Calibri" w:cs="Calibri"/>
+          <w:sz w:val="20"/>
+        </w:rPr>
+      </w:pPr>
+    </w:p>
+    <w:p>
+      <w:pPr>
+        <w:pBdr>
+          <w:top w:val="single" w:sz="4" w:space="1" w:color="D9D9D9" w:themeColor="background1" w:themeShade="D9"/>
+          <w:left w:val="single" w:sz="4" w:space="4" w:color="D9D9D9" w:themeColor="background1" w:themeShade="D9"/>
+          <w:bottom w:val="single" w:sz="4" w:space="1" w:color="D9D9D9" w:themeColor="background1" w:themeShade="D9"/>
+          <w:right w:val="single" w:sz="4" w:space="4" w:color="D9D9D9" w:themeColor="background1" w:themeShade="D9"/>
+        </w:pBdr>
+        <w:shd w:val="clear" w:color="auto" w:fill="F2F2F2" w:themeFill="background1" w:themeFillShade="F2"/>
+        <w:spacing w:after="0" w:line="240" w:lineRule="auto"/>
+        <w:jc w:val="both"/>
+        <w:rPr>
+          <w:rFonts w:ascii="Calibri" w:hAnsi="Calibri" w:cs="Calibri"/>
+          <w:sz w:val="20"/>
+        </w:rPr>
+      </w:pPr>
+      <w:r>
+        <w:rPr>
+          <w:rFonts w:ascii="Calibri" w:hAnsi="Calibri" w:cs="Calibri"/>
+          <w:sz w:val="20"/>
+        </w:rPr>
+        <w:t>C</w:t>
+      </w:r>
+      <w:r>
+        <w:rPr>
+          <w:rFonts w:ascii="Calibri" w:hAnsi="Calibri" w:cs="Calibri"/>
+          <w:sz w:val="20"/>
+        </w:rPr>
+        <w:t>loud native technologies empower organizations to build and run scalable applications</w:t>
+      </w:r>
+      <w:r>
+        <w:rPr>
+          <w:rFonts w:ascii="Calibri" w:hAnsi="Calibri" w:cs="Calibri"/>
+          <w:sz w:val="20"/>
+        </w:rPr>
+        <w:t xml:space="preserve"> </w:t>
+      </w:r>
+      <w:r>
+        <w:rPr>
+          <w:rFonts w:ascii="Calibri" w:hAnsi="Calibri" w:cs="Calibri"/>
+          <w:sz w:val="20"/>
+        </w:rPr>
+        <w:t>in modern dynamic environments such as public, private and hybrid clouds.</w:t>
+      </w:r>
+      <w:r>
+        <w:rPr>
+          <w:rFonts w:ascii="Calibri" w:hAnsi="Calibri" w:cs="Calibri"/>
+          <w:sz w:val="20"/>
+        </w:rPr>
+        <w:t xml:space="preserve"> Containers, service meshes, microservices, immutable infrastructure, and declarative APIs exemplify this approach.</w:t>
+      </w:r>
+    </w:p>
+    <w:p>
+      <w:pPr>
+        <w:spacing w:after="0" w:line="240" w:lineRule="auto"/>
+        <w:jc w:val="both"/>
+        <w:rPr>
+          <w:rFonts w:ascii="Calibri" w:hAnsi="Calibri" w:cs="Calibri"/>
+          <w:sz w:val="20"/>
+        </w:rPr>
+      </w:pPr>
+    </w:p>
+    <w:p>
+      <w:pPr>
+        <w:spacing w:after="0" w:line="240" w:lineRule="auto"/>
+        <w:jc w:val="both"/>
+        <w:rPr>
+          <w:rFonts w:ascii="Calibri" w:hAnsi="Calibri" w:cs="Calibri"/>
+          <w:sz w:val="20"/>
+        </w:rPr>
+      </w:pPr>
+      <w:r>
+        <w:rPr>
+          <w:rFonts w:ascii="Calibri" w:hAnsi="Calibri" w:cs="Calibri"/>
+          <w:sz w:val="20"/>
+        </w:rPr>
+        <w:t>So the cloud environment can be anything, it can be it can be your own data center, it can be GCP,</w:t>
+      </w:r>
+      <w:r>
+        <w:rPr>
+          <w:rFonts w:ascii="Calibri" w:hAnsi="Calibri" w:cs="Calibri"/>
+          <w:sz w:val="20"/>
+        </w:rPr>
+        <w:t xml:space="preserve"> </w:t>
+      </w:r>
+      <w:r>
+        <w:rPr>
+          <w:rFonts w:ascii="Calibri" w:hAnsi="Calibri" w:cs="Calibri"/>
+          <w:sz w:val="20"/>
+        </w:rPr>
+        <w:t>azure, or it can be a hybrid combination of private cloud and public cloud.</w:t>
+      </w:r>
+      <w:r>
+        <w:rPr>
+          <w:rFonts w:ascii="Calibri" w:hAnsi="Calibri" w:cs="Calibri"/>
+          <w:sz w:val="20"/>
+        </w:rPr>
+        <w:t xml:space="preserve"> </w:t>
+      </w:r>
+      <w:r>
+        <w:rPr>
+          <w:rFonts w:ascii="Calibri" w:hAnsi="Calibri" w:cs="Calibri"/>
+          <w:sz w:val="20"/>
+        </w:rPr>
+        <w:t>Regardless of what type of cloud computing you're trying to use, your cloud native applications will</w:t>
+      </w:r>
+      <w:r>
+        <w:rPr>
+          <w:rFonts w:ascii="Calibri" w:hAnsi="Calibri" w:cs="Calibri"/>
+          <w:sz w:val="20"/>
+        </w:rPr>
+        <w:t xml:space="preserve"> </w:t>
+      </w:r>
+      <w:r>
+        <w:rPr>
+          <w:rFonts w:ascii="Calibri" w:hAnsi="Calibri" w:cs="Calibri"/>
+          <w:sz w:val="20"/>
+        </w:rPr>
+        <w:t>work.</w:t>
+      </w:r>
+      <w:r>
+        <w:rPr>
+          <w:rFonts w:ascii="Calibri" w:hAnsi="Calibri" w:cs="Calibri"/>
+          <w:sz w:val="20"/>
+        </w:rPr>
+        <w:t xml:space="preserve"> </w:t>
+      </w:r>
+      <w:r>
+        <w:rPr>
+          <w:rFonts w:ascii="Calibri" w:hAnsi="Calibri" w:cs="Calibri"/>
+          <w:sz w:val="20"/>
+        </w:rPr>
+        <w:t>So how this is possible is when we are trying to build cloud native applications, we will try to leverage</w:t>
+      </w:r>
+      <w:r>
+        <w:rPr>
+          <w:rFonts w:ascii="Calibri" w:hAnsi="Calibri" w:cs="Calibri"/>
+          <w:sz w:val="20"/>
+        </w:rPr>
+        <w:t xml:space="preserve"> </w:t>
+      </w:r>
+      <w:r>
+        <w:rPr>
+          <w:rFonts w:ascii="Calibri" w:hAnsi="Calibri" w:cs="Calibri"/>
+          <w:sz w:val="20"/>
+        </w:rPr>
+        <w:t>technologies like containers, service meshes, microservices, immutable infrastructure and declarative</w:t>
+      </w:r>
+      <w:r>
+        <w:rPr>
+          <w:rFonts w:ascii="Calibri" w:hAnsi="Calibri" w:cs="Calibri"/>
+          <w:sz w:val="20"/>
+        </w:rPr>
+        <w:t xml:space="preserve"> </w:t>
+      </w:r>
+      <w:r>
+        <w:rPr>
+          <w:rFonts w:ascii="Calibri" w:hAnsi="Calibri" w:cs="Calibri"/>
+          <w:sz w:val="20"/>
+        </w:rPr>
+        <w:t>APIs.</w:t>
+      </w:r>
+      <w:r>
+        <w:rPr>
+          <w:rFonts w:ascii="Calibri" w:hAnsi="Calibri" w:cs="Calibri"/>
+          <w:sz w:val="20"/>
+        </w:rPr>
+        <w:t xml:space="preserve"> </w:t>
+      </w:r>
+      <w:r>
+        <w:rPr>
+          <w:rFonts w:ascii="Calibri" w:hAnsi="Calibri" w:cs="Calibri"/>
+          <w:sz w:val="20"/>
+        </w:rPr>
+        <w:t>So all these technologies make your applications to run on any cloud so you won't get vendor lock in</w:t>
+      </w:r>
+      <w:r>
+        <w:rPr>
+          <w:rFonts w:ascii="Calibri" w:hAnsi="Calibri" w:cs="Calibri"/>
+          <w:sz w:val="20"/>
+        </w:rPr>
+        <w:t xml:space="preserve"> </w:t>
+      </w:r>
+      <w:r>
+        <w:rPr>
+          <w:rFonts w:ascii="Calibri" w:hAnsi="Calibri" w:cs="Calibri"/>
+          <w:sz w:val="20"/>
+        </w:rPr>
+        <w:t>with any particular cloud environment.</w:t>
+      </w:r>
+      <w:r>
+        <w:rPr>
+          <w:rFonts w:ascii="Calibri" w:hAnsi="Calibri" w:cs="Calibri"/>
+          <w:sz w:val="20"/>
+        </w:rPr>
+        <w:t xml:space="preserve"> </w:t>
+      </w:r>
+      <w:r>
+        <w:rPr>
+          <w:rFonts w:ascii="Calibri" w:hAnsi="Calibri" w:cs="Calibri"/>
+          <w:sz w:val="20"/>
+        </w:rPr>
+        <w:t>On top of these cloud advantages.</w:t>
+      </w:r>
+      <w:r>
+        <w:rPr>
+          <w:rFonts w:ascii="Calibri" w:hAnsi="Calibri" w:cs="Calibri"/>
+          <w:sz w:val="20"/>
+        </w:rPr>
+        <w:t xml:space="preserve"> </w:t>
+      </w:r>
+    </w:p>
+    <w:p>
+      <w:pPr>
+        <w:spacing w:after="0" w:line="240" w:lineRule="auto"/>
+        <w:jc w:val="both"/>
+        <w:rPr>
+          <w:rFonts w:ascii="Calibri" w:hAnsi="Calibri" w:cs="Calibri"/>
+          <w:sz w:val="20"/>
+        </w:rPr>
+      </w:pPr>
+    </w:p>
+    <w:p>
+      <w:pPr>
+        <w:spacing w:after="0" w:line="240" w:lineRule="auto"/>
+        <w:jc w:val="both"/>
+        <w:rPr>
+          <w:rFonts w:ascii="Calibri" w:hAnsi="Calibri" w:cs="Calibri"/>
+          <w:sz w:val="20"/>
+        </w:rPr>
+      </w:pPr>
+      <w:r>
+        <w:rPr>
+          <w:rFonts w:ascii="Calibri" w:hAnsi="Calibri" w:cs="Calibri"/>
+          <w:noProof/>
+          <w:sz w:val="20"/>
+        </w:rPr>
+        <w:drawing>
+          <wp:inline distT="0" distB="0" distL="0" distR="0" wp14:anchorId="785712DF" wp14:editId="3F7BE242">
+            <wp:extent cx="6430272" cy="695422"/>
+            <wp:effectExtent l="0" t="0" r="8890" b="9525"/>
+            <wp:docPr id="2079605980" name="Picture 1"/>
+            <wp:cNvGraphicFramePr>
+              <a:graphicFrameLocks xmlns:a="http://schemas.openxmlformats.org/drawingml/2006/main" noChangeAspect="1"/>
+            </wp:cNvGraphicFramePr>
+            <a:graphic xmlns:a="http://schemas.openxmlformats.org/drawingml/2006/main">
+              <a:graphicData uri="http://schemas.openxmlformats.org/drawingml/2006/picture">
+                <pic:pic xmlns:pic="http://schemas.openxmlformats.org/drawingml/2006/picture">
+                  <pic:nvPicPr>
+                    <pic:cNvPr id="2079605980" name=""/>
+                    <pic:cNvPicPr/>
+                  </pic:nvPicPr>
+                  <pic:blipFill>
+                    <a:blip r:embed="rId144"/>
+                    <a:stretch>
+                      <a:fillRect/>
+                    </a:stretch>
+                  </pic:blipFill>
+                  <pic:spPr>
+                    <a:xfrm>
+                      <a:off x="0" y="0"/>
+                      <a:ext cx="6430272" cy="695422"/>
+                    </a:xfrm>
+                    <a:prstGeom prst="rect">
+                      <a:avLst/>
+                    </a:prstGeom>
+                  </pic:spPr>
+                </pic:pic>
+              </a:graphicData>
+            </a:graphic>
+          </wp:inline>
+        </w:drawing>
+      </w:r>
+    </w:p>
+    <w:p>
+      <w:pPr>
+        <w:spacing w:after="0" w:line="240" w:lineRule="auto"/>
+        <w:jc w:val="both"/>
+        <w:rPr>
+          <w:rFonts w:ascii="Calibri" w:hAnsi="Calibri" w:cs="Calibri"/>
+          <w:sz w:val="20"/>
+        </w:rPr>
+      </w:pPr>
+    </w:p>
+    <w:p>
+      <w:pPr>
+        <w:spacing w:after="0" w:line="240" w:lineRule="auto"/>
+        <w:jc w:val="both"/>
+        <w:rPr>
+          <w:rFonts w:ascii="Calibri" w:hAnsi="Calibri" w:cs="Calibri"/>
+          <w:sz w:val="20"/>
+        </w:rPr>
+      </w:pPr>
+      <w:r>
+        <w:rPr>
+          <w:rFonts w:ascii="Calibri" w:hAnsi="Calibri" w:cs="Calibri"/>
+          <w:sz w:val="20"/>
+        </w:rPr>
+        <w:t>These techniques also enable developing loosely coupled systems that are resilient, manageable and</w:t>
+      </w:r>
+      <w:r>
+        <w:rPr>
+          <w:rFonts w:ascii="Calibri" w:hAnsi="Calibri" w:cs="Calibri"/>
+          <w:sz w:val="20"/>
+        </w:rPr>
+        <w:t xml:space="preserve"> </w:t>
+      </w:r>
+      <w:r>
+        <w:rPr>
+          <w:rFonts w:ascii="Calibri" w:hAnsi="Calibri" w:cs="Calibri"/>
+          <w:sz w:val="20"/>
+        </w:rPr>
+        <w:t>observable.</w:t>
+      </w:r>
+      <w:r>
+        <w:rPr>
+          <w:rFonts w:ascii="Calibri" w:hAnsi="Calibri" w:cs="Calibri"/>
+          <w:sz w:val="20"/>
+        </w:rPr>
+        <w:t xml:space="preserve"> </w:t>
+      </w:r>
+      <w:r>
+        <w:rPr>
+          <w:rFonts w:ascii="Calibri" w:hAnsi="Calibri" w:cs="Calibri"/>
+          <w:sz w:val="20"/>
+        </w:rPr>
+        <w:t>Resilient means they can withstand any failures manageable</w:t>
+      </w:r>
+      <w:r>
+        <w:rPr>
+          <w:rFonts w:ascii="Calibri" w:hAnsi="Calibri" w:cs="Calibri"/>
+          <w:sz w:val="20"/>
+        </w:rPr>
+        <w:t xml:space="preserve"> </w:t>
+      </w:r>
+      <w:r>
+        <w:rPr>
+          <w:rFonts w:ascii="Calibri" w:hAnsi="Calibri" w:cs="Calibri"/>
+          <w:sz w:val="20"/>
+        </w:rPr>
+        <w:t>you already know they are easy to manage and observable means we'll get to know everything about our</w:t>
+      </w:r>
+      <w:r>
+        <w:rPr>
+          <w:rFonts w:ascii="Calibri" w:hAnsi="Calibri" w:cs="Calibri"/>
+          <w:sz w:val="20"/>
+        </w:rPr>
+        <w:t xml:space="preserve"> </w:t>
+      </w:r>
+      <w:r>
+        <w:rPr>
+          <w:rFonts w:ascii="Calibri" w:hAnsi="Calibri" w:cs="Calibri"/>
+          <w:sz w:val="20"/>
+        </w:rPr>
+        <w:t>applications, how it is working,</w:t>
+      </w:r>
+      <w:r>
+        <w:rPr>
+          <w:rFonts w:ascii="Calibri" w:hAnsi="Calibri" w:cs="Calibri"/>
+          <w:sz w:val="20"/>
+        </w:rPr>
+        <w:t xml:space="preserve"> </w:t>
+      </w:r>
+      <w:r>
+        <w:rPr>
+          <w:rFonts w:ascii="Calibri" w:hAnsi="Calibri" w:cs="Calibri"/>
+          <w:sz w:val="20"/>
+        </w:rPr>
+        <w:t>are there any issues?</w:t>
+      </w:r>
+      <w:r>
+        <w:rPr>
+          <w:rFonts w:ascii="Calibri" w:hAnsi="Calibri" w:cs="Calibri"/>
+          <w:sz w:val="20"/>
+        </w:rPr>
+        <w:t xml:space="preserve"> </w:t>
+      </w:r>
+      <w:r>
+        <w:rPr>
+          <w:rFonts w:ascii="Calibri" w:hAnsi="Calibri" w:cs="Calibri"/>
+          <w:sz w:val="20"/>
+        </w:rPr>
+        <w:t>There is also a separate section inside this course about the observability.</w:t>
+      </w:r>
+      <w:r>
+        <w:rPr>
+          <w:rFonts w:ascii="Calibri" w:hAnsi="Calibri" w:cs="Calibri"/>
+          <w:sz w:val="20"/>
+        </w:rPr>
+        <w:t xml:space="preserve"> </w:t>
+      </w:r>
+      <w:r>
+        <w:rPr>
+          <w:rFonts w:ascii="Calibri" w:hAnsi="Calibri" w:cs="Calibri"/>
+          <w:sz w:val="20"/>
+        </w:rPr>
+        <w:t>We'll be discussing more details in that section.</w:t>
+      </w:r>
+      <w:r>
+        <w:rPr>
+          <w:rFonts w:ascii="Calibri" w:hAnsi="Calibri" w:cs="Calibri"/>
+          <w:sz w:val="20"/>
+        </w:rPr>
+        <w:t xml:space="preserve"> </w:t>
+      </w:r>
+      <w:r>
+        <w:rPr>
+          <w:rFonts w:ascii="Calibri" w:hAnsi="Calibri" w:cs="Calibri"/>
+          <w:sz w:val="20"/>
+        </w:rPr>
+        <w:t>So with all these new techniques, along with the robust automation, these cloud native applications,</w:t>
+      </w:r>
+      <w:r>
+        <w:rPr>
+          <w:rFonts w:ascii="Calibri" w:hAnsi="Calibri" w:cs="Calibri"/>
+          <w:sz w:val="20"/>
+        </w:rPr>
+        <w:t xml:space="preserve"> </w:t>
+      </w:r>
+      <w:r>
+        <w:rPr>
+          <w:rFonts w:ascii="Calibri" w:hAnsi="Calibri" w:cs="Calibri"/>
+          <w:sz w:val="20"/>
+        </w:rPr>
+        <w:t>they allow engineers to develop high impact changes frequently and predictably with minimal toil.</w:t>
+      </w:r>
+      <w:r>
+        <w:rPr>
+          <w:rFonts w:ascii="Calibri" w:hAnsi="Calibri" w:cs="Calibri"/>
+          <w:sz w:val="20"/>
+        </w:rPr>
+        <w:t xml:space="preserve"> </w:t>
+      </w:r>
+      <w:r>
+        <w:rPr>
+          <w:rFonts w:ascii="Calibri" w:hAnsi="Calibri" w:cs="Calibri"/>
+          <w:sz w:val="20"/>
+        </w:rPr>
+        <w:t>So this will give freedom to the organizations and the developers if they want to make a small change</w:t>
+      </w:r>
+      <w:r>
+        <w:rPr>
+          <w:rFonts w:ascii="Calibri" w:hAnsi="Calibri" w:cs="Calibri"/>
+          <w:sz w:val="20"/>
+        </w:rPr>
+        <w:t xml:space="preserve"> </w:t>
+      </w:r>
+      <w:r>
+        <w:rPr>
+          <w:rFonts w:ascii="Calibri" w:hAnsi="Calibri" w:cs="Calibri"/>
+          <w:sz w:val="20"/>
+        </w:rPr>
+        <w:t>or if they want to make a small enhancement, they can do that very quickly without any defects or regression</w:t>
+      </w:r>
+      <w:r>
+        <w:rPr>
+          <w:rFonts w:ascii="Calibri" w:hAnsi="Calibri" w:cs="Calibri"/>
+          <w:sz w:val="20"/>
+        </w:rPr>
+        <w:t xml:space="preserve"> </w:t>
+      </w:r>
+      <w:r>
+        <w:rPr>
+          <w:rFonts w:ascii="Calibri" w:hAnsi="Calibri" w:cs="Calibri"/>
+          <w:sz w:val="20"/>
+        </w:rPr>
+        <w:t>issues being introduced. Because they are all loosely coupled and it is very easy to test them to develop</w:t>
+      </w:r>
+      <w:r>
+        <w:rPr>
+          <w:rFonts w:ascii="Calibri" w:hAnsi="Calibri" w:cs="Calibri"/>
+          <w:sz w:val="20"/>
+        </w:rPr>
+        <w:t xml:space="preserve"> </w:t>
+      </w:r>
+      <w:r>
+        <w:rPr>
+          <w:rFonts w:ascii="Calibri" w:hAnsi="Calibri" w:cs="Calibri"/>
+          <w:sz w:val="20"/>
+        </w:rPr>
+        <w:t>new enhancements.</w:t>
+      </w:r>
+      <w:r>
+        <w:rPr>
+          <w:rFonts w:ascii="Calibri" w:hAnsi="Calibri" w:cs="Calibri"/>
+          <w:sz w:val="20"/>
+        </w:rPr>
+        <w:t xml:space="preserve"> </w:t>
+      </w:r>
+      <w:r>
+        <w:rPr>
+          <w:rFonts w:ascii="Calibri" w:hAnsi="Calibri" w:cs="Calibri"/>
+          <w:sz w:val="20"/>
+        </w:rPr>
+        <w:t>I hope this is clear to you.</w:t>
+      </w:r>
+      <w:r>
+        <w:rPr>
+          <w:rFonts w:ascii="Calibri" w:hAnsi="Calibri" w:cs="Calibri"/>
+          <w:sz w:val="20"/>
+        </w:rPr>
+        <w:t xml:space="preserve"> </w:t>
+      </w:r>
+      <w:r>
+        <w:rPr>
+          <w:rFonts w:ascii="Calibri" w:hAnsi="Calibri" w:cs="Calibri"/>
+          <w:sz w:val="20"/>
+        </w:rPr>
+        <w:t>So if anyone asks you what is the definition of cloud native application inside an interview or inside</w:t>
+      </w:r>
+      <w:r>
+        <w:rPr>
+          <w:rFonts w:ascii="Calibri" w:hAnsi="Calibri" w:cs="Calibri"/>
+          <w:sz w:val="20"/>
+        </w:rPr>
+        <w:t xml:space="preserve"> </w:t>
+      </w:r>
+      <w:r>
+        <w:rPr>
+          <w:rFonts w:ascii="Calibri" w:hAnsi="Calibri" w:cs="Calibri"/>
+          <w:sz w:val="20"/>
+        </w:rPr>
+        <w:t>any project, first try to understand whether the opposite person who is asking is a technical person</w:t>
+      </w:r>
+      <w:r>
+        <w:rPr>
+          <w:rFonts w:ascii="Calibri" w:hAnsi="Calibri" w:cs="Calibri"/>
+          <w:sz w:val="20"/>
+        </w:rPr>
+        <w:t xml:space="preserve"> </w:t>
+      </w:r>
+      <w:r>
+        <w:rPr>
+          <w:rFonts w:ascii="Calibri" w:hAnsi="Calibri" w:cs="Calibri"/>
+          <w:sz w:val="20"/>
+        </w:rPr>
+        <w:t>or a non-technical person.</w:t>
+      </w:r>
+      <w:r>
+        <w:rPr>
+          <w:rFonts w:ascii="Calibri" w:hAnsi="Calibri" w:cs="Calibri"/>
+          <w:sz w:val="20"/>
+        </w:rPr>
+        <w:t xml:space="preserve"> </w:t>
+      </w:r>
+      <w:r>
+        <w:rPr>
+          <w:rFonts w:ascii="Calibri" w:hAnsi="Calibri" w:cs="Calibri"/>
+          <w:sz w:val="20"/>
+        </w:rPr>
+        <w:t>If he is a non-technical person, please share this layman definition.</w:t>
+      </w:r>
+      <w:r>
+        <w:rPr>
+          <w:rFonts w:ascii="Calibri" w:hAnsi="Calibri" w:cs="Calibri"/>
+          <w:sz w:val="20"/>
+        </w:rPr>
+        <w:t xml:space="preserve"> </w:t>
+      </w:r>
+      <w:r>
+        <w:rPr>
+          <w:rFonts w:ascii="Calibri" w:hAnsi="Calibri" w:cs="Calibri"/>
+          <w:sz w:val="20"/>
+        </w:rPr>
+        <w:t>Whereas if the person is a technical person, you can share the official definition from the Cloud Native</w:t>
+      </w:r>
+      <w:r>
+        <w:rPr>
+          <w:rFonts w:ascii="Calibri" w:hAnsi="Calibri" w:cs="Calibri"/>
+          <w:sz w:val="20"/>
+        </w:rPr>
+        <w:t xml:space="preserve"> </w:t>
+      </w:r>
+      <w:r>
+        <w:rPr>
+          <w:rFonts w:ascii="Calibri" w:hAnsi="Calibri" w:cs="Calibri"/>
+          <w:sz w:val="20"/>
+        </w:rPr>
+        <w:t>Computing Foundation.</w:t>
+      </w:r>
+      <w:r>
+        <w:rPr>
+          <w:rFonts w:ascii="Calibri" w:hAnsi="Calibri" w:cs="Calibri"/>
+          <w:sz w:val="20"/>
+        </w:rPr>
+        <w:t xml:space="preserve">     </w:t>
+      </w:r>
+    </w:p>
+    <w:p>
+      <w:pPr>
+        <w:spacing w:after="0" w:line="240" w:lineRule="auto"/>
+        <w:jc w:val="both"/>
+        <w:rPr>
+          <w:rFonts w:ascii="Calibri" w:hAnsi="Calibri" w:cs="Calibri"/>
+          <w:sz w:val="20"/>
+        </w:rPr>
+      </w:pPr>
+    </w:p>
+    <w:p>
+      <w:pPr>
+        <w:pStyle w:val="Heading2"/>
+      </w:pPr>
+      <w:bookmarkStart w:id="14" w:name="_Toc212784625"/>
+      <w:r>
+        <w:t>Important Characteristics of Cloud Native Applications</w:t>
+      </w:r>
+      <w:bookmarkEnd w:id="14"/>
+    </w:p>
+    <w:p>
+      <w:pPr>
+        <w:spacing w:after="0" w:line="240" w:lineRule="auto"/>
+        <w:jc w:val="both"/>
+        <w:rPr>
+          <w:rFonts w:ascii="Calibri" w:hAnsi="Calibri" w:cs="Calibri"/>
+          <w:sz w:val="20"/>
+        </w:rPr>
+      </w:pPr>
+    </w:p>
+    <w:p>
+      <w:pPr>
+        <w:spacing w:after="0" w:line="240" w:lineRule="auto"/>
+        <w:jc w:val="both"/>
+        <w:rPr>
+          <w:rFonts w:ascii="Calibri" w:hAnsi="Calibri" w:cs="Calibri"/>
+          <w:sz w:val="20"/>
+        </w:rPr>
+      </w:pPr>
+      <w:r>
+        <w:rPr>
+          <w:rFonts w:ascii="Calibri" w:hAnsi="Calibri" w:cs="Calibri"/>
+          <w:sz w:val="20"/>
+        </w:rPr>
+        <w:t>Right now we are clear about the definition of cloud native applications. inside this lecture,</w:t>
+      </w:r>
+      <w:r>
+        <w:rPr>
+          <w:rFonts w:ascii="Calibri" w:hAnsi="Calibri" w:cs="Calibri"/>
+          <w:sz w:val="20"/>
+        </w:rPr>
+        <w:t xml:space="preserve"> </w:t>
+      </w:r>
+      <w:r>
+        <w:rPr>
+          <w:rFonts w:ascii="Calibri" w:hAnsi="Calibri" w:cs="Calibri"/>
+          <w:sz w:val="20"/>
+        </w:rPr>
+        <w:t>let me explain you about the important characteristics of cloud native applications.</w:t>
+      </w:r>
+      <w:r>
+        <w:rPr>
+          <w:rFonts w:ascii="Calibri" w:hAnsi="Calibri" w:cs="Calibri"/>
+          <w:sz w:val="20"/>
+        </w:rPr>
+        <w:t xml:space="preserve"> </w:t>
+      </w:r>
+      <w:r>
+        <w:rPr>
+          <w:rFonts w:ascii="Calibri" w:hAnsi="Calibri" w:cs="Calibri"/>
+          <w:sz w:val="20"/>
+        </w:rPr>
+        <w:t>So whenever you see these characters for any application, then you can easily assume they are cloud</w:t>
+      </w:r>
+      <w:r>
+        <w:rPr>
+          <w:rFonts w:ascii="Calibri" w:hAnsi="Calibri" w:cs="Calibri"/>
+          <w:sz w:val="20"/>
+        </w:rPr>
+        <w:t xml:space="preserve"> </w:t>
+      </w:r>
+      <w:r>
+        <w:rPr>
+          <w:rFonts w:ascii="Calibri" w:hAnsi="Calibri" w:cs="Calibri"/>
+          <w:sz w:val="20"/>
+        </w:rPr>
+        <w:t>native applications.</w:t>
+      </w:r>
+      <w:r>
+        <w:rPr>
+          <w:rFonts w:ascii="Calibri" w:hAnsi="Calibri" w:cs="Calibri"/>
+          <w:sz w:val="20"/>
+        </w:rPr>
+        <w:t xml:space="preserve"> </w:t>
+      </w:r>
+      <w:r>
+        <w:rPr>
+          <w:rFonts w:ascii="Calibri" w:hAnsi="Calibri" w:cs="Calibri"/>
+          <w:sz w:val="20"/>
+        </w:rPr>
+        <w:t>The very first main character of Cloud Native application is microservice.</w:t>
+      </w:r>
+      <w:r>
+        <w:rPr>
+          <w:rFonts w:ascii="Calibri" w:hAnsi="Calibri" w:cs="Calibri"/>
+          <w:sz w:val="20"/>
+        </w:rPr>
+        <w:t xml:space="preserve"> </w:t>
+      </w:r>
+      <w:r>
+        <w:rPr>
+          <w:rFonts w:ascii="Calibri" w:hAnsi="Calibri" w:cs="Calibri"/>
+          <w:sz w:val="20"/>
+        </w:rPr>
+        <w:t>When you are building microservice based applications, which are like loosely coupled and smaller in</w:t>
+      </w:r>
+      <w:r>
+        <w:rPr>
+          <w:rFonts w:ascii="Calibri" w:hAnsi="Calibri" w:cs="Calibri"/>
+          <w:sz w:val="20"/>
+        </w:rPr>
+        <w:t xml:space="preserve"> </w:t>
+      </w:r>
+      <w:r>
+        <w:rPr>
+          <w:rFonts w:ascii="Calibri" w:hAnsi="Calibri" w:cs="Calibri"/>
+          <w:sz w:val="20"/>
+        </w:rPr>
+        <w:t>nature, then that gives a flexibility to you to develop them parallelly and deploy and scale independently.</w:t>
+      </w:r>
+      <w:r>
+        <w:rPr>
+          <w:rFonts w:ascii="Calibri" w:hAnsi="Calibri" w:cs="Calibri"/>
+          <w:sz w:val="20"/>
+        </w:rPr>
+        <w:t xml:space="preserve"> </w:t>
+      </w:r>
+      <w:r>
+        <w:rPr>
+          <w:rFonts w:ascii="Calibri" w:hAnsi="Calibri" w:cs="Calibri"/>
+          <w:sz w:val="20"/>
+        </w:rPr>
+        <w:t>So this is the main advantage of the cloud native applications.</w:t>
+      </w:r>
+      <w:r>
+        <w:rPr>
+          <w:rFonts w:ascii="Calibri" w:hAnsi="Calibri" w:cs="Calibri"/>
+          <w:sz w:val="20"/>
+        </w:rPr>
+        <w:t xml:space="preserve"> </w:t>
+      </w:r>
+    </w:p>
+    <w:p>
+      <w:pPr>
+        <w:spacing w:after="0" w:line="240" w:lineRule="auto"/>
+        <w:jc w:val="both"/>
+        <w:rPr>
+          <w:rFonts w:ascii="Calibri" w:hAnsi="Calibri" w:cs="Calibri"/>
+          <w:sz w:val="20"/>
+        </w:rPr>
+        <w:sectPr>
+          <w:pgSz w:w="12240" w:h="15840"/>
+          <w:pgMar w:top="1134" w:right="709" w:bottom="1134" w:left="709" w:header="720" w:footer="720" w:gutter="0"/>
+          <w:cols w:space="720"/>
+          <w:docGrid w:linePitch="360"/>
+        </w:sectPr>
+      </w:pPr>
+    </w:p>
+    <w:p>
+      <w:pPr>
+        <w:spacing w:after="0" w:line="240" w:lineRule="auto"/>
+        <w:jc w:val="both"/>
+        <w:rPr>
+          <w:rFonts w:ascii="Calibri" w:hAnsi="Calibri" w:cs="Calibri"/>
+          <w:sz w:val="20"/>
+        </w:rPr>
+      </w:pPr>
+      <w:r>
+        <w:rPr>
+          <w:rFonts w:ascii="Calibri" w:hAnsi="Calibri" w:cs="Calibri"/>
+          <w:noProof/>
+          <w:sz w:val="20"/>
+        </w:rPr>
+        <w:lastRenderedPageBreak/>
+        <w:drawing>
+          <wp:inline distT="0" distB="0" distL="0" distR="0" wp14:anchorId="0EA3D186" wp14:editId="3DA9C976">
+            <wp:extent cx="8610600" cy="4807585"/>
+            <wp:effectExtent l="0" t="0" r="0" b="0"/>
+            <wp:docPr id="574628221" name="Picture 4"/>
+            <wp:cNvGraphicFramePr>
+              <a:graphicFrameLocks xmlns:a="http://schemas.openxmlformats.org/drawingml/2006/main" noChangeAspect="1"/>
+            </wp:cNvGraphicFramePr>
+            <a:graphic xmlns:a="http://schemas.openxmlformats.org/drawingml/2006/main">
+              <a:graphicData uri="http://schemas.openxmlformats.org/drawingml/2006/picture">
+                <pic:pic xmlns:pic="http://schemas.openxmlformats.org/drawingml/2006/picture">
+                  <pic:nvPicPr>
+                    <pic:cNvPr id="0" name="Picture 3"/>
+                    <pic:cNvPicPr>
+                      <a:picLocks noChangeAspect="1" noChangeArrowheads="1"/>
+                    </pic:cNvPicPr>
+                  </pic:nvPicPr>
+                  <pic:blipFill>
+                    <a:blip r:embed="rId145">
+                      <a:extLst>
+                        <a:ext uri="{28A0092B-C50C-407E-A947-70E740481C1C}">
+                          <a14:useLocalDpi xmlns:a14="http://schemas.microsoft.com/office/drawing/2010/main" val="0"/>
+                        </a:ext>
+                      </a:extLst>
+                    </a:blip>
+                    <a:srcRect/>
+                    <a:stretch>
+                      <a:fillRect/>
+                    </a:stretch>
+                  </pic:blipFill>
+                  <pic:spPr bwMode="auto">
+                    <a:xfrm>
+                      <a:off x="0" y="0"/>
+                      <a:ext cx="8610600" cy="4807585"/>
+                    </a:xfrm>
+                    <a:prstGeom prst="rect">
+                      <a:avLst/>
+                    </a:prstGeom>
+                    <a:noFill/>
+                    <a:ln>
+                      <a:noFill/>
+                    </a:ln>
+                  </pic:spPr>
+                </pic:pic>
+              </a:graphicData>
+            </a:graphic>
+          </wp:inline>
+        </w:drawing>
+      </w:r>
+    </w:p>
+    <w:p>
+      <w:pPr>
+        <w:spacing w:after="0" w:line="240" w:lineRule="auto"/>
+        <w:jc w:val="both"/>
+        <w:rPr>
+          <w:rFonts w:ascii="Calibri" w:hAnsi="Calibri" w:cs="Calibri"/>
+          <w:sz w:val="20"/>
+        </w:rPr>
+      </w:pPr>
+    </w:p>
+    <w:p>
+      <w:pPr>
+        <w:spacing w:after="0" w:line="240" w:lineRule="auto"/>
+        <w:jc w:val="both"/>
+        <w:rPr>
+          <w:rFonts w:ascii="Calibri" w:hAnsi="Calibri" w:cs="Calibri"/>
+          <w:sz w:val="20"/>
+        </w:rPr>
+        <w:sectPr>
+          <w:pgSz w:w="15840" w:h="12240" w:orient="landscape"/>
+          <w:pgMar w:top="709" w:right="1134" w:bottom="709" w:left="1134" w:header="720" w:footer="720" w:gutter="0"/>
+          <w:cols w:space="720"/>
+          <w:docGrid w:linePitch="360"/>
+        </w:sectPr>
+      </w:pPr>
+    </w:p>
+    <w:p>
+      <w:pPr>
+        <w:spacing w:after="0" w:line="240" w:lineRule="auto"/>
+        <w:jc w:val="both"/>
+        <w:rPr>
+          <w:rFonts w:ascii="Calibri" w:hAnsi="Calibri" w:cs="Calibri"/>
+          <w:sz w:val="20"/>
+        </w:rPr>
+      </w:pPr>
+    </w:p>
+    <w:p>
+      <w:pPr>
+        <w:spacing w:after="0" w:line="240" w:lineRule="auto"/>
+        <w:jc w:val="both"/>
+        <w:rPr>
+          <w:rFonts w:ascii="Calibri" w:hAnsi="Calibri" w:cs="Calibri"/>
+          <w:sz w:val="20"/>
+        </w:rPr>
+      </w:pPr>
+      <w:r>
+        <w:rPr>
+          <w:rFonts w:ascii="Calibri" w:hAnsi="Calibri" w:cs="Calibri"/>
+          <w:sz w:val="20"/>
+        </w:rPr>
+        <w:t>So cloud native application is a broader topic and under that topic microservices is one of the important</w:t>
+      </w:r>
+      <w:r>
+        <w:rPr>
+          <w:rFonts w:ascii="Calibri" w:hAnsi="Calibri" w:cs="Calibri"/>
+          <w:sz w:val="20"/>
+        </w:rPr>
+        <w:t xml:space="preserve"> </w:t>
+      </w:r>
+      <w:r>
+        <w:rPr>
+          <w:rFonts w:ascii="Calibri" w:hAnsi="Calibri" w:cs="Calibri"/>
+          <w:sz w:val="20"/>
+        </w:rPr>
+        <w:t>feature.</w:t>
+      </w:r>
+      <w:r>
+        <w:rPr>
+          <w:rFonts w:ascii="Calibri" w:hAnsi="Calibri" w:cs="Calibri"/>
+          <w:sz w:val="20"/>
+        </w:rPr>
+        <w:t xml:space="preserve"> </w:t>
+      </w:r>
+      <w:r>
+        <w:rPr>
+          <w:rFonts w:ascii="Calibri" w:hAnsi="Calibri" w:cs="Calibri"/>
+          <w:sz w:val="20"/>
+        </w:rPr>
+        <w:t>After building microservices like separating your business logic, you will obviously containerize your</w:t>
+      </w:r>
+      <w:r>
+        <w:rPr>
+          <w:rFonts w:ascii="Calibri" w:hAnsi="Calibri" w:cs="Calibri"/>
+          <w:sz w:val="20"/>
+        </w:rPr>
+        <w:t xml:space="preserve"> </w:t>
+      </w:r>
+      <w:r>
+        <w:rPr>
+          <w:rFonts w:ascii="Calibri" w:hAnsi="Calibri" w:cs="Calibri"/>
+          <w:sz w:val="20"/>
+        </w:rPr>
+        <w:t>applications with the help of Docker or any other containerization software.</w:t>
+      </w:r>
+      <w:r>
+        <w:rPr>
+          <w:rFonts w:ascii="Calibri" w:hAnsi="Calibri" w:cs="Calibri"/>
+          <w:sz w:val="20"/>
+        </w:rPr>
+        <w:t xml:space="preserve"> </w:t>
+      </w:r>
+    </w:p>
+    <w:p>
+      <w:pPr>
+        <w:spacing w:after="0" w:line="240" w:lineRule="auto"/>
+        <w:jc w:val="both"/>
+        <w:rPr>
+          <w:rFonts w:ascii="Calibri" w:hAnsi="Calibri" w:cs="Calibri"/>
+          <w:sz w:val="20"/>
+        </w:rPr>
+      </w:pPr>
+    </w:p>
+    <w:p>
+      <w:pPr>
+        <w:spacing w:after="0" w:line="240" w:lineRule="auto"/>
+        <w:jc w:val="both"/>
+        <w:rPr>
+          <w:rFonts w:ascii="Calibri" w:hAnsi="Calibri" w:cs="Calibri"/>
+          <w:b/>
+          <w:bCs/>
+          <w:sz w:val="24"/>
+        </w:rPr>
+      </w:pPr>
+      <w:r>
+        <w:rPr>
+          <w:rFonts w:ascii="Calibri" w:hAnsi="Calibri" w:cs="Calibri"/>
+          <w:b/>
+          <w:bCs/>
+          <w:sz w:val="24"/>
+        </w:rPr>
+        <w:t>Containers</w:t>
+      </w:r>
+    </w:p>
+    <w:p>
+      <w:pPr>
+        <w:spacing w:after="0" w:line="240" w:lineRule="auto"/>
+        <w:jc w:val="both"/>
+        <w:rPr>
+          <w:rFonts w:ascii="Calibri" w:hAnsi="Calibri" w:cs="Calibri"/>
+          <w:sz w:val="20"/>
+        </w:rPr>
+      </w:pPr>
+    </w:p>
+    <w:p>
+      <w:pPr>
+        <w:spacing w:after="0" w:line="240" w:lineRule="auto"/>
+        <w:jc w:val="both"/>
+        <w:rPr>
+          <w:rFonts w:ascii="Calibri" w:hAnsi="Calibri" w:cs="Calibri"/>
+          <w:sz w:val="20"/>
+        </w:rPr>
+      </w:pPr>
+      <w:r>
+        <w:rPr>
+          <w:rFonts w:ascii="Calibri" w:hAnsi="Calibri" w:cs="Calibri"/>
+          <w:sz w:val="20"/>
+        </w:rPr>
+        <w:t>So what are these containers we already discussed?</w:t>
+      </w:r>
+      <w:r>
+        <w:rPr>
+          <w:rFonts w:ascii="Calibri" w:hAnsi="Calibri" w:cs="Calibri"/>
+          <w:sz w:val="20"/>
+        </w:rPr>
+        <w:t xml:space="preserve"> </w:t>
+      </w:r>
+      <w:r>
+        <w:rPr>
+          <w:rFonts w:ascii="Calibri" w:hAnsi="Calibri" w:cs="Calibri"/>
+          <w:sz w:val="20"/>
+        </w:rPr>
+        <w:t>These are typically packaged and deployed using Docker containers.</w:t>
+      </w:r>
+      <w:r>
+        <w:rPr>
+          <w:rFonts w:ascii="Calibri" w:hAnsi="Calibri" w:cs="Calibri"/>
+          <w:sz w:val="20"/>
+        </w:rPr>
+        <w:t xml:space="preserve"> </w:t>
+      </w:r>
+      <w:r>
+        <w:rPr>
+          <w:rFonts w:ascii="Calibri" w:hAnsi="Calibri" w:cs="Calibri"/>
+          <w:sz w:val="20"/>
+        </w:rPr>
+        <w:t>These containers provide a lightweight and consistent environment for running applications and making</w:t>
+      </w:r>
+      <w:r>
+        <w:rPr>
+          <w:rFonts w:ascii="Calibri" w:hAnsi="Calibri" w:cs="Calibri"/>
+          <w:sz w:val="20"/>
+        </w:rPr>
+        <w:t xml:space="preserve"> </w:t>
+      </w:r>
+      <w:r>
+        <w:rPr>
+          <w:rFonts w:ascii="Calibri" w:hAnsi="Calibri" w:cs="Calibri"/>
+          <w:sz w:val="20"/>
+        </w:rPr>
+        <w:t>them highly portable across different cloud platforms and infrastructure.</w:t>
+      </w:r>
+      <w:r>
+        <w:rPr>
+          <w:rFonts w:ascii="Calibri" w:hAnsi="Calibri" w:cs="Calibri"/>
+          <w:sz w:val="20"/>
+        </w:rPr>
+        <w:t xml:space="preserve"> </w:t>
+      </w:r>
+      <w:r>
+        <w:rPr>
+          <w:rFonts w:ascii="Calibri" w:hAnsi="Calibri" w:cs="Calibri"/>
+          <w:sz w:val="20"/>
+        </w:rPr>
+        <w:t>With the help of these containers, only the code will work very similarly regardless of which cloud</w:t>
+      </w:r>
+      <w:r>
+        <w:rPr>
+          <w:rFonts w:ascii="Calibri" w:hAnsi="Calibri" w:cs="Calibri"/>
+          <w:sz w:val="20"/>
+        </w:rPr>
+        <w:t xml:space="preserve"> </w:t>
+      </w:r>
+      <w:r>
+        <w:rPr>
+          <w:rFonts w:ascii="Calibri" w:hAnsi="Calibri" w:cs="Calibri"/>
+          <w:sz w:val="20"/>
+        </w:rPr>
+        <w:t>environment you are trying to deploy. You take this container, you try to deploy inside your local</w:t>
+      </w:r>
+      <w:r>
+        <w:rPr>
+          <w:rFonts w:ascii="Calibri" w:hAnsi="Calibri" w:cs="Calibri"/>
+          <w:sz w:val="20"/>
+        </w:rPr>
+        <w:t xml:space="preserve"> </w:t>
+      </w:r>
+      <w:r>
+        <w:rPr>
+          <w:rFonts w:ascii="Calibri" w:hAnsi="Calibri" w:cs="Calibri"/>
+          <w:sz w:val="20"/>
+        </w:rPr>
+        <w:t>system and you deploy inside the AWS, GCP, Azure Cloud in all the places it is going to work in very</w:t>
+      </w:r>
+      <w:r>
+        <w:rPr>
+          <w:rFonts w:ascii="Calibri" w:hAnsi="Calibri" w:cs="Calibri"/>
+          <w:sz w:val="20"/>
+        </w:rPr>
+        <w:t xml:space="preserve"> </w:t>
+      </w:r>
+      <w:r>
+        <w:rPr>
+          <w:rFonts w:ascii="Calibri" w:hAnsi="Calibri" w:cs="Calibri"/>
+          <w:sz w:val="20"/>
+        </w:rPr>
+        <w:t>similar manner.</w:t>
+      </w:r>
+      <w:r>
+        <w:rPr>
+          <w:rFonts w:ascii="Calibri" w:hAnsi="Calibri" w:cs="Calibri"/>
+          <w:sz w:val="20"/>
+        </w:rPr>
+        <w:t xml:space="preserve"> </w:t>
+      </w:r>
+      <w:r>
+        <w:rPr>
+          <w:rFonts w:ascii="Calibri" w:hAnsi="Calibri" w:cs="Calibri"/>
+          <w:sz w:val="20"/>
+        </w:rPr>
+        <w:t>Whereas this is not the scenario with a monolithic application.</w:t>
+      </w:r>
+      <w:r>
+        <w:rPr>
+          <w:rFonts w:ascii="Calibri" w:hAnsi="Calibri" w:cs="Calibri"/>
+          <w:sz w:val="20"/>
+        </w:rPr>
+        <w:t xml:space="preserve"> </w:t>
+      </w:r>
+      <w:r>
+        <w:rPr>
+          <w:rFonts w:ascii="Calibri" w:hAnsi="Calibri" w:cs="Calibri"/>
+          <w:sz w:val="20"/>
+        </w:rPr>
+        <w:t>Your monolithic application won't give such kind of flexibility.</w:t>
+      </w:r>
+      <w:r>
+        <w:rPr>
+          <w:rFonts w:ascii="Calibri" w:hAnsi="Calibri" w:cs="Calibri"/>
+          <w:sz w:val="20"/>
+        </w:rPr>
+        <w:t xml:space="preserve"> </w:t>
+      </w:r>
+      <w:r>
+        <w:rPr>
+          <w:rFonts w:ascii="Calibri" w:hAnsi="Calibri" w:cs="Calibri"/>
+          <w:sz w:val="20"/>
+        </w:rPr>
+        <w:t>You need to put a lot of efforts to bring that consistency across all the cloud platforms.</w:t>
+      </w:r>
+      <w:r>
+        <w:rPr>
+          <w:rFonts w:ascii="Calibri" w:hAnsi="Calibri" w:cs="Calibri"/>
+          <w:sz w:val="20"/>
+        </w:rPr>
+        <w:t xml:space="preserve"> </w:t>
+      </w:r>
+    </w:p>
+    <w:p>
+      <w:pPr>
+        <w:spacing w:after="0" w:line="240" w:lineRule="auto"/>
+        <w:jc w:val="both"/>
+        <w:rPr>
+          <w:rFonts w:ascii="Calibri" w:hAnsi="Calibri" w:cs="Calibri"/>
+          <w:sz w:val="20"/>
+        </w:rPr>
+      </w:pPr>
+    </w:p>
+    <w:p>
+      <w:pPr>
+        <w:spacing w:after="0" w:line="240" w:lineRule="auto"/>
+        <w:jc w:val="both"/>
+        <w:rPr>
+          <w:rFonts w:ascii="Calibri" w:hAnsi="Calibri" w:cs="Calibri"/>
+          <w:b/>
+          <w:bCs/>
+          <w:sz w:val="24"/>
+        </w:rPr>
+      </w:pPr>
+      <w:r>
+        <w:rPr>
+          <w:rFonts w:ascii="Calibri" w:hAnsi="Calibri" w:cs="Calibri"/>
+          <w:b/>
+          <w:bCs/>
+          <w:sz w:val="24"/>
+        </w:rPr>
+        <w:t>Scalability and Elasticity</w:t>
+      </w:r>
+    </w:p>
+    <w:p>
+      <w:pPr>
+        <w:spacing w:after="0" w:line="240" w:lineRule="auto"/>
+        <w:jc w:val="both"/>
+        <w:rPr>
+          <w:rFonts w:ascii="Calibri" w:hAnsi="Calibri" w:cs="Calibri"/>
+          <w:sz w:val="20"/>
+        </w:rPr>
+      </w:pPr>
+    </w:p>
+    <w:p>
+      <w:pPr>
+        <w:spacing w:after="0" w:line="240" w:lineRule="auto"/>
+        <w:jc w:val="both"/>
+        <w:rPr>
+          <w:rFonts w:ascii="Calibri" w:hAnsi="Calibri" w:cs="Calibri"/>
+          <w:sz w:val="20"/>
+        </w:rPr>
+      </w:pPr>
+      <w:r>
+        <w:rPr>
+          <w:rFonts w:ascii="Calibri" w:hAnsi="Calibri" w:cs="Calibri"/>
+          <w:sz w:val="20"/>
+        </w:rPr>
+        <w:t>The next character of cloud native applications is they provide scalability and elasticity.</w:t>
+      </w:r>
+      <w:r>
+        <w:rPr>
+          <w:rFonts w:ascii="Calibri" w:hAnsi="Calibri" w:cs="Calibri"/>
+          <w:sz w:val="20"/>
+        </w:rPr>
+        <w:t xml:space="preserve"> </w:t>
+      </w:r>
+      <w:r>
+        <w:rPr>
+          <w:rFonts w:ascii="Calibri" w:hAnsi="Calibri" w:cs="Calibri"/>
+          <w:sz w:val="20"/>
+        </w:rPr>
+        <w:t>Since you are building your applications based upon microservices and with the help of containers,</w:t>
+      </w:r>
+      <w:r>
+        <w:rPr>
+          <w:rFonts w:ascii="Calibri" w:hAnsi="Calibri" w:cs="Calibri"/>
+          <w:sz w:val="20"/>
+        </w:rPr>
+        <w:t xml:space="preserve"> </w:t>
+      </w:r>
+      <w:r>
+        <w:rPr>
+          <w:rFonts w:ascii="Calibri" w:hAnsi="Calibri" w:cs="Calibri"/>
+          <w:sz w:val="20"/>
+        </w:rPr>
+        <w:t>they can be easily scaled horizontally allowing them to handle any kind of traffic that comes towards</w:t>
+      </w:r>
+      <w:r>
+        <w:rPr>
+          <w:rFonts w:ascii="Calibri" w:hAnsi="Calibri" w:cs="Calibri"/>
+          <w:sz w:val="20"/>
+        </w:rPr>
+        <w:t xml:space="preserve"> </w:t>
+      </w:r>
+      <w:r>
+        <w:rPr>
+          <w:rFonts w:ascii="Calibri" w:hAnsi="Calibri" w:cs="Calibri"/>
+          <w:sz w:val="20"/>
+        </w:rPr>
+        <w:t>your applications.</w:t>
+      </w:r>
+      <w:r>
+        <w:rPr>
+          <w:rFonts w:ascii="Calibri" w:hAnsi="Calibri" w:cs="Calibri"/>
+          <w:sz w:val="20"/>
+        </w:rPr>
+        <w:t xml:space="preserve"> </w:t>
+      </w:r>
+      <w:r>
+        <w:rPr>
+          <w:rFonts w:ascii="Calibri" w:hAnsi="Calibri" w:cs="Calibri"/>
+          <w:sz w:val="20"/>
+        </w:rPr>
+        <w:t>So adding more instances of services is going to be super easy and this can be achieved automatically</w:t>
+      </w:r>
+      <w:r>
+        <w:rPr>
+          <w:rFonts w:ascii="Calibri" w:hAnsi="Calibri" w:cs="Calibri"/>
+          <w:sz w:val="20"/>
+        </w:rPr>
+        <w:t xml:space="preserve"> </w:t>
+      </w:r>
+      <w:r>
+        <w:rPr>
+          <w:rFonts w:ascii="Calibri" w:hAnsi="Calibri" w:cs="Calibri"/>
+          <w:sz w:val="20"/>
+        </w:rPr>
+        <w:t>with the help of container orchestration platforms like Kubernetes.</w:t>
+      </w:r>
+      <w:r>
+        <w:rPr>
+          <w:rFonts w:ascii="Calibri" w:hAnsi="Calibri" w:cs="Calibri"/>
+          <w:sz w:val="20"/>
+        </w:rPr>
+        <w:t xml:space="preserve"> </w:t>
+      </w:r>
+      <w:r>
+        <w:rPr>
+          <w:rFonts w:ascii="Calibri" w:hAnsi="Calibri" w:cs="Calibri"/>
+          <w:sz w:val="20"/>
+        </w:rPr>
+        <w:t>We also have separate section inside this course where I'll be showing you how automatically scale your</w:t>
+      </w:r>
+      <w:r>
+        <w:rPr>
+          <w:rFonts w:ascii="Calibri" w:hAnsi="Calibri" w:cs="Calibri"/>
+          <w:sz w:val="20"/>
+        </w:rPr>
+        <w:t xml:space="preserve"> </w:t>
+      </w:r>
+      <w:r>
+        <w:rPr>
+          <w:rFonts w:ascii="Calibri" w:hAnsi="Calibri" w:cs="Calibri"/>
+          <w:sz w:val="20"/>
+        </w:rPr>
+        <w:t>microservice applications with the help of Kubernetes.</w:t>
+      </w:r>
+      <w:r>
+        <w:rPr>
+          <w:rFonts w:ascii="Calibri" w:hAnsi="Calibri" w:cs="Calibri"/>
+          <w:sz w:val="20"/>
+        </w:rPr>
+        <w:t xml:space="preserve"> </w:t>
+      </w:r>
+    </w:p>
+    <w:p>
+      <w:pPr>
+        <w:spacing w:after="0" w:line="240" w:lineRule="auto"/>
+        <w:jc w:val="both"/>
+        <w:rPr>
+          <w:rFonts w:ascii="Calibri" w:hAnsi="Calibri" w:cs="Calibri"/>
+          <w:sz w:val="20"/>
+        </w:rPr>
+      </w:pPr>
+    </w:p>
+    <w:p>
+      <w:pPr>
+        <w:spacing w:after="0" w:line="240" w:lineRule="auto"/>
+        <w:jc w:val="both"/>
+        <w:rPr>
+          <w:rFonts w:ascii="Calibri" w:hAnsi="Calibri" w:cs="Calibri"/>
+          <w:b/>
+          <w:bCs/>
+          <w:sz w:val="24"/>
+        </w:rPr>
+      </w:pPr>
+      <w:r>
+        <w:rPr>
+          <w:rFonts w:ascii="Calibri" w:hAnsi="Calibri" w:cs="Calibri"/>
+          <w:b/>
+          <w:bCs/>
+          <w:sz w:val="24"/>
+        </w:rPr>
+        <w:t>Devops Practices</w:t>
+      </w:r>
+    </w:p>
+    <w:p>
+      <w:pPr>
+        <w:spacing w:after="0" w:line="240" w:lineRule="auto"/>
+        <w:jc w:val="both"/>
+        <w:rPr>
+          <w:rFonts w:ascii="Calibri" w:hAnsi="Calibri" w:cs="Calibri"/>
+          <w:sz w:val="20"/>
+        </w:rPr>
+      </w:pPr>
+    </w:p>
+    <w:p>
+      <w:pPr>
+        <w:spacing w:after="0" w:line="240" w:lineRule="auto"/>
+        <w:jc w:val="both"/>
+        <w:rPr>
+          <w:rFonts w:ascii="Calibri" w:hAnsi="Calibri" w:cs="Calibri"/>
+          <w:sz w:val="20"/>
+        </w:rPr>
+      </w:pPr>
+      <w:r>
+        <w:rPr>
+          <w:rFonts w:ascii="Calibri" w:hAnsi="Calibri" w:cs="Calibri"/>
+          <w:sz w:val="20"/>
+        </w:rPr>
+        <w:t>Moving on to the next principle, these cloud native applications, they follow DevOps practices, by</w:t>
+      </w:r>
+      <w:r>
+        <w:rPr>
+          <w:rFonts w:ascii="Calibri" w:hAnsi="Calibri" w:cs="Calibri"/>
+          <w:sz w:val="20"/>
+        </w:rPr>
+        <w:t xml:space="preserve"> </w:t>
+      </w:r>
+      <w:r>
+        <w:rPr>
+          <w:rFonts w:ascii="Calibri" w:hAnsi="Calibri" w:cs="Calibri"/>
+          <w:sz w:val="20"/>
+        </w:rPr>
+        <w:t>embracing all these DevOps principles.</w:t>
+      </w:r>
+      <w:r>
+        <w:rPr>
+          <w:rFonts w:ascii="Calibri" w:hAnsi="Calibri" w:cs="Calibri"/>
+          <w:sz w:val="20"/>
+        </w:rPr>
+        <w:t xml:space="preserve"> </w:t>
+      </w:r>
+      <w:r>
+        <w:rPr>
+          <w:rFonts w:ascii="Calibri" w:hAnsi="Calibri" w:cs="Calibri"/>
+          <w:sz w:val="20"/>
+        </w:rPr>
+        <w:t>They promote a collaboration culture between the development and operations teams.</w:t>
+      </w:r>
+      <w:r>
+        <w:rPr>
+          <w:rFonts w:ascii="Calibri" w:hAnsi="Calibri" w:cs="Calibri"/>
+          <w:sz w:val="20"/>
+        </w:rPr>
+        <w:t xml:space="preserve"> </w:t>
+      </w:r>
+      <w:r>
+        <w:rPr>
+          <w:rFonts w:ascii="Calibri" w:hAnsi="Calibri" w:cs="Calibri"/>
+          <w:sz w:val="20"/>
+        </w:rPr>
+        <w:t>Whenever these cloud native applications are being built, they will not be any blame game between the</w:t>
+      </w:r>
+      <w:r>
+        <w:rPr>
+          <w:rFonts w:ascii="Calibri" w:hAnsi="Calibri" w:cs="Calibri"/>
+          <w:sz w:val="20"/>
+        </w:rPr>
+        <w:t xml:space="preserve"> </w:t>
+      </w:r>
+      <w:r>
+        <w:rPr>
+          <w:rFonts w:ascii="Calibri" w:hAnsi="Calibri" w:cs="Calibri"/>
+          <w:sz w:val="20"/>
+        </w:rPr>
+        <w:t>developers and operations team when they are building cloud native application because they are following</w:t>
+      </w:r>
+      <w:r>
+        <w:rPr>
+          <w:rFonts w:ascii="Calibri" w:hAnsi="Calibri" w:cs="Calibri"/>
+          <w:sz w:val="20"/>
+        </w:rPr>
+        <w:t xml:space="preserve"> </w:t>
+      </w:r>
+      <w:r>
+        <w:rPr>
+          <w:rFonts w:ascii="Calibri" w:hAnsi="Calibri" w:cs="Calibri"/>
+          <w:sz w:val="20"/>
+        </w:rPr>
+        <w:t>these DevOps practices and with the help of these DevOps practices, they will incorporate continuous</w:t>
+      </w:r>
+      <w:r>
+        <w:rPr>
+          <w:rFonts w:ascii="Calibri" w:hAnsi="Calibri" w:cs="Calibri"/>
+          <w:sz w:val="20"/>
+        </w:rPr>
+        <w:t xml:space="preserve"> </w:t>
+      </w:r>
+      <w:r>
+        <w:rPr>
+          <w:rFonts w:ascii="Calibri" w:hAnsi="Calibri" w:cs="Calibri"/>
+          <w:sz w:val="20"/>
+        </w:rPr>
+        <w:t>integration, continuous delivery and automated deployment pipelines to streamline the software development</w:t>
+      </w:r>
+      <w:r>
+        <w:rPr>
+          <w:rFonts w:ascii="Calibri" w:hAnsi="Calibri" w:cs="Calibri"/>
+          <w:sz w:val="20"/>
+        </w:rPr>
+        <w:t xml:space="preserve"> </w:t>
+      </w:r>
+      <w:r>
+        <w:rPr>
+          <w:rFonts w:ascii="Calibri" w:hAnsi="Calibri" w:cs="Calibri"/>
+          <w:sz w:val="20"/>
+        </w:rPr>
+        <w:t>and deployment process.</w:t>
+      </w:r>
+      <w:r>
+        <w:rPr>
+          <w:rFonts w:ascii="Calibri" w:hAnsi="Calibri" w:cs="Calibri"/>
+          <w:sz w:val="20"/>
+        </w:rPr>
+        <w:t xml:space="preserve"> </w:t>
+      </w:r>
+      <w:r>
+        <w:rPr>
+          <w:rFonts w:ascii="Calibri" w:hAnsi="Calibri" w:cs="Calibri"/>
+          <w:sz w:val="20"/>
+        </w:rPr>
+        <w:t>So these cloud native applications, they will give complete flexibility to the organizations, whether</w:t>
+      </w:r>
+      <w:r>
+        <w:rPr>
+          <w:rFonts w:ascii="Calibri" w:hAnsi="Calibri" w:cs="Calibri"/>
+          <w:sz w:val="20"/>
+        </w:rPr>
+        <w:t xml:space="preserve"> </w:t>
+      </w:r>
+      <w:r>
+        <w:rPr>
+          <w:rFonts w:ascii="Calibri" w:hAnsi="Calibri" w:cs="Calibri"/>
+          <w:sz w:val="20"/>
+        </w:rPr>
+        <w:t>they want to do continuous integration only or whether they want to go with the continuous delivery</w:t>
+      </w:r>
+      <w:r>
+        <w:rPr>
+          <w:rFonts w:ascii="Calibri" w:hAnsi="Calibri" w:cs="Calibri"/>
+          <w:sz w:val="20"/>
+        </w:rPr>
+        <w:t xml:space="preserve"> </w:t>
+      </w:r>
+      <w:r>
+        <w:rPr>
+          <w:rFonts w:ascii="Calibri" w:hAnsi="Calibri" w:cs="Calibri"/>
+          <w:sz w:val="20"/>
+        </w:rPr>
+        <w:t>or if they want to go with the continuous deployment as well.</w:t>
+      </w:r>
+      <w:r>
+        <w:rPr>
+          <w:rFonts w:ascii="Calibri" w:hAnsi="Calibri" w:cs="Calibri"/>
+          <w:sz w:val="20"/>
+        </w:rPr>
+        <w:t xml:space="preserve"> </w:t>
+      </w:r>
+    </w:p>
+    <w:p>
+      <w:pPr>
+        <w:spacing w:after="0" w:line="240" w:lineRule="auto"/>
+        <w:jc w:val="both"/>
+        <w:rPr>
+          <w:rFonts w:ascii="Calibri" w:hAnsi="Calibri" w:cs="Calibri"/>
+          <w:sz w:val="20"/>
+        </w:rPr>
+      </w:pPr>
+    </w:p>
+    <w:p>
+      <w:pPr>
+        <w:spacing w:after="0" w:line="240" w:lineRule="auto"/>
+        <w:jc w:val="both"/>
+        <w:rPr>
+          <w:rFonts w:ascii="Calibri" w:hAnsi="Calibri" w:cs="Calibri"/>
+          <w:b/>
+          <w:bCs/>
+          <w:sz w:val="24"/>
+        </w:rPr>
+      </w:pPr>
+      <w:r>
+        <w:rPr>
+          <w:rFonts w:ascii="Calibri" w:hAnsi="Calibri" w:cs="Calibri"/>
+          <w:b/>
+          <w:bCs/>
+          <w:sz w:val="24"/>
+        </w:rPr>
+        <w:t>Resilience and Fault Tolerance</w:t>
+      </w:r>
+    </w:p>
+    <w:p>
+      <w:pPr>
+        <w:spacing w:after="0" w:line="240" w:lineRule="auto"/>
+        <w:jc w:val="both"/>
+        <w:rPr>
+          <w:rFonts w:ascii="Calibri" w:hAnsi="Calibri" w:cs="Calibri"/>
+          <w:sz w:val="20"/>
+        </w:rPr>
+      </w:pPr>
+    </w:p>
+    <w:p>
+      <w:pPr>
+        <w:spacing w:after="0" w:line="240" w:lineRule="auto"/>
+        <w:jc w:val="both"/>
+        <w:rPr>
+          <w:rFonts w:ascii="Calibri" w:hAnsi="Calibri" w:cs="Calibri"/>
+          <w:sz w:val="20"/>
+        </w:rPr>
+      </w:pPr>
+      <w:r>
+        <w:rPr>
+          <w:rFonts w:ascii="Calibri" w:hAnsi="Calibri" w:cs="Calibri"/>
+          <w:sz w:val="20"/>
+        </w:rPr>
+        <w:t>The next character of native applications is, they are resilient and fault tolerance in nature.</w:t>
+      </w:r>
+      <w:r>
+        <w:rPr>
+          <w:rFonts w:ascii="Calibri" w:hAnsi="Calibri" w:cs="Calibri"/>
+          <w:sz w:val="20"/>
+        </w:rPr>
+        <w:t xml:space="preserve"> </w:t>
+      </w:r>
+      <w:r>
+        <w:rPr>
+          <w:rFonts w:ascii="Calibri" w:hAnsi="Calibri" w:cs="Calibri"/>
+          <w:sz w:val="20"/>
+        </w:rPr>
+        <w:t>Whatever applications that we are going to develop with the help of cloud native principles, they can</w:t>
+      </w:r>
+      <w:r>
+        <w:rPr>
+          <w:rFonts w:ascii="Calibri" w:hAnsi="Calibri" w:cs="Calibri"/>
+          <w:sz w:val="20"/>
+        </w:rPr>
+        <w:t xml:space="preserve"> </w:t>
+      </w:r>
+      <w:r>
+        <w:rPr>
+          <w:rFonts w:ascii="Calibri" w:hAnsi="Calibri" w:cs="Calibri"/>
+          <w:sz w:val="20"/>
+        </w:rPr>
+        <w:t>withstand any kind of failures which will make them resilient and they will utilize techniques such</w:t>
+      </w:r>
+      <w:r>
+        <w:rPr>
+          <w:rFonts w:ascii="Calibri" w:hAnsi="Calibri" w:cs="Calibri"/>
+          <w:sz w:val="20"/>
+        </w:rPr>
+        <w:t xml:space="preserve"> </w:t>
+      </w:r>
+      <w:r>
+        <w:rPr>
+          <w:rFonts w:ascii="Calibri" w:hAnsi="Calibri" w:cs="Calibri"/>
+          <w:sz w:val="20"/>
+        </w:rPr>
+        <w:t>as distributed architecture, load balancing and automated fail recovery to ensure high availability</w:t>
+      </w:r>
+      <w:r>
+        <w:rPr>
+          <w:rFonts w:ascii="Calibri" w:hAnsi="Calibri" w:cs="Calibri"/>
+          <w:sz w:val="20"/>
+        </w:rPr>
+        <w:t xml:space="preserve"> </w:t>
+      </w:r>
+      <w:r>
+        <w:rPr>
+          <w:rFonts w:ascii="Calibri" w:hAnsi="Calibri" w:cs="Calibri"/>
+          <w:sz w:val="20"/>
+        </w:rPr>
+        <w:t>and fault tolerance.</w:t>
+      </w:r>
+      <w:r>
+        <w:rPr>
+          <w:rFonts w:ascii="Calibri" w:hAnsi="Calibri" w:cs="Calibri"/>
+          <w:sz w:val="20"/>
+        </w:rPr>
+        <w:t xml:space="preserve"> </w:t>
+      </w:r>
+      <w:r>
+        <w:rPr>
+          <w:rFonts w:ascii="Calibri" w:hAnsi="Calibri" w:cs="Calibri"/>
+          <w:sz w:val="20"/>
+        </w:rPr>
+        <w:t>One example that I can give here is, think like you have a microservice by following the cloud native</w:t>
+      </w:r>
+      <w:r>
+        <w:rPr>
+          <w:rFonts w:ascii="Calibri" w:hAnsi="Calibri" w:cs="Calibri"/>
+          <w:sz w:val="20"/>
+        </w:rPr>
+        <w:t xml:space="preserve"> </w:t>
+      </w:r>
+      <w:r>
+        <w:rPr>
+          <w:rFonts w:ascii="Calibri" w:hAnsi="Calibri" w:cs="Calibri"/>
+          <w:sz w:val="20"/>
+        </w:rPr>
+        <w:t>application principles, you will deploy this microservice in multiple locations.</w:t>
+      </w:r>
+      <w:r>
+        <w:rPr>
+          <w:rFonts w:ascii="Calibri" w:hAnsi="Calibri" w:cs="Calibri"/>
+          <w:sz w:val="20"/>
+        </w:rPr>
+        <w:t xml:space="preserve"> </w:t>
+      </w:r>
+      <w:r>
+        <w:rPr>
+          <w:rFonts w:ascii="Calibri" w:hAnsi="Calibri" w:cs="Calibri"/>
+          <w:sz w:val="20"/>
+        </w:rPr>
+        <w:t>Even if one of the location has a downtime due to some power outage or due to some internet issue,</w:t>
+      </w:r>
+      <w:r>
+        <w:rPr>
+          <w:rFonts w:ascii="Calibri" w:hAnsi="Calibri" w:cs="Calibri"/>
+          <w:sz w:val="20"/>
+        </w:rPr>
+        <w:t xml:space="preserve"> </w:t>
+      </w:r>
+      <w:r>
+        <w:rPr>
+          <w:rFonts w:ascii="Calibri" w:hAnsi="Calibri" w:cs="Calibri"/>
+          <w:sz w:val="20"/>
+        </w:rPr>
+        <w:t>the microservice will continue to work from the other location that you have deployed.</w:t>
+      </w:r>
+      <w:r>
+        <w:rPr>
+          <w:rFonts w:ascii="Calibri" w:hAnsi="Calibri" w:cs="Calibri"/>
+          <w:sz w:val="20"/>
+        </w:rPr>
+        <w:t xml:space="preserve"> </w:t>
+      </w:r>
+      <w:r>
+        <w:rPr>
+          <w:rFonts w:ascii="Calibri" w:hAnsi="Calibri" w:cs="Calibri"/>
+          <w:sz w:val="20"/>
+        </w:rPr>
+        <w:t>And at the same time, for some reason, if one of your microservice instance is not working platforms</w:t>
+      </w:r>
+      <w:r>
+        <w:rPr>
+          <w:rFonts w:ascii="Calibri" w:hAnsi="Calibri" w:cs="Calibri"/>
+          <w:sz w:val="20"/>
+        </w:rPr>
+        <w:t xml:space="preserve"> </w:t>
+      </w:r>
+      <w:r>
+        <w:rPr>
+          <w:rFonts w:ascii="Calibri" w:hAnsi="Calibri" w:cs="Calibri"/>
+          <w:sz w:val="20"/>
+        </w:rPr>
+        <w:t>like Kubernetes, they can automatically shut down that microservice instance and bring up a new instance.</w:t>
+      </w:r>
+      <w:r>
+        <w:rPr>
+          <w:rFonts w:ascii="Calibri" w:hAnsi="Calibri" w:cs="Calibri"/>
+          <w:sz w:val="20"/>
+        </w:rPr>
+        <w:t xml:space="preserve"> </w:t>
+      </w:r>
+      <w:r>
+        <w:rPr>
+          <w:rFonts w:ascii="Calibri" w:hAnsi="Calibri" w:cs="Calibri"/>
+          <w:sz w:val="20"/>
+        </w:rPr>
+        <w:t>This way you are ensuring the failure recovery automatically and bringing fault tolerance inside your</w:t>
+      </w:r>
+      <w:r>
+        <w:rPr>
+          <w:rFonts w:ascii="Calibri" w:hAnsi="Calibri" w:cs="Calibri"/>
+          <w:sz w:val="20"/>
+        </w:rPr>
+        <w:t xml:space="preserve"> </w:t>
+      </w:r>
+      <w:r>
+        <w:rPr>
+          <w:rFonts w:ascii="Calibri" w:hAnsi="Calibri" w:cs="Calibri"/>
+          <w:sz w:val="20"/>
+        </w:rPr>
+        <w:t>applications.</w:t>
+      </w:r>
+      <w:r>
+        <w:rPr>
+          <w:rFonts w:ascii="Calibri" w:hAnsi="Calibri" w:cs="Calibri"/>
+          <w:sz w:val="20"/>
+        </w:rPr>
+        <w:t xml:space="preserve"> </w:t>
+      </w:r>
+    </w:p>
+    <w:p>
+      <w:pPr>
+        <w:spacing w:after="0" w:line="240" w:lineRule="auto"/>
+        <w:jc w:val="both"/>
+        <w:rPr>
+          <w:rFonts w:ascii="Calibri" w:hAnsi="Calibri" w:cs="Calibri"/>
+          <w:sz w:val="20"/>
+        </w:rPr>
+      </w:pPr>
+    </w:p>
+    <w:p>
+      <w:pPr>
+        <w:spacing w:after="0" w:line="240" w:lineRule="auto"/>
+        <w:jc w:val="both"/>
+        <w:rPr>
+          <w:rFonts w:ascii="Calibri" w:hAnsi="Calibri" w:cs="Calibri"/>
+          <w:b/>
+          <w:bCs/>
+          <w:sz w:val="24"/>
+        </w:rPr>
+      </w:pPr>
+      <w:r>
+        <w:rPr>
+          <w:rFonts w:ascii="Calibri" w:hAnsi="Calibri" w:cs="Calibri"/>
+          <w:b/>
+          <w:bCs/>
+          <w:sz w:val="24"/>
+        </w:rPr>
+        <w:t>Cloud Native Services</w:t>
+      </w:r>
+    </w:p>
+    <w:p>
+      <w:pPr>
+        <w:spacing w:after="0" w:line="240" w:lineRule="auto"/>
+        <w:jc w:val="both"/>
+        <w:rPr>
+          <w:rFonts w:ascii="Calibri" w:hAnsi="Calibri" w:cs="Calibri"/>
+          <w:sz w:val="20"/>
+        </w:rPr>
+      </w:pPr>
+    </w:p>
+    <w:p>
+      <w:pPr>
+        <w:spacing w:after="0" w:line="240" w:lineRule="auto"/>
+        <w:jc w:val="both"/>
+        <w:rPr>
+          <w:rFonts w:ascii="Calibri" w:hAnsi="Calibri" w:cs="Calibri"/>
+          <w:sz w:val="20"/>
+        </w:rPr>
+      </w:pPr>
+      <w:r>
+        <w:rPr>
+          <w:rFonts w:ascii="Calibri" w:hAnsi="Calibri" w:cs="Calibri"/>
+          <w:sz w:val="20"/>
+        </w:rPr>
+        <w:t>Moving on to the next character of cloud Native applications, which is they utilize cloud native services</w:t>
+      </w:r>
+      <w:r>
+        <w:rPr>
+          <w:rFonts w:ascii="Calibri" w:hAnsi="Calibri" w:cs="Calibri"/>
+          <w:sz w:val="20"/>
+        </w:rPr>
+        <w:t xml:space="preserve"> </w:t>
+      </w:r>
+      <w:r>
+        <w:rPr>
+          <w:rFonts w:ascii="Calibri" w:hAnsi="Calibri" w:cs="Calibri"/>
+          <w:sz w:val="20"/>
+        </w:rPr>
+        <w:t>to a great extent.</w:t>
+      </w:r>
+      <w:r>
+        <w:rPr>
+          <w:rFonts w:ascii="Calibri" w:hAnsi="Calibri" w:cs="Calibri"/>
+          <w:sz w:val="20"/>
+        </w:rPr>
+        <w:t xml:space="preserve"> </w:t>
+      </w:r>
+      <w:r>
+        <w:rPr>
+          <w:rFonts w:ascii="Calibri" w:hAnsi="Calibri" w:cs="Calibri"/>
+          <w:sz w:val="20"/>
+        </w:rPr>
+        <w:t>Like I said, cloud native applications means they are developed to leverage the cloud environments</w:t>
+      </w:r>
+      <w:r>
+        <w:rPr>
+          <w:rFonts w:ascii="Calibri" w:hAnsi="Calibri" w:cs="Calibri"/>
+          <w:sz w:val="20"/>
+        </w:rPr>
+        <w:t xml:space="preserve"> </w:t>
+      </w:r>
+      <w:r>
+        <w:rPr>
+          <w:rFonts w:ascii="Calibri" w:hAnsi="Calibri" w:cs="Calibri"/>
+          <w:sz w:val="20"/>
+        </w:rPr>
+        <w:t>to a great extent.</w:t>
+      </w:r>
+      <w:r>
+        <w:rPr>
+          <w:rFonts w:ascii="Calibri" w:hAnsi="Calibri" w:cs="Calibri"/>
+          <w:sz w:val="20"/>
+        </w:rPr>
+        <w:t xml:space="preserve"> </w:t>
+      </w:r>
+      <w:r>
+        <w:rPr>
+          <w:rFonts w:ascii="Calibri" w:hAnsi="Calibri" w:cs="Calibri"/>
+          <w:sz w:val="20"/>
+        </w:rPr>
+        <w:t>When an organization or an application uses these cloud native services provided they don't have to</w:t>
+      </w:r>
+      <w:r>
+        <w:rPr>
+          <w:rFonts w:ascii="Calibri" w:hAnsi="Calibri" w:cs="Calibri"/>
+          <w:sz w:val="20"/>
+        </w:rPr>
+        <w:t xml:space="preserve"> </w:t>
+      </w:r>
+      <w:r>
+        <w:rPr>
+          <w:rFonts w:ascii="Calibri" w:hAnsi="Calibri" w:cs="Calibri"/>
+          <w:sz w:val="20"/>
+        </w:rPr>
+        <w:t>focus on infrastructure because all these services will be monitored and maintained by the cloud platform</w:t>
+      </w:r>
+      <w:r>
+        <w:rPr>
+          <w:rFonts w:ascii="Calibri" w:hAnsi="Calibri" w:cs="Calibri"/>
+          <w:sz w:val="20"/>
+        </w:rPr>
+        <w:t xml:space="preserve"> </w:t>
+      </w:r>
+      <w:r>
+        <w:rPr>
+          <w:rFonts w:ascii="Calibri" w:hAnsi="Calibri" w:cs="Calibri"/>
+          <w:sz w:val="20"/>
+        </w:rPr>
+        <w:t>provider itself.</w:t>
+      </w:r>
+      <w:r>
+        <w:rPr>
+          <w:rFonts w:ascii="Calibri" w:hAnsi="Calibri" w:cs="Calibri"/>
+          <w:sz w:val="20"/>
+        </w:rPr>
+        <w:t xml:space="preserve"> </w:t>
+      </w:r>
+      <w:r>
+        <w:rPr>
+          <w:rFonts w:ascii="Calibri" w:hAnsi="Calibri" w:cs="Calibri"/>
+          <w:sz w:val="20"/>
+        </w:rPr>
+        <w:t>With that, the developers and the organizations they</w:t>
+      </w:r>
+      <w:r>
+        <w:rPr>
+          <w:rFonts w:ascii="Calibri" w:hAnsi="Calibri" w:cs="Calibri"/>
+          <w:sz w:val="20"/>
+        </w:rPr>
+        <w:t xml:space="preserve"> </w:t>
+      </w:r>
+      <w:r>
+        <w:rPr>
+          <w:rFonts w:ascii="Calibri" w:hAnsi="Calibri" w:cs="Calibri"/>
+          <w:sz w:val="20"/>
+        </w:rPr>
+        <w:t>can simply focus more on the application logic and enhancing the business logic with a very less</w:t>
+      </w:r>
+      <w:r>
+        <w:rPr>
+          <w:rFonts w:ascii="Calibri" w:hAnsi="Calibri" w:cs="Calibri"/>
+          <w:sz w:val="20"/>
+        </w:rPr>
+        <w:t xml:space="preserve"> </w:t>
+      </w:r>
+      <w:r>
+        <w:rPr>
+          <w:rFonts w:ascii="Calibri" w:hAnsi="Calibri" w:cs="Calibri"/>
+          <w:sz w:val="20"/>
+        </w:rPr>
+        <w:t>focus on the infrastructure components.</w:t>
+      </w:r>
+      <w:r>
+        <w:rPr>
+          <w:rFonts w:ascii="Calibri" w:hAnsi="Calibri" w:cs="Calibri"/>
+          <w:sz w:val="20"/>
+        </w:rPr>
+        <w:t xml:space="preserve"> </w:t>
+      </w:r>
+      <w:r>
+        <w:rPr>
+          <w:rFonts w:ascii="Calibri" w:hAnsi="Calibri" w:cs="Calibri"/>
+          <w:sz w:val="20"/>
+        </w:rPr>
+        <w:t>Like you can see these are all the important characters of cloud native applications. Inside this course,</w:t>
+      </w:r>
+      <w:r>
+        <w:rPr>
+          <w:rFonts w:ascii="Calibri" w:hAnsi="Calibri" w:cs="Calibri"/>
+          <w:sz w:val="20"/>
+        </w:rPr>
+        <w:t xml:space="preserve"> </w:t>
+      </w:r>
+      <w:r>
+        <w:rPr>
+          <w:rFonts w:ascii="Calibri" w:hAnsi="Calibri" w:cs="Calibri"/>
+          <w:sz w:val="20"/>
+        </w:rPr>
+        <w:t xml:space="preserve">we are going to touch all of these characters </w:t>
+      </w:r>
+      <w:r>
+        <w:rPr>
+          <w:rFonts w:ascii="Calibri" w:hAnsi="Calibri" w:cs="Calibri"/>
+          <w:sz w:val="20"/>
+        </w:rPr>
+        <w:lastRenderedPageBreak/>
+        <w:t>in the various sections.</w:t>
+      </w:r>
+      <w:r>
+        <w:rPr>
+          <w:rFonts w:ascii="Calibri" w:hAnsi="Calibri" w:cs="Calibri"/>
+          <w:sz w:val="20"/>
+        </w:rPr>
+        <w:t xml:space="preserve"> </w:t>
+      </w:r>
+      <w:r>
+        <w:rPr>
+          <w:rFonts w:ascii="Calibri" w:hAnsi="Calibri" w:cs="Calibri"/>
+          <w:sz w:val="20"/>
+        </w:rPr>
+        <w:t>Whenever you see a application is following all these characters, then you can simply assume that is</w:t>
+      </w:r>
+      <w:r>
+        <w:rPr>
+          <w:rFonts w:ascii="Calibri" w:hAnsi="Calibri" w:cs="Calibri"/>
+          <w:sz w:val="20"/>
+        </w:rPr>
+        <w:t xml:space="preserve"> </w:t>
+      </w:r>
+      <w:r>
+        <w:rPr>
+          <w:rFonts w:ascii="Calibri" w:hAnsi="Calibri" w:cs="Calibri"/>
+          <w:sz w:val="20"/>
+        </w:rPr>
+        <w:t>an cloud native application.</w:t>
+      </w:r>
+      <w:r>
+        <w:rPr>
+          <w:rFonts w:ascii="Calibri" w:hAnsi="Calibri" w:cs="Calibri"/>
+          <w:sz w:val="20"/>
+        </w:rPr>
+        <w:t xml:space="preserve"> </w:t>
+      </w:r>
+    </w:p>
+    <w:p>
+      <w:pPr>
+        <w:spacing w:after="0" w:line="240" w:lineRule="auto"/>
+        <w:jc w:val="both"/>
+        <w:rPr>
+          <w:rFonts w:ascii="Calibri" w:hAnsi="Calibri" w:cs="Calibri"/>
+          <w:sz w:val="20"/>
+        </w:rPr>
+      </w:pPr>
+    </w:p>
+    <w:p>
+      <w:pPr>
+        <w:pStyle w:val="Heading2"/>
+      </w:pPr>
+      <w:bookmarkStart w:id="15" w:name="_Toc212784626"/>
+      <w:r>
+        <w:t>Difference B/W Cloud Native and Traditional Apps</w:t>
+      </w:r>
+      <w:bookmarkEnd w:id="15"/>
+    </w:p>
+    <w:p>
+      <w:pPr>
+        <w:spacing w:after="0" w:line="240" w:lineRule="auto"/>
+        <w:jc w:val="both"/>
+        <w:rPr>
+          <w:rFonts w:ascii="Calibri" w:hAnsi="Calibri" w:cs="Calibri"/>
+          <w:sz w:val="20"/>
+        </w:rPr>
+      </w:pPr>
+    </w:p>
+    <w:p>
+      <w:pPr>
+        <w:spacing w:after="0" w:line="240" w:lineRule="auto"/>
+        <w:jc w:val="both"/>
+        <w:rPr>
+          <w:rFonts w:ascii="Calibri" w:hAnsi="Calibri" w:cs="Calibri"/>
+          <w:sz w:val="20"/>
+        </w:rPr>
+      </w:pPr>
+      <w:r>
+        <w:rPr>
+          <w:rFonts w:ascii="Calibri" w:hAnsi="Calibri" w:cs="Calibri"/>
+          <w:sz w:val="20"/>
+        </w:rPr>
+        <w:t>The very first difference of cloud native application and traditional applications is, cloud</w:t>
+      </w:r>
+      <w:r>
+        <w:rPr>
+          <w:rFonts w:ascii="Calibri" w:hAnsi="Calibri" w:cs="Calibri"/>
+          <w:sz w:val="20"/>
+        </w:rPr>
+        <w:t xml:space="preserve"> </w:t>
+      </w:r>
+      <w:r>
+        <w:rPr>
+          <w:rFonts w:ascii="Calibri" w:hAnsi="Calibri" w:cs="Calibri"/>
+          <w:sz w:val="20"/>
+        </w:rPr>
+        <w:t>native applications will have predictable behavior, whereas with traditional applications, the behavior</w:t>
+      </w:r>
+      <w:r>
+        <w:rPr>
+          <w:rFonts w:ascii="Calibri" w:hAnsi="Calibri" w:cs="Calibri"/>
+          <w:sz w:val="20"/>
+        </w:rPr>
+        <w:t xml:space="preserve"> </w:t>
+      </w:r>
+      <w:r>
+        <w:rPr>
+          <w:rFonts w:ascii="Calibri" w:hAnsi="Calibri" w:cs="Calibri"/>
+          <w:sz w:val="20"/>
+        </w:rPr>
+        <w:t>is going to be unpredictable.</w:t>
+      </w:r>
+      <w:r>
+        <w:rPr>
+          <w:rFonts w:ascii="Calibri" w:hAnsi="Calibri" w:cs="Calibri"/>
+          <w:sz w:val="20"/>
+        </w:rPr>
+        <w:t xml:space="preserve"> </w:t>
+      </w:r>
+      <w:r>
+        <w:rPr>
+          <w:rFonts w:ascii="Calibri" w:hAnsi="Calibri" w:cs="Calibri"/>
+          <w:sz w:val="20"/>
+        </w:rPr>
+        <w:t>For example, inside microservice environment, if there is an issue, we can easily track that where</w:t>
+      </w:r>
+      <w:r>
+        <w:rPr>
+          <w:rFonts w:ascii="Calibri" w:hAnsi="Calibri" w:cs="Calibri"/>
+          <w:sz w:val="20"/>
+        </w:rPr>
+        <w:t xml:space="preserve"> </w:t>
+      </w:r>
+      <w:r>
+        <w:rPr>
+          <w:rFonts w:ascii="Calibri" w:hAnsi="Calibri" w:cs="Calibri"/>
+          <w:sz w:val="20"/>
+        </w:rPr>
+        <w:t>the issue is because all your business logic is loosely coupled and separated into multiple microservices,</w:t>
+      </w:r>
+      <w:r>
+        <w:rPr>
+          <w:rFonts w:ascii="Calibri" w:hAnsi="Calibri" w:cs="Calibri"/>
+          <w:sz w:val="20"/>
+        </w:rPr>
+        <w:t xml:space="preserve"> </w:t>
+      </w:r>
+      <w:r>
+        <w:rPr>
+          <w:rFonts w:ascii="Calibri" w:hAnsi="Calibri" w:cs="Calibri"/>
+          <w:sz w:val="20"/>
+        </w:rPr>
+        <w:t>so you can easily predict where the exception happens.</w:t>
+      </w:r>
+      <w:r>
+        <w:rPr>
+          <w:rFonts w:ascii="Calibri" w:hAnsi="Calibri" w:cs="Calibri"/>
+          <w:sz w:val="20"/>
+        </w:rPr>
+        <w:t xml:space="preserve"> </w:t>
+      </w:r>
+      <w:r>
+        <w:rPr>
+          <w:rFonts w:ascii="Calibri" w:hAnsi="Calibri" w:cs="Calibri"/>
+          <w:sz w:val="20"/>
+        </w:rPr>
+        <w:t>Whereas inside monolithic application, since all your business logic clubbed together, you never know</w:t>
+      </w:r>
+      <w:r>
+        <w:rPr>
+          <w:rFonts w:ascii="Calibri" w:hAnsi="Calibri" w:cs="Calibri"/>
+          <w:sz w:val="20"/>
+        </w:rPr>
+        <w:t xml:space="preserve"> </w:t>
+      </w:r>
+      <w:r>
+        <w:rPr>
+          <w:rFonts w:ascii="Calibri" w:hAnsi="Calibri" w:cs="Calibri"/>
+          <w:sz w:val="20"/>
+        </w:rPr>
+        <w:t>where the exception happens until your developer put a lot of efforts by debugging all the lines of</w:t>
+      </w:r>
+      <w:r>
+        <w:rPr>
+          <w:rFonts w:ascii="Calibri" w:hAnsi="Calibri" w:cs="Calibri"/>
+          <w:sz w:val="20"/>
+        </w:rPr>
+        <w:t xml:space="preserve"> </w:t>
+      </w:r>
+      <w:r>
+        <w:rPr>
+          <w:rFonts w:ascii="Calibri" w:hAnsi="Calibri" w:cs="Calibri"/>
+          <w:sz w:val="20"/>
+        </w:rPr>
+        <w:t>code that you have inside your application.</w:t>
+      </w:r>
+      <w:r>
+        <w:rPr>
+          <w:rFonts w:ascii="Calibri" w:hAnsi="Calibri" w:cs="Calibri"/>
+          <w:sz w:val="20"/>
+        </w:rPr>
+        <w:t xml:space="preserve"> </w:t>
+      </w:r>
+    </w:p>
+    <w:p>
+      <w:pPr>
+        <w:spacing w:after="0" w:line="240" w:lineRule="auto"/>
+        <w:jc w:val="both"/>
+        <w:rPr>
+          <w:rFonts w:ascii="Calibri" w:hAnsi="Calibri" w:cs="Calibri"/>
+          <w:sz w:val="20"/>
+        </w:rPr>
+      </w:pPr>
+    </w:p>
+    <w:p>
+      <w:pPr>
+        <w:spacing w:after="0" w:line="240" w:lineRule="auto"/>
+        <w:jc w:val="both"/>
+        <w:rPr>
+          <w:rFonts w:ascii="Calibri" w:hAnsi="Calibri" w:cs="Calibri"/>
+          <w:sz w:val="20"/>
+        </w:rPr>
+      </w:pPr>
+      <w:r>
+        <w:rPr>
+          <w:rFonts w:ascii="Calibri" w:hAnsi="Calibri" w:cs="Calibri"/>
+          <w:noProof/>
+          <w:sz w:val="20"/>
+        </w:rPr>
+        <w:drawing>
+          <wp:inline distT="0" distB="0" distL="0" distR="0" wp14:anchorId="35A28E28" wp14:editId="383469A7">
+            <wp:extent cx="6871970" cy="3314065"/>
+            <wp:effectExtent l="0" t="0" r="5080" b="635"/>
+            <wp:docPr id="209023375" name="Picture 1"/>
+            <wp:cNvGraphicFramePr>
+              <a:graphicFrameLocks xmlns:a="http://schemas.openxmlformats.org/drawingml/2006/main" noChangeAspect="1"/>
+            </wp:cNvGraphicFramePr>
+            <a:graphic xmlns:a="http://schemas.openxmlformats.org/drawingml/2006/main">
+              <a:graphicData uri="http://schemas.openxmlformats.org/drawingml/2006/picture">
+                <pic:pic xmlns:pic="http://schemas.openxmlformats.org/drawingml/2006/picture">
+                  <pic:nvPicPr>
+                    <pic:cNvPr id="209023375" name=""/>
+                    <pic:cNvPicPr/>
+                  </pic:nvPicPr>
+                  <pic:blipFill>
+                    <a:blip r:embed="rId146"/>
+                    <a:stretch>
+                      <a:fillRect/>
+                    </a:stretch>
+                  </pic:blipFill>
+                  <pic:spPr>
+                    <a:xfrm>
+                      <a:off x="0" y="0"/>
+                      <a:ext cx="6871970" cy="3314065"/>
+                    </a:xfrm>
+                    <a:prstGeom prst="rect">
+                      <a:avLst/>
+                    </a:prstGeom>
+                  </pic:spPr>
+                </pic:pic>
+              </a:graphicData>
+            </a:graphic>
+          </wp:inline>
+        </w:drawing>
+      </w:r>
+    </w:p>
+    <w:p>
+      <w:pPr>
+        <w:spacing w:after="0" w:line="240" w:lineRule="auto"/>
+        <w:jc w:val="both"/>
+        <w:rPr>
+          <w:rFonts w:ascii="Calibri" w:hAnsi="Calibri" w:cs="Calibri"/>
+          <w:sz w:val="20"/>
+        </w:rPr>
+      </w:pPr>
+    </w:p>
+    <w:p>
+      <w:pPr>
+        <w:spacing w:after="0" w:line="240" w:lineRule="auto"/>
+        <w:jc w:val="both"/>
+        <w:rPr>
+          <w:rFonts w:ascii="Calibri" w:hAnsi="Calibri" w:cs="Calibri"/>
+          <w:sz w:val="20"/>
+        </w:rPr>
+      </w:pPr>
+      <w:r>
+        <w:rPr>
+          <w:rFonts w:ascii="Calibri" w:hAnsi="Calibri" w:cs="Calibri"/>
+          <w:sz w:val="20"/>
+        </w:rPr>
+        <w:t>The next difference that we have here is cloud native applications</w:t>
+      </w:r>
+      <w:r>
+        <w:rPr>
+          <w:rFonts w:ascii="Calibri" w:hAnsi="Calibri" w:cs="Calibri"/>
+          <w:sz w:val="20"/>
+        </w:rPr>
+        <w:t xml:space="preserve"> </w:t>
+      </w:r>
+      <w:r>
+        <w:rPr>
+          <w:rFonts w:ascii="Calibri" w:hAnsi="Calibri" w:cs="Calibri"/>
+          <w:sz w:val="20"/>
+        </w:rPr>
+        <w:t>they are not OS dependent.</w:t>
+      </w:r>
+      <w:r>
+        <w:rPr>
+          <w:rFonts w:ascii="Calibri" w:hAnsi="Calibri" w:cs="Calibri"/>
+          <w:sz w:val="20"/>
+        </w:rPr>
+        <w:t xml:space="preserve"> </w:t>
+      </w:r>
+      <w:r>
+        <w:rPr>
+          <w:rFonts w:ascii="Calibri" w:hAnsi="Calibri" w:cs="Calibri"/>
+          <w:sz w:val="20"/>
+        </w:rPr>
+        <w:t>They will abstract the operating system, whereas traditional enterprise applications, they are dependent</w:t>
+      </w:r>
+      <w:r>
+        <w:rPr>
+          <w:rFonts w:ascii="Calibri" w:hAnsi="Calibri" w:cs="Calibri"/>
+          <w:sz w:val="20"/>
+        </w:rPr>
+        <w:t xml:space="preserve"> </w:t>
+      </w:r>
+      <w:r>
+        <w:rPr>
+          <w:rFonts w:ascii="Calibri" w:hAnsi="Calibri" w:cs="Calibri"/>
+          <w:sz w:val="20"/>
+        </w:rPr>
+        <w:t>on operating system.</w:t>
+      </w:r>
+      <w:r>
+        <w:rPr>
+          <w:rFonts w:ascii="Calibri" w:hAnsi="Calibri" w:cs="Calibri"/>
+          <w:sz w:val="20"/>
+        </w:rPr>
+        <w:t xml:space="preserve"> </w:t>
+      </w:r>
+      <w:r>
+        <w:rPr>
+          <w:rFonts w:ascii="Calibri" w:hAnsi="Calibri" w:cs="Calibri"/>
+          <w:sz w:val="20"/>
+        </w:rPr>
+        <w:t>This is because inside cloud native applications we are going to adopt docker containers and Docker</w:t>
+      </w:r>
+      <w:r>
+        <w:rPr>
+          <w:rFonts w:ascii="Calibri" w:hAnsi="Calibri" w:cs="Calibri"/>
+          <w:sz w:val="20"/>
+        </w:rPr>
+        <w:t xml:space="preserve"> </w:t>
+      </w:r>
+      <w:r>
+        <w:rPr>
+          <w:rFonts w:ascii="Calibri" w:hAnsi="Calibri" w:cs="Calibri"/>
+          <w:sz w:val="20"/>
+        </w:rPr>
+        <w:t>images where they will abstract the operating system and they will work in any operating system.</w:t>
+      </w:r>
+      <w:r>
+        <w:rPr>
+          <w:rFonts w:ascii="Calibri" w:hAnsi="Calibri" w:cs="Calibri"/>
+          <w:sz w:val="20"/>
+        </w:rPr>
+        <w:t xml:space="preserve"> </w:t>
+      </w:r>
+      <w:r>
+        <w:rPr>
+          <w:rFonts w:ascii="Calibri" w:hAnsi="Calibri" w:cs="Calibri"/>
+          <w:sz w:val="20"/>
+        </w:rPr>
+        <w:t>The next difference that we have here is, cloud native applications</w:t>
+      </w:r>
+      <w:r>
+        <w:rPr>
+          <w:rFonts w:ascii="Calibri" w:hAnsi="Calibri" w:cs="Calibri"/>
+          <w:sz w:val="20"/>
+        </w:rPr>
+        <w:t xml:space="preserve"> </w:t>
+      </w:r>
+      <w:r>
+        <w:rPr>
+          <w:rFonts w:ascii="Calibri" w:hAnsi="Calibri" w:cs="Calibri"/>
+          <w:sz w:val="20"/>
+        </w:rPr>
+        <w:t>they are rightly sized and they are following the right capacity and they work in an independent manner.</w:t>
+      </w:r>
+      <w:r>
+        <w:rPr>
+          <w:rFonts w:ascii="Calibri" w:hAnsi="Calibri" w:cs="Calibri"/>
+          <w:sz w:val="20"/>
+        </w:rPr>
+        <w:t xml:space="preserve"> </w:t>
+      </w:r>
+      <w:r>
+        <w:rPr>
+          <w:rFonts w:ascii="Calibri" w:hAnsi="Calibri" w:cs="Calibri"/>
+          <w:sz w:val="20"/>
+        </w:rPr>
+        <w:t>Whereas with traditional applications they are oversized capacity because you have all your business</w:t>
+      </w:r>
+      <w:r>
+        <w:rPr>
+          <w:rFonts w:ascii="Calibri" w:hAnsi="Calibri" w:cs="Calibri"/>
+          <w:sz w:val="20"/>
+        </w:rPr>
+        <w:t xml:space="preserve"> </w:t>
+      </w:r>
+      <w:r>
+        <w:rPr>
+          <w:rFonts w:ascii="Calibri" w:hAnsi="Calibri" w:cs="Calibri"/>
+          <w:sz w:val="20"/>
+        </w:rPr>
+        <w:t>logic inside a single application or inside a single codebase.</w:t>
+      </w:r>
+      <w:r>
+        <w:rPr>
+          <w:rFonts w:ascii="Calibri" w:hAnsi="Calibri" w:cs="Calibri"/>
+          <w:sz w:val="20"/>
+        </w:rPr>
+        <w:t xml:space="preserve"> </w:t>
+      </w:r>
+      <w:r>
+        <w:rPr>
+          <w:rFonts w:ascii="Calibri" w:hAnsi="Calibri" w:cs="Calibri"/>
+          <w:sz w:val="20"/>
+        </w:rPr>
+        <w:t>That's why most of the times traditional enterprise applications, they are dependent on each other.</w:t>
+      </w:r>
+      <w:r>
+        <w:rPr>
+          <w:rFonts w:ascii="Calibri" w:hAnsi="Calibri" w:cs="Calibri"/>
+          <w:sz w:val="20"/>
+        </w:rPr>
+        <w:t xml:space="preserve"> </w:t>
+      </w:r>
+      <w:r>
+        <w:rPr>
+          <w:rFonts w:ascii="Calibri" w:hAnsi="Calibri" w:cs="Calibri"/>
+          <w:sz w:val="20"/>
+        </w:rPr>
+        <w:t>Moving on to the next difference cloud native applications</w:t>
+      </w:r>
+      <w:r>
+        <w:rPr>
+          <w:rFonts w:ascii="Calibri" w:hAnsi="Calibri" w:cs="Calibri"/>
+          <w:sz w:val="20"/>
+        </w:rPr>
+        <w:t xml:space="preserve"> </w:t>
+      </w:r>
+      <w:r>
+        <w:rPr>
+          <w:rFonts w:ascii="Calibri" w:hAnsi="Calibri" w:cs="Calibri"/>
+          <w:sz w:val="20"/>
+        </w:rPr>
+        <w:t>they support continuous delivery with the help of DevOps principles and automation, whereas traditional</w:t>
+      </w:r>
+      <w:r>
+        <w:rPr>
+          <w:rFonts w:ascii="Calibri" w:hAnsi="Calibri" w:cs="Calibri"/>
+          <w:sz w:val="20"/>
+        </w:rPr>
+        <w:t xml:space="preserve"> </w:t>
+      </w:r>
+      <w:r>
+        <w:rPr>
+          <w:rFonts w:ascii="Calibri" w:hAnsi="Calibri" w:cs="Calibri"/>
+          <w:sz w:val="20"/>
+        </w:rPr>
+        <w:t>enterprise applications, they follow waterfall development.</w:t>
+      </w:r>
+      <w:r>
+        <w:rPr>
+          <w:rFonts w:ascii="Calibri" w:hAnsi="Calibri" w:cs="Calibri"/>
+          <w:sz w:val="20"/>
+        </w:rPr>
+        <w:t xml:space="preserve"> </w:t>
+      </w:r>
+      <w:r>
+        <w:rPr>
+          <w:rFonts w:ascii="Calibri" w:hAnsi="Calibri" w:cs="Calibri"/>
+          <w:sz w:val="20"/>
+        </w:rPr>
+        <w:t>They won't support Agile style of working inside any organization.</w:t>
+      </w:r>
+      <w:r>
+        <w:rPr>
+          <w:rFonts w:ascii="Calibri" w:hAnsi="Calibri" w:cs="Calibri"/>
+          <w:sz w:val="20"/>
+        </w:rPr>
+        <w:t xml:space="preserve"> </w:t>
+      </w:r>
+      <w:r>
+        <w:rPr>
+          <w:rFonts w:ascii="Calibri" w:hAnsi="Calibri" w:cs="Calibri"/>
+          <w:sz w:val="20"/>
+        </w:rPr>
+        <w:t>Then the last difference that we have here is Cloud</w:t>
+      </w:r>
+      <w:r>
+        <w:rPr>
+          <w:rFonts w:ascii="Calibri" w:hAnsi="Calibri" w:cs="Calibri"/>
+          <w:sz w:val="20"/>
+        </w:rPr>
+        <w:t xml:space="preserve"> </w:t>
+      </w:r>
+      <w:r>
+        <w:rPr>
+          <w:rFonts w:ascii="Calibri" w:hAnsi="Calibri" w:cs="Calibri"/>
+          <w:sz w:val="20"/>
+        </w:rPr>
+        <w:t>Native Application supports rapid recovery and automated scalability. Inside cloud native applications</w:t>
+      </w:r>
+      <w:r>
+        <w:rPr>
+          <w:rFonts w:ascii="Calibri" w:hAnsi="Calibri" w:cs="Calibri"/>
+          <w:sz w:val="20"/>
+        </w:rPr>
+        <w:t xml:space="preserve"> </w:t>
+      </w:r>
+      <w:r>
+        <w:rPr>
+          <w:rFonts w:ascii="Calibri" w:hAnsi="Calibri" w:cs="Calibri"/>
+          <w:sz w:val="20"/>
+        </w:rPr>
+        <w:t>if one of the microservice instance is not working properly Kubernetes, they can automatically create</w:t>
+      </w:r>
+      <w:r>
+        <w:rPr>
+          <w:rFonts w:ascii="Calibri" w:hAnsi="Calibri" w:cs="Calibri"/>
+          <w:sz w:val="20"/>
+        </w:rPr>
+        <w:t xml:space="preserve"> </w:t>
+      </w:r>
+      <w:r>
+        <w:rPr>
+          <w:rFonts w:ascii="Calibri" w:hAnsi="Calibri" w:cs="Calibri"/>
+          <w:sz w:val="20"/>
+        </w:rPr>
+        <w:t>a new instance and try to recover automatically and also scale your applications automatically based</w:t>
+      </w:r>
+      <w:r>
+        <w:rPr>
+          <w:rFonts w:ascii="Calibri" w:hAnsi="Calibri" w:cs="Calibri"/>
+          <w:sz w:val="20"/>
+        </w:rPr>
+        <w:t xml:space="preserve"> </w:t>
+      </w:r>
+      <w:r>
+        <w:rPr>
+          <w:rFonts w:ascii="Calibri" w:hAnsi="Calibri" w:cs="Calibri"/>
+          <w:sz w:val="20"/>
+        </w:rPr>
+        <w:t>upon the incoming traffic.</w:t>
+      </w:r>
+      <w:r>
+        <w:rPr>
+          <w:rFonts w:ascii="Calibri" w:hAnsi="Calibri" w:cs="Calibri"/>
+          <w:sz w:val="20"/>
+        </w:rPr>
+        <w:t xml:space="preserve"> </w:t>
+      </w:r>
+      <w:r>
+        <w:rPr>
+          <w:rFonts w:ascii="Calibri" w:hAnsi="Calibri" w:cs="Calibri"/>
+          <w:sz w:val="20"/>
+        </w:rPr>
+        <w:t>Whereas with traditional applications, since they are not going to use Docker containers, obviously</w:t>
+      </w:r>
+      <w:r>
+        <w:rPr>
+          <w:rFonts w:ascii="Calibri" w:hAnsi="Calibri" w:cs="Calibri"/>
+          <w:sz w:val="20"/>
+        </w:rPr>
+        <w:t xml:space="preserve"> </w:t>
+      </w:r>
+      <w:r>
+        <w:rPr>
+          <w:rFonts w:ascii="Calibri" w:hAnsi="Calibri" w:cs="Calibri"/>
+          <w:sz w:val="20"/>
+        </w:rPr>
+        <w:t>they cannot rely on the platforms like Kubernetes with that reasons</w:t>
+      </w:r>
+      <w:r>
+        <w:rPr>
+          <w:rFonts w:ascii="Calibri" w:hAnsi="Calibri" w:cs="Calibri"/>
+          <w:sz w:val="20"/>
+        </w:rPr>
+        <w:t xml:space="preserve"> </w:t>
+      </w:r>
+      <w:r>
+        <w:rPr>
+          <w:rFonts w:ascii="Calibri" w:hAnsi="Calibri" w:cs="Calibri"/>
+          <w:sz w:val="20"/>
+        </w:rPr>
+        <w:t>with the traditional enterprise applications, the recovery is going to be super slow and at the same</w:t>
+      </w:r>
+      <w:r>
+        <w:rPr>
+          <w:rFonts w:ascii="Calibri" w:hAnsi="Calibri" w:cs="Calibri"/>
+          <w:sz w:val="20"/>
+        </w:rPr>
+        <w:t xml:space="preserve"> </w:t>
+      </w:r>
+      <w:r>
+        <w:rPr>
+          <w:rFonts w:ascii="Calibri" w:hAnsi="Calibri" w:cs="Calibri"/>
+          <w:sz w:val="20"/>
+        </w:rPr>
+        <w:t>time there won't be any automated style of recovery and scalability. From these differences</w:t>
+      </w:r>
+      <w:r>
+        <w:rPr>
+          <w:rFonts w:ascii="Calibri" w:hAnsi="Calibri" w:cs="Calibri"/>
+          <w:sz w:val="20"/>
+        </w:rPr>
+        <w:t xml:space="preserve"> </w:t>
+      </w:r>
+      <w:r>
+        <w:rPr>
+          <w:rFonts w:ascii="Calibri" w:hAnsi="Calibri" w:cs="Calibri"/>
+          <w:sz w:val="20"/>
+        </w:rPr>
+        <w:t>It is very clear that Cloud Native application is a clear winner compared to the traditional enterprise</w:t>
+      </w:r>
+      <w:r>
+        <w:rPr>
+          <w:rFonts w:ascii="Calibri" w:hAnsi="Calibri" w:cs="Calibri"/>
+          <w:sz w:val="20"/>
+        </w:rPr>
+        <w:t xml:space="preserve"> </w:t>
+      </w:r>
+      <w:r>
+        <w:rPr>
+          <w:rFonts w:ascii="Calibri" w:hAnsi="Calibri" w:cs="Calibri"/>
+          <w:sz w:val="20"/>
+        </w:rPr>
+        <w:t>applications.</w:t>
+      </w:r>
+      <w:r>
+        <w:rPr>
+          <w:rFonts w:ascii="Calibri" w:hAnsi="Calibri" w:cs="Calibri"/>
+          <w:sz w:val="20"/>
+        </w:rPr>
+        <w:t xml:space="preserve"> </w:t>
+      </w:r>
+      <w:r>
+        <w:rPr>
+          <w:rFonts w:ascii="Calibri" w:hAnsi="Calibri" w:cs="Calibri"/>
+          <w:sz w:val="20"/>
+        </w:rPr>
+        <w:t>So now you agree that cloud native applications are good and that's why we are trying to learn and build</w:t>
+      </w:r>
+      <w:r>
+        <w:rPr>
+          <w:rFonts w:ascii="Calibri" w:hAnsi="Calibri" w:cs="Calibri"/>
+          <w:sz w:val="20"/>
+        </w:rPr>
+        <w:t xml:space="preserve"> </w:t>
+      </w:r>
+      <w:r>
+        <w:rPr>
+          <w:rFonts w:ascii="Calibri" w:hAnsi="Calibri" w:cs="Calibri"/>
+          <w:sz w:val="20"/>
+        </w:rPr>
+        <w:t>microservices inside this course.</w:t>
+      </w:r>
+      <w:r>
+        <w:rPr>
+          <w:rFonts w:ascii="Calibri" w:hAnsi="Calibri" w:cs="Calibri"/>
+          <w:sz w:val="20"/>
+        </w:rPr>
+        <w:t xml:space="preserve"> </w:t>
+      </w:r>
+      <w:r>
+        <w:rPr>
+          <w:rFonts w:ascii="Calibri" w:hAnsi="Calibri" w:cs="Calibri"/>
+          <w:sz w:val="20"/>
+        </w:rPr>
+        <w:t>But here you may have a question like do we have any principles or guidelines that we need to follow</w:t>
+      </w:r>
+      <w:r>
+        <w:rPr>
+          <w:rFonts w:ascii="Calibri" w:hAnsi="Calibri" w:cs="Calibri"/>
+          <w:sz w:val="20"/>
+        </w:rPr>
+        <w:t xml:space="preserve"> </w:t>
+      </w:r>
+      <w:r>
+        <w:rPr>
+          <w:rFonts w:ascii="Calibri" w:hAnsi="Calibri" w:cs="Calibri"/>
+          <w:sz w:val="20"/>
+        </w:rPr>
+        <w:t>while building these cloud native applications in order to get all these advantages?</w:t>
+      </w:r>
+      <w:r>
+        <w:rPr>
+          <w:rFonts w:ascii="Calibri" w:hAnsi="Calibri" w:cs="Calibri"/>
+          <w:sz w:val="20"/>
+        </w:rPr>
+        <w:t xml:space="preserve"> </w:t>
+      </w:r>
+      <w:r>
+        <w:rPr>
+          <w:rFonts w:ascii="Calibri" w:hAnsi="Calibri" w:cs="Calibri"/>
+          <w:sz w:val="20"/>
+        </w:rPr>
+        <w:t>Off course, there are good guidelines and principles that we can follow while building these cloud native</w:t>
+      </w:r>
+      <w:r>
+        <w:rPr>
+          <w:rFonts w:ascii="Calibri" w:hAnsi="Calibri" w:cs="Calibri"/>
+          <w:sz w:val="20"/>
+        </w:rPr>
+        <w:t xml:space="preserve"> </w:t>
+      </w:r>
+      <w:r>
+        <w:rPr>
+          <w:rFonts w:ascii="Calibri" w:hAnsi="Calibri" w:cs="Calibri"/>
+          <w:sz w:val="20"/>
+        </w:rPr>
+        <w:t>applications or microservices.</w:t>
+      </w:r>
+      <w:r>
+        <w:rPr>
+          <w:rFonts w:ascii="Calibri" w:hAnsi="Calibri" w:cs="Calibri"/>
+          <w:sz w:val="20"/>
+        </w:rPr>
+        <w:t xml:space="preserve">   </w:t>
+      </w:r>
+    </w:p>
+    <w:p>
+      <w:pPr>
+        <w:spacing w:after="0" w:line="240" w:lineRule="auto"/>
+        <w:jc w:val="both"/>
+        <w:rPr>
+          <w:rFonts w:ascii="Calibri" w:hAnsi="Calibri" w:cs="Calibri"/>
+          <w:sz w:val="20"/>
+        </w:rPr>
+      </w:pPr>
+    </w:p>
+    <w:p>
+      <w:pPr>
+        <w:spacing w:after="0" w:line="240" w:lineRule="auto"/>
+        <w:jc w:val="both"/>
+        <w:rPr>
+          <w:rFonts w:ascii="Calibri" w:hAnsi="Calibri" w:cs="Calibri"/>
+          <w:sz w:val="20"/>
+        </w:rPr>
+      </w:pPr>
+    </w:p>
+    <w:p>
+      <w:pPr>
+        <w:pStyle w:val="Heading2"/>
+      </w:pPr>
+      <w:bookmarkStart w:id="16" w:name="_Toc212784627"/>
+      <w:r>
+        <w:t>12 Factors and Beyond</w:t>
+      </w:r>
+      <w:bookmarkEnd w:id="16"/>
+    </w:p>
+    <w:p>
+      <w:pPr>
+        <w:spacing w:after="0" w:line="240" w:lineRule="auto"/>
+        <w:jc w:val="both"/>
+        <w:rPr>
+          <w:rFonts w:ascii="Calibri" w:hAnsi="Calibri" w:cs="Calibri"/>
+          <w:sz w:val="20"/>
+        </w:rPr>
+      </w:pPr>
+    </w:p>
+    <w:p>
+      <w:pPr>
+        <w:spacing w:after="0" w:line="240" w:lineRule="auto"/>
+        <w:jc w:val="both"/>
+        <w:rPr>
+          <w:rFonts w:ascii="Calibri" w:hAnsi="Calibri" w:cs="Calibri"/>
+          <w:sz w:val="20"/>
+        </w:rPr>
+      </w:pPr>
+      <w:r>
+        <w:rPr>
+          <w:rFonts w:ascii="Calibri" w:hAnsi="Calibri" w:cs="Calibri"/>
+          <w:sz w:val="20"/>
+        </w:rPr>
+        <w:t>Many of us who is trying to build cloud native applications or microservices will have a basic question,</w:t>
+      </w:r>
+      <w:r>
+        <w:rPr>
+          <w:rFonts w:ascii="Calibri" w:hAnsi="Calibri" w:cs="Calibri"/>
+          <w:sz w:val="20"/>
+        </w:rPr>
+        <w:t xml:space="preserve"> </w:t>
+      </w:r>
+      <w:r>
+        <w:rPr>
+          <w:rFonts w:ascii="Calibri" w:hAnsi="Calibri" w:cs="Calibri"/>
+          <w:sz w:val="20"/>
+        </w:rPr>
+        <w:t>which is how to get succeeded in building a better cloud native application or a better microservices</w:t>
+      </w:r>
+      <w:r>
+        <w:rPr>
+          <w:rFonts w:ascii="Calibri" w:hAnsi="Calibri" w:cs="Calibri"/>
+          <w:sz w:val="20"/>
+        </w:rPr>
+        <w:t xml:space="preserve"> </w:t>
+      </w:r>
+      <w:r>
+        <w:rPr>
+          <w:rFonts w:ascii="Calibri" w:hAnsi="Calibri" w:cs="Calibri"/>
+          <w:sz w:val="20"/>
+        </w:rPr>
+        <w:t>applications.</w:t>
+      </w:r>
+      <w:r>
+        <w:rPr>
+          <w:rFonts w:ascii="Calibri" w:hAnsi="Calibri" w:cs="Calibri"/>
+          <w:sz w:val="20"/>
+        </w:rPr>
+        <w:t xml:space="preserve"> </w:t>
+      </w:r>
+      <w:r>
+        <w:rPr>
+          <w:rFonts w:ascii="Calibri" w:hAnsi="Calibri" w:cs="Calibri"/>
+          <w:sz w:val="20"/>
+        </w:rPr>
+        <w:t>Are there any guiding principles that can be considered for the same?</w:t>
+      </w:r>
+      <w:r>
+        <w:rPr>
+          <w:rFonts w:ascii="Calibri" w:hAnsi="Calibri" w:cs="Calibri"/>
+          <w:sz w:val="20"/>
+        </w:rPr>
+        <w:t xml:space="preserve"> </w:t>
+      </w:r>
+      <w:r>
+        <w:rPr>
+          <w:rFonts w:ascii="Calibri" w:hAnsi="Calibri" w:cs="Calibri"/>
+          <w:sz w:val="20"/>
+        </w:rPr>
+        <w:t>To answer your question, yes, we do have standards, so let's try to understand them.</w:t>
+      </w:r>
+      <w:r>
+        <w:rPr>
+          <w:rFonts w:ascii="Calibri" w:hAnsi="Calibri" w:cs="Calibri"/>
+          <w:sz w:val="20"/>
+        </w:rPr>
+        <w:t xml:space="preserve"> </w:t>
+      </w:r>
+      <w:r>
+        <w:rPr>
+          <w:rFonts w:ascii="Calibri" w:hAnsi="Calibri" w:cs="Calibri"/>
+          <w:sz w:val="20"/>
+        </w:rPr>
+        <w:t>Back in 2012, the engineering team at Heroku Cloud Platform, they introduced 12 factor methodology.</w:t>
+      </w:r>
+      <w:r>
+        <w:rPr>
+          <w:rFonts w:ascii="Calibri" w:hAnsi="Calibri" w:cs="Calibri"/>
+          <w:sz w:val="20"/>
+        </w:rPr>
+        <w:t xml:space="preserve"> </w:t>
+      </w:r>
+      <w:r>
+        <w:rPr>
+          <w:rFonts w:ascii="Calibri" w:hAnsi="Calibri" w:cs="Calibri"/>
+          <w:sz w:val="20"/>
+        </w:rPr>
+        <w:t>So these are the 12 different development principles that are aimed at guiding the developers in designing</w:t>
+      </w:r>
+      <w:r>
+        <w:rPr>
+          <w:rFonts w:ascii="Calibri" w:hAnsi="Calibri" w:cs="Calibri"/>
+          <w:sz w:val="20"/>
+        </w:rPr>
+        <w:t xml:space="preserve"> </w:t>
+      </w:r>
+      <w:r>
+        <w:rPr>
+          <w:rFonts w:ascii="Calibri" w:hAnsi="Calibri" w:cs="Calibri"/>
+          <w:sz w:val="20"/>
+        </w:rPr>
+        <w:t>and developing cloud native applications.</w:t>
+      </w:r>
+      <w:r>
+        <w:rPr>
+          <w:rFonts w:ascii="Calibri" w:hAnsi="Calibri" w:cs="Calibri"/>
+          <w:sz w:val="20"/>
+        </w:rPr>
+        <w:t xml:space="preserve"> </w:t>
+      </w:r>
+      <w:r>
+        <w:rPr>
+          <w:rFonts w:ascii="Calibri" w:hAnsi="Calibri" w:cs="Calibri"/>
+          <w:sz w:val="20"/>
+        </w:rPr>
+        <w:t>These 12 different principles under the 12 factor methodology are the result of the Heroku team expertise</w:t>
+      </w:r>
+      <w:r>
+        <w:rPr>
+          <w:rFonts w:ascii="Calibri" w:hAnsi="Calibri" w:cs="Calibri"/>
+          <w:sz w:val="20"/>
+        </w:rPr>
+        <w:t xml:space="preserve"> </w:t>
+      </w:r>
+      <w:r>
+        <w:rPr>
+          <w:rFonts w:ascii="Calibri" w:hAnsi="Calibri" w:cs="Calibri"/>
+          <w:sz w:val="20"/>
+        </w:rPr>
+        <w:t>from many, many years building these cloud native applications.</w:t>
+      </w:r>
+      <w:r>
+        <w:rPr>
+          <w:rFonts w:ascii="Calibri" w:hAnsi="Calibri" w:cs="Calibri"/>
+          <w:sz w:val="20"/>
+        </w:rPr>
+        <w:t xml:space="preserve"> </w:t>
+      </w:r>
+    </w:p>
+    <w:p>
+      <w:pPr>
+        <w:spacing w:after="0" w:line="240" w:lineRule="auto"/>
+        <w:jc w:val="both"/>
+        <w:rPr>
+          <w:rFonts w:ascii="Calibri" w:hAnsi="Calibri" w:cs="Calibri"/>
+          <w:sz w:val="20"/>
+        </w:rPr>
+      </w:pPr>
+    </w:p>
+    <w:p>
+      <w:pPr>
+        <w:spacing w:after="0" w:line="240" w:lineRule="auto"/>
+        <w:jc w:val="both"/>
+        <w:rPr>
+          <w:rFonts w:ascii="Calibri" w:hAnsi="Calibri" w:cs="Calibri"/>
+          <w:sz w:val="20"/>
+        </w:rPr>
+      </w:pPr>
+      <w:r>
+        <w:rPr>
+          <w:rFonts w:ascii="Calibri" w:hAnsi="Calibri" w:cs="Calibri"/>
+          <w:noProof/>
+          <w:sz w:val="20"/>
+        </w:rPr>
+        <w:drawing>
+          <wp:inline distT="0" distB="0" distL="0" distR="0" wp14:anchorId="4DC5EC55" wp14:editId="3D08495A">
+            <wp:extent cx="6871970" cy="3962400"/>
+            <wp:effectExtent l="0" t="0" r="5080" b="0"/>
+            <wp:docPr id="1382766456" name="Picture 5"/>
+            <wp:cNvGraphicFramePr>
+              <a:graphicFrameLocks xmlns:a="http://schemas.openxmlformats.org/drawingml/2006/main" noChangeAspect="1"/>
+            </wp:cNvGraphicFramePr>
+            <a:graphic xmlns:a="http://schemas.openxmlformats.org/drawingml/2006/main">
+              <a:graphicData uri="http://schemas.openxmlformats.org/drawingml/2006/picture">
+                <pic:pic xmlns:pic="http://schemas.openxmlformats.org/drawingml/2006/picture">
+                  <pic:nvPicPr>
+                    <pic:cNvPr id="0" name="Picture 4"/>
+                    <pic:cNvPicPr>
+                      <a:picLocks noChangeAspect="1" noChangeArrowheads="1"/>
+                    </pic:cNvPicPr>
+                  </pic:nvPicPr>
+                  <pic:blipFill>
+                    <a:blip r:embed="rId147">
+                      <a:extLst>
+                        <a:ext uri="{28A0092B-C50C-407E-A947-70E740481C1C}">
+                          <a14:useLocalDpi xmlns:a14="http://schemas.microsoft.com/office/drawing/2010/main" val="0"/>
+                        </a:ext>
+                      </a:extLst>
+                    </a:blip>
+                    <a:srcRect/>
+                    <a:stretch>
+                      <a:fillRect/>
+                    </a:stretch>
+                  </pic:blipFill>
+                  <pic:spPr bwMode="auto">
+                    <a:xfrm>
+                      <a:off x="0" y="0"/>
+                      <a:ext cx="6871970" cy="3962400"/>
+                    </a:xfrm>
+                    <a:prstGeom prst="rect">
+                      <a:avLst/>
+                    </a:prstGeom>
+                    <a:noFill/>
+                    <a:ln>
+                      <a:noFill/>
+                    </a:ln>
+                  </pic:spPr>
+                </pic:pic>
+              </a:graphicData>
+            </a:graphic>
+          </wp:inline>
+        </w:drawing>
+      </w:r>
+    </w:p>
+    <w:p>
+      <w:pPr>
+        <w:spacing w:after="0" w:line="240" w:lineRule="auto"/>
+        <w:jc w:val="both"/>
+        <w:rPr>
+          <w:rFonts w:ascii="Calibri" w:hAnsi="Calibri" w:cs="Calibri"/>
+          <w:sz w:val="20"/>
+        </w:rPr>
+      </w:pPr>
+    </w:p>
+    <w:p>
+      <w:pPr>
+        <w:spacing w:after="0" w:line="240" w:lineRule="auto"/>
+        <w:jc w:val="both"/>
+        <w:rPr>
+          <w:rFonts w:ascii="Calibri" w:hAnsi="Calibri" w:cs="Calibri"/>
+          <w:sz w:val="20"/>
+        </w:rPr>
+      </w:pPr>
+      <w:r>
+        <w:rPr>
+          <w:rFonts w:ascii="Calibri" w:hAnsi="Calibri" w:cs="Calibri"/>
+          <w:sz w:val="20"/>
+        </w:rPr>
+        <w:t>When you follow these 12 factor methodology, your applications will have advantages like ready for</w:t>
+      </w:r>
+      <w:r>
+        <w:rPr>
+          <w:rFonts w:ascii="Calibri" w:hAnsi="Calibri" w:cs="Calibri"/>
+          <w:sz w:val="20"/>
+        </w:rPr>
+        <w:t xml:space="preserve"> </w:t>
+      </w:r>
+      <w:r>
+        <w:rPr>
+          <w:rFonts w:ascii="Calibri" w:hAnsi="Calibri" w:cs="Calibri"/>
+          <w:sz w:val="20"/>
+        </w:rPr>
+        <w:t>cloud platform deployment regardless of whatever cloud platform that you choose.</w:t>
+      </w:r>
+      <w:r>
+        <w:rPr>
+          <w:rFonts w:ascii="Calibri" w:hAnsi="Calibri" w:cs="Calibri"/>
+          <w:sz w:val="20"/>
+        </w:rPr>
+        <w:t xml:space="preserve"> </w:t>
+      </w:r>
+      <w:r>
+        <w:rPr>
+          <w:rFonts w:ascii="Calibri" w:hAnsi="Calibri" w:cs="Calibri"/>
+          <w:sz w:val="20"/>
+        </w:rPr>
+        <w:t>You can seamlessly deploy your cloud native applications. And at the core of this cloud native applications,</w:t>
+      </w:r>
+      <w:r>
+        <w:rPr>
+          <w:rFonts w:ascii="Calibri" w:hAnsi="Calibri" w:cs="Calibri"/>
+          <w:sz w:val="20"/>
+        </w:rPr>
+        <w:t xml:space="preserve"> </w:t>
+      </w:r>
+      <w:r>
+        <w:rPr>
+          <w:rFonts w:ascii="Calibri" w:hAnsi="Calibri" w:cs="Calibri"/>
+          <w:sz w:val="20"/>
+        </w:rPr>
+        <w:t>they are going to support scalability and elasticity.</w:t>
+      </w:r>
+      <w:r>
+        <w:rPr>
+          <w:rFonts w:ascii="Calibri" w:hAnsi="Calibri" w:cs="Calibri"/>
+          <w:sz w:val="20"/>
+        </w:rPr>
+        <w:t xml:space="preserve"> </w:t>
+      </w:r>
+      <w:r>
+        <w:rPr>
+          <w:rFonts w:ascii="Calibri" w:hAnsi="Calibri" w:cs="Calibri"/>
+          <w:sz w:val="20"/>
+        </w:rPr>
+        <w:t>And very similarly, these cloud native systems that you are going to develop with the help of 12 factor</w:t>
+      </w:r>
+      <w:r>
+        <w:rPr>
+          <w:rFonts w:ascii="Calibri" w:hAnsi="Calibri" w:cs="Calibri"/>
+          <w:sz w:val="20"/>
+        </w:rPr>
+        <w:t xml:space="preserve"> </w:t>
+      </w:r>
+      <w:r>
+        <w:rPr>
+          <w:rFonts w:ascii="Calibri" w:hAnsi="Calibri" w:cs="Calibri"/>
+          <w:sz w:val="20"/>
+        </w:rPr>
+        <w:t>methodology, they allow system portability, which means your applications can run across different</w:t>
+      </w:r>
+      <w:r>
+        <w:rPr>
+          <w:rFonts w:ascii="Calibri" w:hAnsi="Calibri" w:cs="Calibri"/>
+          <w:sz w:val="20"/>
+        </w:rPr>
+        <w:t xml:space="preserve"> </w:t>
+      </w:r>
+      <w:r>
+        <w:rPr>
+          <w:rFonts w:ascii="Calibri" w:hAnsi="Calibri" w:cs="Calibri"/>
+          <w:sz w:val="20"/>
+        </w:rPr>
+        <w:t>systems and environments without any issues.</w:t>
+      </w:r>
+      <w:r>
+        <w:rPr>
+          <w:rFonts w:ascii="Calibri" w:hAnsi="Calibri" w:cs="Calibri"/>
+          <w:sz w:val="20"/>
+        </w:rPr>
+        <w:t xml:space="preserve"> </w:t>
+      </w:r>
+      <w:r>
+        <w:rPr>
+          <w:rFonts w:ascii="Calibri" w:hAnsi="Calibri" w:cs="Calibri"/>
+          <w:sz w:val="20"/>
+        </w:rPr>
+        <w:t>And at last these applications will support continuous deployment and agility.</w:t>
+      </w:r>
+      <w:r>
+        <w:rPr>
+          <w:rFonts w:ascii="Calibri" w:hAnsi="Calibri" w:cs="Calibri"/>
+          <w:sz w:val="20"/>
+        </w:rPr>
+        <w:t xml:space="preserve"> </w:t>
+      </w:r>
+      <w:r>
+        <w:rPr>
+          <w:rFonts w:ascii="Calibri" w:hAnsi="Calibri" w:cs="Calibri"/>
+          <w:sz w:val="20"/>
+        </w:rPr>
+        <w:t>So in the initial days, everyone are recommended to follow these 12 factor methodology.</w:t>
+      </w:r>
+      <w:r>
+        <w:rPr>
+          <w:rFonts w:ascii="Calibri" w:hAnsi="Calibri" w:cs="Calibri"/>
+          <w:sz w:val="20"/>
+        </w:rPr>
+        <w:t xml:space="preserve"> </w:t>
+      </w:r>
+      <w:r>
+        <w:rPr>
+          <w:rFonts w:ascii="Calibri" w:hAnsi="Calibri" w:cs="Calibri"/>
+          <w:sz w:val="20"/>
+        </w:rPr>
+        <w:t>But later on, after few years since the technology is getting evolved day by day, a person with the</w:t>
+      </w:r>
+      <w:r>
+        <w:rPr>
+          <w:rFonts w:ascii="Calibri" w:hAnsi="Calibri" w:cs="Calibri"/>
+          <w:sz w:val="20"/>
+        </w:rPr>
+        <w:t xml:space="preserve"> </w:t>
+      </w:r>
+      <w:r>
+        <w:rPr>
+          <w:rFonts w:ascii="Calibri" w:hAnsi="Calibri" w:cs="Calibri"/>
+          <w:sz w:val="20"/>
+        </w:rPr>
+        <w:t>name Kevin Hoffman, he expanded these 12 factor methodology by adding three more principles.</w:t>
+      </w:r>
+      <w:r>
+        <w:rPr>
+          <w:rFonts w:ascii="Calibri" w:hAnsi="Calibri" w:cs="Calibri"/>
+          <w:sz w:val="20"/>
+        </w:rPr>
+        <w:t xml:space="preserve"> </w:t>
+      </w:r>
+      <w:r>
+        <w:rPr>
+          <w:rFonts w:ascii="Calibri" w:hAnsi="Calibri" w:cs="Calibri"/>
+          <w:sz w:val="20"/>
+        </w:rPr>
+        <w:t>And in his book with the name Beyond the 12 Factory app, he revised all these 12 factor methodology.</w:t>
+      </w:r>
+      <w:r>
+        <w:rPr>
+          <w:rFonts w:ascii="Calibri" w:hAnsi="Calibri" w:cs="Calibri"/>
+          <w:sz w:val="20"/>
+        </w:rPr>
+        <w:t xml:space="preserve"> </w:t>
+      </w:r>
+      <w:r>
+        <w:rPr>
+          <w:rFonts w:ascii="Calibri" w:hAnsi="Calibri" w:cs="Calibri"/>
+          <w:sz w:val="20"/>
+        </w:rPr>
+        <w:t>And on top of that, he also introduced three more development principles.</w:t>
+      </w:r>
+      <w:r>
+        <w:rPr>
+          <w:rFonts w:ascii="Calibri" w:hAnsi="Calibri" w:cs="Calibri"/>
+          <w:sz w:val="20"/>
+        </w:rPr>
+        <w:t xml:space="preserve"> </w:t>
+      </w:r>
+      <w:r>
+        <w:rPr>
+          <w:rFonts w:ascii="Calibri" w:hAnsi="Calibri" w:cs="Calibri"/>
+          <w:sz w:val="20"/>
+        </w:rPr>
+        <w:t>And with that, a new 15 factor methodology came into picture.</w:t>
+      </w:r>
+      <w:r>
+        <w:rPr>
+          <w:rFonts w:ascii="Calibri" w:hAnsi="Calibri" w:cs="Calibri"/>
+          <w:sz w:val="20"/>
+        </w:rPr>
+        <w:t xml:space="preserve"> </w:t>
+      </w:r>
+      <w:r>
+        <w:rPr>
+          <w:rFonts w:ascii="Calibri" w:hAnsi="Calibri" w:cs="Calibri"/>
+          <w:sz w:val="20"/>
+        </w:rPr>
+        <w:t>And this is the most latest one right now everyone is referring to.</w:t>
+      </w:r>
+      <w:r>
+        <w:rPr>
+          <w:rFonts w:ascii="Calibri" w:hAnsi="Calibri" w:cs="Calibri"/>
+          <w:sz w:val="20"/>
+        </w:rPr>
+        <w:t xml:space="preserve"> </w:t>
+      </w:r>
+      <w:r>
+        <w:rPr>
+          <w:rFonts w:ascii="Calibri" w:hAnsi="Calibri" w:cs="Calibri"/>
+          <w:sz w:val="20"/>
+        </w:rPr>
+        <w:t>So do you want to see what are these principles?</w:t>
+      </w:r>
+      <w:r>
+        <w:rPr>
+          <w:rFonts w:ascii="Calibri" w:hAnsi="Calibri" w:cs="Calibri"/>
+          <w:sz w:val="20"/>
+        </w:rPr>
+        <w:t xml:space="preserve"> </w:t>
+      </w:r>
+      <w:r>
+        <w:rPr>
+          <w:rFonts w:ascii="Calibri" w:hAnsi="Calibri" w:cs="Calibri"/>
+          <w:sz w:val="20"/>
+        </w:rPr>
+        <w:t>Let's try to see the summary of these methodologies.</w:t>
+      </w:r>
+      <w:r>
+        <w:rPr>
+          <w:rFonts w:ascii="Calibri" w:hAnsi="Calibri" w:cs="Calibri"/>
+          <w:sz w:val="20"/>
+        </w:rPr>
+        <w:t xml:space="preserve"> </w:t>
+      </w:r>
+      <w:r>
+        <w:rPr>
+          <w:rFonts w:ascii="Calibri" w:hAnsi="Calibri" w:cs="Calibri"/>
+          <w:sz w:val="20"/>
+        </w:rPr>
+        <w:t>So these are the 15 methodologies are the principles or guidelines that any developer or organization</w:t>
+      </w:r>
+      <w:r>
+        <w:rPr>
+          <w:rFonts w:ascii="Calibri" w:hAnsi="Calibri" w:cs="Calibri"/>
+          <w:sz w:val="20"/>
+        </w:rPr>
+        <w:t xml:space="preserve"> </w:t>
+      </w:r>
+      <w:r>
+        <w:rPr>
+          <w:rFonts w:ascii="Calibri" w:hAnsi="Calibri" w:cs="Calibri"/>
+          <w:sz w:val="20"/>
+        </w:rPr>
+        <w:t>should follow while building cloud native applications.</w:t>
+      </w:r>
+      <w:r>
+        <w:rPr>
+          <w:rFonts w:ascii="Calibri" w:hAnsi="Calibri" w:cs="Calibri"/>
+          <w:sz w:val="20"/>
+        </w:rPr>
+        <w:t xml:space="preserve"> </w:t>
+      </w:r>
+      <w:r>
+        <w:rPr>
+          <w:rFonts w:ascii="Calibri" w:hAnsi="Calibri" w:cs="Calibri"/>
+          <w:sz w:val="20"/>
+        </w:rPr>
+        <w:t>Without following these standards, they can't tell their applications as cloud native applications</w:t>
+      </w:r>
+      <w:r>
+        <w:rPr>
+          <w:rFonts w:ascii="Calibri" w:hAnsi="Calibri" w:cs="Calibri"/>
+          <w:sz w:val="20"/>
+        </w:rPr>
+        <w:t xml:space="preserve"> </w:t>
+      </w:r>
+      <w:r>
+        <w:rPr>
+          <w:rFonts w:ascii="Calibri" w:hAnsi="Calibri" w:cs="Calibri"/>
+          <w:sz w:val="20"/>
+        </w:rPr>
+        <w:t>because they will end up with some problems since they are not following these standards.</w:t>
+      </w:r>
+      <w:r>
+        <w:rPr>
+          <w:rFonts w:ascii="Calibri" w:hAnsi="Calibri" w:cs="Calibri"/>
+          <w:sz w:val="20"/>
+        </w:rPr>
+        <w:t xml:space="preserve"> </w:t>
+      </w:r>
+      <w:r>
+        <w:rPr>
+          <w:rFonts w:ascii="Calibri" w:hAnsi="Calibri" w:cs="Calibri"/>
+          <w:sz w:val="20"/>
+        </w:rPr>
+        <w:t>These standards are built based upon the development experience of cloud native applications.</w:t>
+      </w:r>
+      <w:r>
+        <w:rPr>
+          <w:rFonts w:ascii="Calibri" w:hAnsi="Calibri" w:cs="Calibri"/>
+          <w:sz w:val="20"/>
+        </w:rPr>
+        <w:t xml:space="preserve"> </w:t>
+      </w:r>
+      <w:r>
+        <w:rPr>
+          <w:rFonts w:ascii="Calibri" w:hAnsi="Calibri" w:cs="Calibri"/>
+          <w:sz w:val="20"/>
+        </w:rPr>
+        <w:t>If you see first, this is the website like everyone used to refer 12factor.net</w:t>
+      </w:r>
+      <w:r>
+        <w:rPr>
+          <w:rFonts w:ascii="Calibri" w:hAnsi="Calibri" w:cs="Calibri"/>
+          <w:sz w:val="20"/>
+        </w:rPr>
+        <w:t xml:space="preserve"> </w:t>
+      </w:r>
+      <w:r>
+        <w:rPr>
+          <w:rFonts w:ascii="Calibri" w:hAnsi="Calibri" w:cs="Calibri"/>
+          <w:sz w:val="20"/>
+        </w:rPr>
+        <w:t>So inside this website you can read all the 12 factor methodologies and if you can scroll down here,</w:t>
+      </w:r>
+      <w:r>
+        <w:rPr>
+          <w:rFonts w:ascii="Calibri" w:hAnsi="Calibri" w:cs="Calibri"/>
+          <w:sz w:val="20"/>
+        </w:rPr>
+        <w:t xml:space="preserve"> </w:t>
+      </w:r>
+      <w:r>
+        <w:rPr>
+          <w:rFonts w:ascii="Calibri" w:hAnsi="Calibri" w:cs="Calibri"/>
+          <w:sz w:val="20"/>
+        </w:rPr>
+        <w:t>these are the 12 factors.</w:t>
+      </w:r>
+      <w:r>
+        <w:rPr>
+          <w:rFonts w:ascii="Calibri" w:hAnsi="Calibri" w:cs="Calibri"/>
+          <w:sz w:val="20"/>
+        </w:rPr>
+        <w:t xml:space="preserve"> </w:t>
+      </w:r>
+      <w:r>
+        <w:rPr>
+          <w:rFonts w:ascii="Calibri" w:hAnsi="Calibri" w:cs="Calibri"/>
+          <w:sz w:val="20"/>
+        </w:rPr>
+        <w:t>If you can click on each of them, there is a detailed description about each of these methodologies.</w:t>
+      </w:r>
+      <w:r>
+        <w:rPr>
+          <w:rFonts w:ascii="Calibri" w:hAnsi="Calibri" w:cs="Calibri"/>
+          <w:sz w:val="20"/>
+        </w:rPr>
+        <w:t xml:space="preserve"> </w:t>
+      </w:r>
+    </w:p>
+    <w:p>
+      <w:pPr>
+        <w:spacing w:after="0" w:line="240" w:lineRule="auto"/>
+        <w:jc w:val="both"/>
+        <w:rPr>
+          <w:rFonts w:ascii="Calibri" w:hAnsi="Calibri" w:cs="Calibri"/>
+          <w:sz w:val="20"/>
+        </w:rPr>
+      </w:pPr>
+    </w:p>
+    <w:p>
+      <w:pPr>
+        <w:spacing w:after="0" w:line="240" w:lineRule="auto"/>
+        <w:jc w:val="both"/>
+        <w:rPr>
+          <w:rFonts w:ascii="Calibri" w:hAnsi="Calibri" w:cs="Calibri"/>
+          <w:sz w:val="20"/>
+        </w:rPr>
+      </w:pPr>
+      <w:r>
+        <w:rPr>
+          <w:rFonts w:ascii="Calibri" w:hAnsi="Calibri" w:cs="Calibri"/>
+          <w:noProof/>
+          <w:sz w:val="20"/>
+        </w:rPr>
+        <w:lastRenderedPageBreak/>
+        <w:drawing>
+          <wp:inline distT="0" distB="0" distL="0" distR="0" wp14:anchorId="01F2DEAF" wp14:editId="5D55A302">
+            <wp:extent cx="6871970" cy="4673600"/>
+            <wp:effectExtent l="19050" t="19050" r="24130" b="12700"/>
+            <wp:docPr id="950700438" name="Picture 1"/>
+            <wp:cNvGraphicFramePr>
+              <a:graphicFrameLocks xmlns:a="http://schemas.openxmlformats.org/drawingml/2006/main" noChangeAspect="1"/>
+            </wp:cNvGraphicFramePr>
+            <a:graphic xmlns:a="http://schemas.openxmlformats.org/drawingml/2006/main">
+              <a:graphicData uri="http://schemas.openxmlformats.org/drawingml/2006/picture">
+                <pic:pic xmlns:pic="http://schemas.openxmlformats.org/drawingml/2006/picture">
+                  <pic:nvPicPr>
+                    <pic:cNvPr id="950700438" name=""/>
+                    <pic:cNvPicPr/>
+                  </pic:nvPicPr>
+                  <pic:blipFill>
+                    <a:blip r:embed="rId148"/>
+                    <a:stretch>
+                      <a:fillRect/>
+                    </a:stretch>
+                  </pic:blipFill>
+                  <pic:spPr>
+                    <a:xfrm>
+                      <a:off x="0" y="0"/>
+                      <a:ext cx="6871970" cy="4673600"/>
+                    </a:xfrm>
+                    <a:prstGeom prst="rect">
+                      <a:avLst/>
+                    </a:prstGeom>
+                    <a:ln w="6350">
+                      <a:solidFill>
+                        <a:schemeClr val="bg1">
+                          <a:lumMod val="85000"/>
+                        </a:schemeClr>
+                      </a:solidFill>
+                    </a:ln>
+                  </pic:spPr>
+                </pic:pic>
+              </a:graphicData>
+            </a:graphic>
+          </wp:inline>
+        </w:drawing>
+      </w:r>
+    </w:p>
+    <w:p>
+      <w:pPr>
+        <w:spacing w:after="0" w:line="240" w:lineRule="auto"/>
+        <w:jc w:val="both"/>
+        <w:rPr>
+          <w:rFonts w:ascii="Calibri" w:hAnsi="Calibri" w:cs="Calibri"/>
+          <w:sz w:val="20"/>
+        </w:rPr>
+      </w:pPr>
+    </w:p>
+    <w:p>
+      <w:pPr>
+        <w:spacing w:after="0" w:line="240" w:lineRule="auto"/>
+        <w:jc w:val="both"/>
+        <w:rPr>
+          <w:rFonts w:ascii="Calibri" w:hAnsi="Calibri" w:cs="Calibri"/>
+          <w:sz w:val="20"/>
+        </w:rPr>
+      </w:pPr>
+      <w:r>
+        <w:rPr>
+          <w:rFonts w:ascii="Calibri" w:hAnsi="Calibri" w:cs="Calibri"/>
+          <w:noProof/>
+          <w:sz w:val="20"/>
+        </w:rPr>
+        <w:lastRenderedPageBreak/>
+        <w:drawing>
+          <wp:inline distT="0" distB="0" distL="0" distR="0" wp14:anchorId="395B6FDA" wp14:editId="03DECCCD">
+            <wp:extent cx="6845877" cy="4991126"/>
+            <wp:effectExtent l="19050" t="19050" r="12700" b="19050"/>
+            <wp:docPr id="421783620" name="Picture 1"/>
+            <wp:cNvGraphicFramePr>
+              <a:graphicFrameLocks xmlns:a="http://schemas.openxmlformats.org/drawingml/2006/main" noChangeAspect="1"/>
+            </wp:cNvGraphicFramePr>
+            <a:graphic xmlns:a="http://schemas.openxmlformats.org/drawingml/2006/main">
+              <a:graphicData uri="http://schemas.openxmlformats.org/drawingml/2006/picture">
+                <pic:pic xmlns:pic="http://schemas.openxmlformats.org/drawingml/2006/picture">
+                  <pic:nvPicPr>
+                    <pic:cNvPr id="421783620" name=""/>
+                    <pic:cNvPicPr/>
+                  </pic:nvPicPr>
+                  <pic:blipFill>
+                    <a:blip r:embed="rId149"/>
+                    <a:stretch>
+                      <a:fillRect/>
+                    </a:stretch>
+                  </pic:blipFill>
+                  <pic:spPr>
+                    <a:xfrm>
+                      <a:off x="0" y="0"/>
+                      <a:ext cx="6847031" cy="4991967"/>
+                    </a:xfrm>
+                    <a:prstGeom prst="rect">
+                      <a:avLst/>
+                    </a:prstGeom>
+                    <a:ln w="6350">
+                      <a:solidFill>
+                        <a:schemeClr val="bg1">
+                          <a:lumMod val="85000"/>
+                        </a:schemeClr>
+                      </a:solidFill>
+                    </a:ln>
+                  </pic:spPr>
+                </pic:pic>
+              </a:graphicData>
+            </a:graphic>
+          </wp:inline>
+        </w:drawing>
+      </w:r>
+    </w:p>
+    <w:p>
+      <w:pPr>
+        <w:spacing w:after="0" w:line="240" w:lineRule="auto"/>
+        <w:jc w:val="both"/>
+        <w:rPr>
+          <w:rFonts w:ascii="Calibri" w:hAnsi="Calibri" w:cs="Calibri"/>
+          <w:sz w:val="20"/>
+        </w:rPr>
+      </w:pPr>
+    </w:p>
+    <w:p>
+      <w:pPr>
+        <w:spacing w:after="0" w:line="240" w:lineRule="auto"/>
+        <w:jc w:val="both"/>
+        <w:rPr>
+          <w:rFonts w:ascii="Calibri" w:hAnsi="Calibri" w:cs="Calibri"/>
+          <w:sz w:val="20"/>
+        </w:rPr>
+      </w:pPr>
+      <w:r>
+        <w:rPr>
+          <w:rFonts w:ascii="Calibri" w:hAnsi="Calibri" w:cs="Calibri"/>
+          <w:sz w:val="20"/>
+        </w:rPr>
+        <w:t>So don't worry, I'm going to explain them inside this course.</w:t>
+      </w:r>
+      <w:r>
+        <w:rPr>
+          <w:rFonts w:ascii="Calibri" w:hAnsi="Calibri" w:cs="Calibri"/>
+          <w:sz w:val="20"/>
+        </w:rPr>
+        <w:t xml:space="preserve"> </w:t>
+      </w:r>
+      <w:r>
+        <w:rPr>
+          <w:rFonts w:ascii="Calibri" w:hAnsi="Calibri" w:cs="Calibri"/>
+          <w:sz w:val="20"/>
+        </w:rPr>
+        <w:t>You don't need to read all of them and digest them.</w:t>
+      </w:r>
+      <w:r>
+        <w:rPr>
+          <w:rFonts w:ascii="Calibri" w:hAnsi="Calibri" w:cs="Calibri"/>
+          <w:sz w:val="20"/>
+        </w:rPr>
+        <w:t xml:space="preserve"> </w:t>
+      </w:r>
+      <w:r>
+        <w:rPr>
+          <w:rFonts w:ascii="Calibri" w:hAnsi="Calibri" w:cs="Calibri"/>
+          <w:sz w:val="20"/>
+        </w:rPr>
+        <w:t>I'm going to explain them in an easily understandable format.</w:t>
+      </w:r>
+      <w:r>
+        <w:rPr>
+          <w:rFonts w:ascii="Calibri" w:hAnsi="Calibri" w:cs="Calibri"/>
+          <w:sz w:val="20"/>
+        </w:rPr>
+        <w:t xml:space="preserve"> </w:t>
+      </w:r>
+    </w:p>
+    <w:p>
+      <w:pPr>
+        <w:spacing w:after="0" w:line="240" w:lineRule="auto"/>
+        <w:jc w:val="both"/>
+        <w:rPr>
+          <w:rFonts w:ascii="Calibri" w:hAnsi="Calibri" w:cs="Calibri"/>
+          <w:sz w:val="20"/>
+        </w:rPr>
+      </w:pPr>
+      <w:r>
+        <w:rPr>
+          <w:rFonts w:ascii="Calibri" w:hAnsi="Calibri" w:cs="Calibri"/>
+          <w:noProof/>
+          <w:sz w:val="20"/>
+        </w:rPr>
+        <w:lastRenderedPageBreak/>
+        <w:drawing>
+          <wp:inline distT="0" distB="0" distL="0" distR="0" wp14:anchorId="15637658" wp14:editId="23BFC558">
+            <wp:extent cx="6871970" cy="3927475"/>
+            <wp:effectExtent l="19050" t="19050" r="24130" b="15875"/>
+            <wp:docPr id="561675860" name="Picture 7"/>
+            <wp:cNvGraphicFramePr>
+              <a:graphicFrameLocks xmlns:a="http://schemas.openxmlformats.org/drawingml/2006/main" noChangeAspect="1"/>
+            </wp:cNvGraphicFramePr>
+            <a:graphic xmlns:a="http://schemas.openxmlformats.org/drawingml/2006/main">
+              <a:graphicData uri="http://schemas.openxmlformats.org/drawingml/2006/picture">
+                <pic:pic xmlns:pic="http://schemas.openxmlformats.org/drawingml/2006/picture">
+                  <pic:nvPicPr>
+                    <pic:cNvPr id="0" name="Picture 6"/>
+                    <pic:cNvPicPr>
+                      <a:picLocks noChangeAspect="1" noChangeArrowheads="1"/>
+                    </pic:cNvPicPr>
+                  </pic:nvPicPr>
+                  <pic:blipFill>
+                    <a:blip r:embed="rId150">
+                      <a:extLst>
+                        <a:ext uri="{28A0092B-C50C-407E-A947-70E740481C1C}">
+                          <a14:useLocalDpi xmlns:a14="http://schemas.microsoft.com/office/drawing/2010/main" val="0"/>
+                        </a:ext>
+                      </a:extLst>
+                    </a:blip>
+                    <a:srcRect/>
+                    <a:stretch>
+                      <a:fillRect/>
+                    </a:stretch>
+                  </pic:blipFill>
+                  <pic:spPr bwMode="auto">
+                    <a:xfrm>
+                      <a:off x="0" y="0"/>
+                      <a:ext cx="6871970" cy="3927475"/>
+                    </a:xfrm>
+                    <a:prstGeom prst="rect">
+                      <a:avLst/>
+                    </a:prstGeom>
+                    <a:ln w="6350">
+                      <a:solidFill>
+                        <a:schemeClr val="bg1">
+                          <a:lumMod val="85000"/>
+                        </a:schemeClr>
+                      </a:solidFill>
+                    </a:ln>
+                  </pic:spPr>
+                </pic:pic>
+              </a:graphicData>
+            </a:graphic>
+          </wp:inline>
+        </w:drawing>
+      </w:r>
+    </w:p>
+    <w:p>
+      <w:pPr>
+        <w:spacing w:after="0" w:line="240" w:lineRule="auto"/>
+        <w:jc w:val="both"/>
+        <w:rPr>
+          <w:rFonts w:ascii="Calibri" w:hAnsi="Calibri" w:cs="Calibri"/>
+          <w:sz w:val="20"/>
+        </w:rPr>
+      </w:pPr>
+    </w:p>
+    <w:p>
+      <w:pPr>
+        <w:spacing w:after="0" w:line="240" w:lineRule="auto"/>
+        <w:jc w:val="both"/>
+        <w:rPr>
+          <w:rFonts w:ascii="Calibri" w:hAnsi="Calibri" w:cs="Calibri"/>
+          <w:sz w:val="20"/>
+        </w:rPr>
+      </w:pPr>
+      <w:r>
+        <w:rPr>
+          <w:rFonts w:ascii="Calibri" w:hAnsi="Calibri" w:cs="Calibri"/>
+          <w:sz w:val="20"/>
+        </w:rPr>
+        <w:t>But like I said, these Twelve-Factor app is right now outdated.</w:t>
+      </w:r>
+      <w:r>
+        <w:rPr>
+          <w:rFonts w:ascii="Calibri" w:hAnsi="Calibri" w:cs="Calibri"/>
+          <w:sz w:val="20"/>
+        </w:rPr>
+        <w:t xml:space="preserve"> </w:t>
+      </w:r>
+      <w:r>
+        <w:rPr>
+          <w:rFonts w:ascii="Calibri" w:hAnsi="Calibri" w:cs="Calibri"/>
+          <w:sz w:val="20"/>
+        </w:rPr>
+        <w:t>Like I said, Kevin Hoffman, he wrote a book with the name Beyond the Twelve-Factor App.</w:t>
+      </w:r>
+      <w:r>
+        <w:rPr>
+          <w:rFonts w:ascii="Calibri" w:hAnsi="Calibri" w:cs="Calibri"/>
+          <w:sz w:val="20"/>
+        </w:rPr>
+        <w:t xml:space="preserve"> </w:t>
+      </w:r>
+      <w:r>
+        <w:rPr>
+          <w:rFonts w:ascii="Calibri" w:hAnsi="Calibri" w:cs="Calibri"/>
+          <w:sz w:val="20"/>
+        </w:rPr>
+        <w:t>And inside this book he added three more principles or guidelines.</w:t>
+      </w:r>
+      <w:r>
+        <w:rPr>
+          <w:rFonts w:ascii="Calibri" w:hAnsi="Calibri" w:cs="Calibri"/>
+          <w:sz w:val="20"/>
+        </w:rPr>
+        <w:t xml:space="preserve"> </w:t>
+      </w:r>
+      <w:r>
+        <w:rPr>
+          <w:rFonts w:ascii="Calibri" w:hAnsi="Calibri" w:cs="Calibri"/>
+          <w:sz w:val="20"/>
+        </w:rPr>
+        <w:t>And with that this became 15 factor methodology.</w:t>
+      </w:r>
+      <w:r>
+        <w:rPr>
+          <w:rFonts w:ascii="Calibri" w:hAnsi="Calibri" w:cs="Calibri"/>
+          <w:sz w:val="20"/>
+        </w:rPr>
+        <w:t xml:space="preserve"> </w:t>
+      </w:r>
+      <w:r>
+        <w:rPr>
+          <w:rFonts w:ascii="Calibri" w:hAnsi="Calibri" w:cs="Calibri"/>
+          <w:sz w:val="20"/>
+        </w:rPr>
+        <w:t>You can see the description of this book.</w:t>
+      </w:r>
+      <w:r>
+        <w:rPr>
+          <w:rFonts w:ascii="Calibri" w:hAnsi="Calibri" w:cs="Calibri"/>
+          <w:sz w:val="20"/>
+        </w:rPr>
+        <w:t xml:space="preserve"> </w:t>
+      </w:r>
+      <w:r>
+        <w:rPr>
+          <w:rFonts w:ascii="Calibri" w:hAnsi="Calibri" w:cs="Calibri"/>
+          <w:sz w:val="20"/>
+        </w:rPr>
+        <w:t>In 2012, Early cloud pioneer Heroku developed the 12 Factor app, a set of rules and guidelines for</w:t>
+      </w:r>
+      <w:r>
+        <w:rPr>
+          <w:rFonts w:ascii="Calibri" w:hAnsi="Calibri" w:cs="Calibri"/>
+          <w:sz w:val="20"/>
+        </w:rPr>
+        <w:t xml:space="preserve"> </w:t>
+      </w:r>
+      <w:r>
+        <w:rPr>
+          <w:rFonts w:ascii="Calibri" w:hAnsi="Calibri" w:cs="Calibri"/>
+          <w:sz w:val="20"/>
+        </w:rPr>
+        <w:t>helping organizations for building cloud native applications.</w:t>
+      </w:r>
+      <w:r>
+        <w:rPr>
+          <w:rFonts w:ascii="Calibri" w:hAnsi="Calibri" w:cs="Calibri"/>
+          <w:sz w:val="20"/>
+        </w:rPr>
+        <w:t xml:space="preserve"> </w:t>
+      </w:r>
+      <w:r>
+        <w:rPr>
+          <w:rFonts w:ascii="Calibri" w:hAnsi="Calibri" w:cs="Calibri"/>
+          <w:sz w:val="20"/>
+        </w:rPr>
+        <w:t>It served as an excellent starting point, but as a technology changes day by day, some areas need</w:t>
+      </w:r>
+      <w:r>
+        <w:rPr>
+          <w:rFonts w:ascii="Calibri" w:hAnsi="Calibri" w:cs="Calibri"/>
+          <w:sz w:val="20"/>
+        </w:rPr>
+        <w:t xml:space="preserve"> </w:t>
+      </w:r>
+      <w:r>
+        <w:rPr>
+          <w:rFonts w:ascii="Calibri" w:hAnsi="Calibri" w:cs="Calibri"/>
+          <w:sz w:val="20"/>
+        </w:rPr>
+        <w:t>revisiting to accommodate the current best practices</w:t>
+      </w:r>
+      <w:r>
+        <w:rPr>
+          <w:rFonts w:ascii="Calibri" w:hAnsi="Calibri" w:cs="Calibri"/>
+          <w:sz w:val="20"/>
+        </w:rPr>
+        <w:t xml:space="preserve"> </w:t>
+      </w:r>
+      <w:r>
+        <w:rPr>
+          <w:rFonts w:ascii="Calibri" w:hAnsi="Calibri" w:cs="Calibri"/>
+          <w:sz w:val="20"/>
+        </w:rPr>
+        <w:t>this practical book expands on the original guidelines to help you to build applications that not only</w:t>
+      </w:r>
+      <w:r>
+        <w:rPr>
+          <w:rFonts w:ascii="Calibri" w:hAnsi="Calibri" w:cs="Calibri"/>
+          <w:sz w:val="20"/>
+        </w:rPr>
+        <w:t xml:space="preserve"> </w:t>
+      </w:r>
+      <w:r>
+        <w:rPr>
+          <w:rFonts w:ascii="Calibri" w:hAnsi="Calibri" w:cs="Calibri"/>
+          <w:sz w:val="20"/>
+        </w:rPr>
+        <w:t>function in the cloud but also thrive.</w:t>
+      </w:r>
+      <w:r>
+        <w:rPr>
+          <w:rFonts w:ascii="Calibri" w:hAnsi="Calibri" w:cs="Calibri"/>
+          <w:sz w:val="20"/>
+        </w:rPr>
+        <w:t xml:space="preserve"> </w:t>
+      </w:r>
+      <w:r>
+        <w:rPr>
+          <w:rFonts w:ascii="Calibri" w:hAnsi="Calibri" w:cs="Calibri"/>
+          <w:sz w:val="20"/>
+        </w:rPr>
+        <w:t>I hope you are clear.</w:t>
+      </w:r>
+      <w:r>
+        <w:rPr>
+          <w:rFonts w:ascii="Calibri" w:hAnsi="Calibri" w:cs="Calibri"/>
+          <w:sz w:val="20"/>
+        </w:rPr>
+        <w:t xml:space="preserve"> </w:t>
+      </w:r>
+      <w:r>
+        <w:rPr>
+          <w:rFonts w:ascii="Calibri" w:hAnsi="Calibri" w:cs="Calibri"/>
+          <w:sz w:val="20"/>
+        </w:rPr>
+        <w:t>Like what is the difference between 12 Factor app and the 15 factor app methodology?</w:t>
+      </w:r>
+      <w:r>
+        <w:rPr>
+          <w:rFonts w:ascii="Calibri" w:hAnsi="Calibri" w:cs="Calibri"/>
+          <w:sz w:val="20"/>
+        </w:rPr>
+        <w:t xml:space="preserve"> </w:t>
+      </w:r>
+      <w:r>
+        <w:rPr>
+          <w:rFonts w:ascii="Calibri" w:hAnsi="Calibri" w:cs="Calibri"/>
+          <w:sz w:val="20"/>
+        </w:rPr>
+        <w:t>So 15 factor methodology is the most updated one.</w:t>
+      </w:r>
+      <w:r>
+        <w:rPr>
+          <w:rFonts w:ascii="Calibri" w:hAnsi="Calibri" w:cs="Calibri"/>
+          <w:sz w:val="20"/>
+        </w:rPr>
+        <w:t xml:space="preserve"> </w:t>
+      </w:r>
+    </w:p>
+    <w:p>
+      <w:pPr>
+        <w:spacing w:after="0" w:line="240" w:lineRule="auto"/>
+        <w:jc w:val="both"/>
+        <w:rPr>
+          <w:rFonts w:ascii="Calibri" w:hAnsi="Calibri" w:cs="Calibri"/>
+          <w:sz w:val="20"/>
+        </w:rPr>
+      </w:pPr>
+    </w:p>
+    <w:p>
+      <w:pPr>
+        <w:spacing w:after="0" w:line="240" w:lineRule="auto"/>
+        <w:jc w:val="both"/>
+        <w:rPr>
+          <w:rFonts w:ascii="Calibri" w:hAnsi="Calibri" w:cs="Calibri"/>
+          <w:sz w:val="20"/>
+        </w:rPr>
+      </w:pPr>
+      <w:r>
+        <w:rPr>
+          <w:rFonts w:ascii="Calibri" w:hAnsi="Calibri" w:cs="Calibri"/>
+          <w:noProof/>
+          <w:sz w:val="20"/>
+        </w:rPr>
+        <w:lastRenderedPageBreak/>
+        <w:drawing>
+          <wp:inline distT="0" distB="0" distL="0" distR="0" wp14:anchorId="0F027D5D" wp14:editId="6D901BB2">
+            <wp:extent cx="6871970" cy="3726815"/>
+            <wp:effectExtent l="19050" t="19050" r="24130" b="26035"/>
+            <wp:docPr id="1491829608" name="Picture 1"/>
+            <wp:cNvGraphicFramePr>
+              <a:graphicFrameLocks xmlns:a="http://schemas.openxmlformats.org/drawingml/2006/main" noChangeAspect="1"/>
+            </wp:cNvGraphicFramePr>
+            <a:graphic xmlns:a="http://schemas.openxmlformats.org/drawingml/2006/main">
+              <a:graphicData uri="http://schemas.openxmlformats.org/drawingml/2006/picture">
+                <pic:pic xmlns:pic="http://schemas.openxmlformats.org/drawingml/2006/picture">
+                  <pic:nvPicPr>
+                    <pic:cNvPr id="1491829608" name=""/>
+                    <pic:cNvPicPr/>
+                  </pic:nvPicPr>
+                  <pic:blipFill>
+                    <a:blip r:embed="rId151"/>
+                    <a:stretch>
+                      <a:fillRect/>
+                    </a:stretch>
+                  </pic:blipFill>
+                  <pic:spPr>
+                    <a:xfrm>
+                      <a:off x="0" y="0"/>
+                      <a:ext cx="6871970" cy="3726815"/>
+                    </a:xfrm>
+                    <a:prstGeom prst="rect">
+                      <a:avLst/>
+                    </a:prstGeom>
+                    <a:ln>
+                      <a:solidFill>
+                        <a:schemeClr val="bg1">
+                          <a:lumMod val="85000"/>
+                        </a:schemeClr>
+                      </a:solidFill>
+                    </a:ln>
+                  </pic:spPr>
+                </pic:pic>
+              </a:graphicData>
+            </a:graphic>
+          </wp:inline>
+        </w:drawing>
+      </w:r>
+    </w:p>
+    <w:p>
+      <w:pPr>
+        <w:spacing w:after="0" w:line="240" w:lineRule="auto"/>
+        <w:jc w:val="both"/>
+        <w:rPr>
+          <w:rFonts w:ascii="Calibri" w:hAnsi="Calibri" w:cs="Calibri"/>
+          <w:sz w:val="20"/>
+        </w:rPr>
+      </w:pPr>
+    </w:p>
+    <w:p>
+      <w:pPr>
+        <w:spacing w:after="0" w:line="240" w:lineRule="auto"/>
+        <w:jc w:val="both"/>
+        <w:rPr>
+          <w:rFonts w:ascii="Calibri" w:hAnsi="Calibri" w:cs="Calibri"/>
+          <w:sz w:val="20"/>
+        </w:rPr>
+      </w:pPr>
+      <w:hyperlink r:id="rId152" w:history="1">
+        <w:r>
+          <w:rPr>
+            <w:rStyle w:val="Hyperlink"/>
+            <w:rFonts w:ascii="Calibri" w:hAnsi="Calibri" w:cs="Calibri"/>
+            <w:sz w:val="20"/>
+          </w:rPr>
+          <w:t>https://www.oreilly.com/library/view/beyond-the-twelve-factor/9781492042631/</w:t>
+        </w:r>
+      </w:hyperlink>
+      <w:r>
+        <w:rPr>
+          <w:rFonts w:ascii="Calibri" w:hAnsi="Calibri" w:cs="Calibri"/>
+          <w:sz w:val="20"/>
+        </w:rPr>
+        <w:t xml:space="preserve"> </w:t>
+      </w:r>
+    </w:p>
+    <w:p>
+      <w:pPr>
+        <w:spacing w:after="0" w:line="240" w:lineRule="auto"/>
+        <w:jc w:val="both"/>
+        <w:rPr>
+          <w:rFonts w:ascii="Calibri" w:hAnsi="Calibri" w:cs="Calibri"/>
+          <w:sz w:val="20"/>
+        </w:rPr>
+      </w:pPr>
+    </w:p>
+    <w:p>
+      <w:pPr>
+        <w:spacing w:after="0" w:line="240" w:lineRule="auto"/>
+        <w:jc w:val="both"/>
+        <w:rPr>
+          <w:rFonts w:ascii="Calibri" w:hAnsi="Calibri" w:cs="Calibri"/>
+          <w:sz w:val="20"/>
+        </w:rPr>
+      </w:pPr>
+      <w:r>
+        <w:rPr>
+          <w:rFonts w:ascii="Calibri" w:hAnsi="Calibri" w:cs="Calibri"/>
+          <w:sz w:val="20"/>
+        </w:rPr>
+        <w:t>If you attend an interview focusing on microservices, definitely there will be some questions around</w:t>
+      </w:r>
+      <w:r>
+        <w:rPr>
+          <w:rFonts w:ascii="Calibri" w:hAnsi="Calibri" w:cs="Calibri"/>
+          <w:sz w:val="20"/>
+        </w:rPr>
+        <w:t xml:space="preserve"> </w:t>
+      </w:r>
+      <w:r>
+        <w:rPr>
+          <w:rFonts w:ascii="Calibri" w:hAnsi="Calibri" w:cs="Calibri"/>
+          <w:sz w:val="20"/>
+        </w:rPr>
+        <w:t>these 12 factor methodology or 15 factor methodology.</w:t>
+      </w:r>
+      <w:r>
+        <w:rPr>
+          <w:rFonts w:ascii="Calibri" w:hAnsi="Calibri" w:cs="Calibri"/>
+          <w:sz w:val="20"/>
+        </w:rPr>
+        <w:t xml:space="preserve"> </w:t>
+      </w:r>
+      <w:r>
+        <w:rPr>
+          <w:rFonts w:ascii="Calibri" w:hAnsi="Calibri" w:cs="Calibri"/>
+          <w:sz w:val="20"/>
+        </w:rPr>
+        <w:t>That's why it is very important to understand these methodologies one by one.</w:t>
+      </w:r>
+      <w:r>
+        <w:rPr>
+          <w:rFonts w:ascii="Calibri" w:hAnsi="Calibri" w:cs="Calibri"/>
+          <w:sz w:val="20"/>
+        </w:rPr>
+        <w:t xml:space="preserve"> </w:t>
+      </w:r>
+      <w:r>
+        <w:rPr>
+          <w:rFonts w:ascii="Calibri" w:hAnsi="Calibri" w:cs="Calibri"/>
+          <w:sz w:val="20"/>
+        </w:rPr>
+        <w:t>So let's try to deep dive into these methodologies and learn quickly about them.</w:t>
+      </w:r>
+      <w:r>
+        <w:rPr>
+          <w:rFonts w:ascii="Calibri" w:hAnsi="Calibri" w:cs="Calibri"/>
+          <w:sz w:val="20"/>
+        </w:rPr>
+        <w:t xml:space="preserve"> </w:t>
+      </w:r>
+    </w:p>
+    <w:p>
+      <w:pPr>
+        <w:spacing w:after="0" w:line="240" w:lineRule="auto"/>
+        <w:jc w:val="both"/>
+        <w:rPr>
+          <w:rFonts w:ascii="Calibri" w:hAnsi="Calibri" w:cs="Calibri"/>
+          <w:sz w:val="20"/>
+        </w:rPr>
+      </w:pPr>
+    </w:p>
+    <w:p>
+      <w:pPr>
+        <w:pStyle w:val="Heading2"/>
+      </w:pPr>
+      <w:bookmarkStart w:id="17" w:name="_Toc212784628"/>
+      <w:r>
+        <w:t xml:space="preserve">*** </w:t>
+      </w:r>
+      <w:r>
+        <w:t>15-Factors Deep Dive</w:t>
+      </w:r>
+      <w:bookmarkEnd w:id="17"/>
+      <w:r>
+        <w:t xml:space="preserve"> [ Pending ] ***</w:t>
+      </w:r>
+    </w:p>
+    <w:p>
+      <w:pPr>
+        <w:spacing w:after="0" w:line="240" w:lineRule="auto"/>
+        <w:jc w:val="both"/>
+        <w:rPr>
+          <w:rFonts w:ascii="Calibri" w:hAnsi="Calibri" w:cs="Calibri"/>
+          <w:sz w:val="20"/>
+        </w:rPr>
+      </w:pPr>
+    </w:p>
+    <w:p>
+      <w:pPr>
+        <w:spacing w:after="0" w:line="240" w:lineRule="auto"/>
+        <w:jc w:val="both"/>
+        <w:rPr>
+          <w:rFonts w:ascii="Calibri" w:hAnsi="Calibri" w:cs="Calibri"/>
+          <w:sz w:val="20"/>
+        </w:rPr>
+      </w:pPr>
+      <w:r>
+        <w:rPr>
+          <w:rFonts w:ascii="Calibri" w:hAnsi="Calibri" w:cs="Calibri"/>
+          <w:sz w:val="20"/>
+        </w:rPr>
+        <w:t xml:space="preserve">Start from: </w:t>
+      </w:r>
+      <w:hyperlink r:id="rId153" w:history="1">
+        <w:r>
+          <w:rPr>
+            <w:rStyle w:val="Hyperlink"/>
+            <w:rFonts w:ascii="Calibri" w:hAnsi="Calibri" w:cs="Calibri"/>
+            <w:sz w:val="20"/>
+          </w:rPr>
+          <w:t>https://tsys.udemy.com/course/master-microservices-with-spring-docker-kubernetes/learn/lecture/39944388#overview</w:t>
+        </w:r>
+      </w:hyperlink>
+      <w:r>
+        <w:rPr>
+          <w:rFonts w:ascii="Calibri" w:hAnsi="Calibri" w:cs="Calibri"/>
+          <w:sz w:val="20"/>
+        </w:rPr>
+        <w:t xml:space="preserve"> </w:t>
+      </w:r>
+    </w:p>
+    <w:p>
+      <w:pPr>
+        <w:spacing w:after="0" w:line="240" w:lineRule="auto"/>
+        <w:jc w:val="both"/>
+        <w:rPr>
+          <w:rFonts w:ascii="Calibri" w:hAnsi="Calibri" w:cs="Calibri"/>
+          <w:sz w:val="20"/>
+        </w:rPr>
+      </w:pPr>
+    </w:p>
+    <w:p>
+      <w:pPr>
+        <w:spacing w:after="0" w:line="240" w:lineRule="auto"/>
+        <w:jc w:val="both"/>
+        <w:rPr>
+          <w:rFonts w:ascii="Calibri" w:hAnsi="Calibri" w:cs="Calibri"/>
+          <w:sz w:val="20"/>
+        </w:rPr>
+      </w:pPr>
+    </w:p>
+    <w:p>
+      <w:pPr>
+        <w:spacing w:after="0" w:line="240" w:lineRule="auto"/>
+        <w:jc w:val="both"/>
+        <w:rPr>
+          <w:rFonts w:ascii="Calibri" w:hAnsi="Calibri" w:cs="Calibri"/>
+          <w:sz w:val="20"/>
+        </w:rPr>
+      </w:pPr>
+    </w:p>
+    <w:p>
+      <w:pPr>
+        <w:spacing w:after="0" w:line="240" w:lineRule="auto"/>
+        <w:jc w:val="both"/>
+        <w:rPr>
+          <w:rFonts w:ascii="Calibri" w:hAnsi="Calibri" w:cs="Calibri"/>
+          <w:sz w:val="20"/>
+        </w:rPr>
+      </w:pPr>
+    </w:p>
+    <w:p>
+      <w:pPr>
+        <w:spacing w:after="0" w:line="240" w:lineRule="auto"/>
+        <w:jc w:val="both"/>
+        <w:rPr>
+          <w:rFonts w:ascii="Calibri" w:hAnsi="Calibri" w:cs="Calibri"/>
+          <w:sz w:val="20"/>
+        </w:rPr>
+      </w:pPr>
+    </w:p>
+    <w:p>
+      <w:pPr>
+        <w:spacing w:after="0" w:line="240" w:lineRule="auto"/>
+        <w:jc w:val="both"/>
+        <w:rPr>
+          <w:rFonts w:ascii="Calibri" w:hAnsi="Calibri" w:cs="Calibri"/>
+          <w:sz w:val="20"/>
+        </w:rPr>
+      </w:pPr>
+    </w:p>
+    <w:p>
+      <w:pPr>
+        <w:pStyle w:val="Heading1"/>
+      </w:pPr>
+      <w:bookmarkStart w:id="18" w:name="_Toc212784613"/>
       <w:r>
         <w:t>Architecting Container and Microservice Based Applications</w:t>
       </w:r>
-      <w:bookmarkEnd w:id="12"/>
-    </w:p>
-    <w:p>
-      <w:pPr>
-        <w:spacing w:after="0" w:line="240" w:lineRule="auto"/>
-        <w:jc w:val="both"/>
-        <w:rPr>
-          <w:rFonts w:ascii="Calibri" w:hAnsi="Calibri" w:cs="Calibri"/>
-          <w:sz w:val="20"/>
-        </w:rPr>
-      </w:pPr>
-    </w:p>
-    <w:p>
-      <w:pPr>
-        <w:spacing w:after="0" w:line="240" w:lineRule="auto"/>
-        <w:jc w:val="both"/>
-        <w:rPr>
-          <w:rFonts w:ascii="Calibri" w:hAnsi="Calibri" w:cs="Calibri"/>
-          <w:sz w:val="20"/>
-        </w:rPr>
-      </w:pPr>
-      <w:hyperlink r:id="rId143" w:history="1">
+      <w:bookmarkEnd w:id="18"/>
+    </w:p>
+    <w:p>
+      <w:pPr>
+        <w:spacing w:after="0" w:line="240" w:lineRule="auto"/>
+        <w:jc w:val="both"/>
+        <w:rPr>
+          <w:rFonts w:ascii="Calibri" w:hAnsi="Calibri" w:cs="Calibri"/>
+          <w:sz w:val="20"/>
+        </w:rPr>
+      </w:pPr>
+    </w:p>
+    <w:p>
+      <w:pPr>
+        <w:spacing w:after="0" w:line="240" w:lineRule="auto"/>
+        <w:jc w:val="both"/>
+        <w:rPr>
+          <w:rFonts w:ascii="Calibri" w:hAnsi="Calibri" w:cs="Calibri"/>
+          <w:sz w:val="20"/>
+        </w:rPr>
+      </w:pPr>
+      <w:hyperlink r:id="rId154" w:history="1">
         <w:r>
           <w:rPr>
             <w:rStyle w:val="Hyperlink"/>
@@ -41866,32 +46615,32 @@
       <w:pPr>
         <w:pStyle w:val="Heading1"/>
       </w:pPr>
-      <w:bookmarkStart w:id="13" w:name="_Toc212742917"/>
+      <w:bookmarkStart w:id="19" w:name="_Toc212784614"/>
       <w:r>
         <w:t>Microservice Pre-requisites</w:t>
       </w:r>
-      <w:bookmarkEnd w:id="13"/>
-    </w:p>
-    <w:p>
-      <w:pPr>
-        <w:spacing w:after="0" w:line="240" w:lineRule="auto"/>
-        <w:jc w:val="both"/>
-        <w:rPr>
-          <w:rFonts w:ascii="Calibri" w:hAnsi="Calibri" w:cs="Calibri"/>
-          <w:sz w:val="20"/>
-        </w:rPr>
-      </w:pPr>
-    </w:p>
-    <w:p>
-      <w:pPr>
-        <w:spacing w:after="0" w:line="240" w:lineRule="auto"/>
-        <w:jc w:val="both"/>
-        <w:rPr>
-          <w:rFonts w:ascii="Calibri" w:hAnsi="Calibri" w:cs="Calibri"/>
-          <w:sz w:val="20"/>
-        </w:rPr>
-      </w:pPr>
-      <w:hyperlink r:id="rId144" w:history="1">
+      <w:bookmarkEnd w:id="19"/>
+    </w:p>
+    <w:p>
+      <w:pPr>
+        <w:spacing w:after="0" w:line="240" w:lineRule="auto"/>
+        <w:jc w:val="both"/>
+        <w:rPr>
+          <w:rFonts w:ascii="Calibri" w:hAnsi="Calibri" w:cs="Calibri"/>
+          <w:sz w:val="20"/>
+        </w:rPr>
+      </w:pPr>
+    </w:p>
+    <w:p>
+      <w:pPr>
+        <w:spacing w:after="0" w:line="240" w:lineRule="auto"/>
+        <w:jc w:val="both"/>
+        <w:rPr>
+          <w:rFonts w:ascii="Calibri" w:hAnsi="Calibri" w:cs="Calibri"/>
+          <w:sz w:val="20"/>
+        </w:rPr>
+      </w:pPr>
+      <w:hyperlink r:id="rId155" w:history="1">
         <w:r>
           <w:rPr>
             <w:rStyle w:val="Hyperlink"/>
@@ -41916,32 +46665,32 @@
       <w:pPr>
         <w:pStyle w:val="Heading1"/>
       </w:pPr>
-      <w:bookmarkStart w:id="14" w:name="_Toc212742918"/>
+      <w:bookmarkStart w:id="20" w:name="_Toc212784615"/>
       <w:r>
         <w:t>Martin Fowler</w:t>
       </w:r>
-      <w:bookmarkEnd w:id="14"/>
-    </w:p>
-    <w:p>
-      <w:pPr>
-        <w:spacing w:after="0" w:line="240" w:lineRule="auto"/>
-        <w:jc w:val="both"/>
-        <w:rPr>
-          <w:rFonts w:ascii="Calibri" w:hAnsi="Calibri" w:cs="Calibri"/>
-          <w:sz w:val="20"/>
-        </w:rPr>
-      </w:pPr>
-    </w:p>
-    <w:p>
-      <w:pPr>
-        <w:spacing w:after="0" w:line="240" w:lineRule="auto"/>
-        <w:jc w:val="both"/>
-        <w:rPr>
-          <w:rFonts w:ascii="Calibri" w:hAnsi="Calibri" w:cs="Calibri"/>
-          <w:sz w:val="20"/>
-        </w:rPr>
-      </w:pPr>
-      <w:hyperlink r:id="rId145" w:history="1">
+      <w:bookmarkEnd w:id="20"/>
+    </w:p>
+    <w:p>
+      <w:pPr>
+        <w:spacing w:after="0" w:line="240" w:lineRule="auto"/>
+        <w:jc w:val="both"/>
+        <w:rPr>
+          <w:rFonts w:ascii="Calibri" w:hAnsi="Calibri" w:cs="Calibri"/>
+          <w:sz w:val="20"/>
+        </w:rPr>
+      </w:pPr>
+    </w:p>
+    <w:p>
+      <w:pPr>
+        <w:spacing w:after="0" w:line="240" w:lineRule="auto"/>
+        <w:jc w:val="both"/>
+        <w:rPr>
+          <w:rFonts w:ascii="Calibri" w:hAnsi="Calibri" w:cs="Calibri"/>
+          <w:sz w:val="20"/>
+        </w:rPr>
+      </w:pPr>
+      <w:hyperlink r:id="rId156" w:history="1">
         <w:r>
           <w:rPr>
             <w:rStyle w:val="Hyperlink"/>
@@ -41983,32 +46732,33 @@
       <w:pPr>
         <w:pStyle w:val="Heading1"/>
       </w:pPr>
-      <w:bookmarkStart w:id="15" w:name="_Toc212742919"/>
-      <w:r>
+      <w:bookmarkStart w:id="21" w:name="_Toc212784616"/>
+      <w:r>
+        <w:lastRenderedPageBreak/>
         <w:t>IntelliJ ShortCuts</w:t>
       </w:r>
-      <w:bookmarkEnd w:id="15"/>
-    </w:p>
-    <w:p>
-      <w:pPr>
-        <w:spacing w:after="0" w:line="240" w:lineRule="auto"/>
-        <w:jc w:val="both"/>
-        <w:rPr>
-          <w:rFonts w:ascii="Calibri" w:hAnsi="Calibri" w:cs="Calibri"/>
-          <w:sz w:val="20"/>
-        </w:rPr>
-      </w:pPr>
-    </w:p>
-    <w:p>
-      <w:pPr>
-        <w:spacing w:after="0" w:line="240" w:lineRule="auto"/>
-        <w:jc w:val="both"/>
-        <w:rPr>
-          <w:rFonts w:ascii="Calibri" w:hAnsi="Calibri" w:cs="Calibri"/>
-          <w:sz w:val="20"/>
-        </w:rPr>
-      </w:pPr>
-      <w:hyperlink r:id="rId146" w:history="1">
+      <w:bookmarkEnd w:id="21"/>
+    </w:p>
+    <w:p>
+      <w:pPr>
+        <w:spacing w:after="0" w:line="240" w:lineRule="auto"/>
+        <w:jc w:val="both"/>
+        <w:rPr>
+          <w:rFonts w:ascii="Calibri" w:hAnsi="Calibri" w:cs="Calibri"/>
+          <w:sz w:val="20"/>
+        </w:rPr>
+      </w:pPr>
+    </w:p>
+    <w:p>
+      <w:pPr>
+        <w:spacing w:after="0" w:line="240" w:lineRule="auto"/>
+        <w:jc w:val="both"/>
+        <w:rPr>
+          <w:rFonts w:ascii="Calibri" w:hAnsi="Calibri" w:cs="Calibri"/>
+          <w:sz w:val="20"/>
+        </w:rPr>
+      </w:pPr>
+      <w:hyperlink r:id="rId157" w:history="1">
         <w:r>
           <w:rPr>
             <w:rStyle w:val="Hyperlink"/>
@@ -42196,7 +46946,7 @@
                 <w:rFonts w:ascii="Calibri" w:hAnsi="Calibri" w:cs="Calibri"/>
               </w:rPr>
             </w:pPr>
-            <w:hyperlink r:id="rId147" w:history="1">
+            <w:hyperlink r:id="rId158" w:history="1">
               <w:r>
                 <w:rPr>
                   <w:rStyle w:val="Hyperlink"/>
@@ -42317,7 +47067,7 @@
                 <w:rFonts w:ascii="Calibri" w:hAnsi="Calibri" w:cs="Calibri"/>
               </w:rPr>
             </w:pPr>
-            <w:hyperlink r:id="rId148" w:anchor="find_action" w:history="1">
+            <w:hyperlink r:id="rId159" w:anchor="find_action" w:history="1">
               <w:r>
                 <w:rPr>
                   <w:rStyle w:val="Hyperlink"/>
@@ -42426,7 +47176,7 @@
                 <w:rFonts w:ascii="Calibri" w:hAnsi="Calibri" w:cs="Calibri"/>
               </w:rPr>
             </w:pPr>
-            <w:hyperlink r:id="rId149" w:history="1">
+            <w:hyperlink r:id="rId160" w:history="1">
               <w:r>
                 <w:rPr>
                   <w:rStyle w:val="Hyperlink"/>
@@ -42559,7 +47309,7 @@
                 <w:rFonts w:ascii="Calibri" w:hAnsi="Calibri" w:cs="Calibri"/>
               </w:rPr>
             </w:pPr>
-            <w:hyperlink r:id="rId150" w:anchor="navigate-errors-warnings" w:history="1">
+            <w:hyperlink r:id="rId161" w:anchor="navigate-errors-warnings" w:history="1">
               <w:r>
                 <w:rPr>
                   <w:rStyle w:val="Hyperlink"/>
@@ -42668,7 +47418,7 @@
                 <w:rFonts w:ascii="Calibri" w:hAnsi="Calibri" w:cs="Calibri"/>
               </w:rPr>
             </w:pPr>
-            <w:hyperlink r:id="rId151" w:anchor="recent_files" w:history="1">
+            <w:hyperlink r:id="rId162" w:anchor="recent_files" w:history="1">
               <w:r>
                 <w:rPr>
                   <w:rStyle w:val="Hyperlink"/>
@@ -42798,7 +47548,7 @@
                 <w:rFonts w:ascii="Calibri" w:hAnsi="Calibri" w:cs="Calibri"/>
               </w:rPr>
             </w:pPr>
-            <w:hyperlink r:id="rId152" w:anchor="editor_statement_select" w:history="1">
+            <w:hyperlink r:id="rId163" w:anchor="editor_statement_select" w:history="1">
               <w:r>
                 <w:rPr>
                   <w:rStyle w:val="Hyperlink"/>
@@ -42928,7 +47678,7 @@
                 <w:rFonts w:ascii="Calibri" w:hAnsi="Calibri" w:cs="Calibri"/>
               </w:rPr>
             </w:pPr>
-            <w:hyperlink r:id="rId153" w:anchor="reformat_code" w:history="1">
+            <w:hyperlink r:id="rId164" w:anchor="reformat_code" w:history="1">
               <w:r>
                 <w:rPr>
                   <w:rStyle w:val="Hyperlink"/>
@@ -43070,7 +47820,7 @@
                 <w:rFonts w:ascii="Calibri" w:hAnsi="Calibri" w:cs="Calibri"/>
               </w:rPr>
             </w:pPr>
-            <w:hyperlink r:id="rId154" w:history="1">
+            <w:hyperlink r:id="rId165" w:history="1">
               <w:r>
                 <w:rPr>
                   <w:rStyle w:val="Hyperlink"/>
@@ -43227,7 +47977,7 @@
                 <w:rFonts w:ascii="Calibri" w:hAnsi="Calibri" w:cs="Calibri"/>
               </w:rPr>
             </w:pPr>
-            <w:hyperlink r:id="rId155" w:anchor="editor_code_selection" w:history="1">
+            <w:hyperlink r:id="rId166" w:anchor="editor_code_selection" w:history="1">
               <w:r>
                 <w:rPr>
                   <w:rStyle w:val="Hyperlink"/>
@@ -43303,7 +48053,6 @@
               <w:rPr>
                 <w:rFonts w:ascii="Calibri" w:hAnsi="Calibri" w:cs="Calibri"/>
               </w:rPr>
-              <w:lastRenderedPageBreak/>
               <w:t>Ctrl</w:t>
             </w:r>
             <w:r>
@@ -43385,7 +48134,7 @@
                 <w:rFonts w:ascii="Calibri" w:hAnsi="Calibri" w:cs="Calibri"/>
               </w:rPr>
             </w:pPr>
-            <w:hyperlink r:id="rId156" w:anchor="editor_lines_code_blocks" w:history="1">
+            <w:hyperlink r:id="rId167" w:anchor="editor_lines_code_blocks" w:history="1">
               <w:r>
                 <w:rPr>
                   <w:rStyle w:val="Hyperlink"/>
@@ -43503,7 +48252,7 @@
                 <w:rFonts w:ascii="Calibri" w:hAnsi="Calibri" w:cs="Calibri"/>
               </w:rPr>
             </w:pPr>
-            <w:hyperlink r:id="rId157" w:anchor="go_to_declaration" w:history="1">
+            <w:hyperlink r:id="rId168" w:anchor="go_to_declaration" w:history="1">
               <w:r>
                 <w:rPr>
                   <w:rStyle w:val="Hyperlink"/>
@@ -43621,7 +48370,7 @@
                 <w:rFonts w:ascii="Calibri" w:hAnsi="Calibri" w:cs="Calibri"/>
               </w:rPr>
             </w:pPr>
-            <w:hyperlink r:id="rId158" w:anchor="find-usages" w:history="1">
+            <w:hyperlink r:id="rId169" w:anchor="find-usages" w:history="1">
               <w:r>
                 <w:rPr>
                   <w:rStyle w:val="Hyperlink"/>
@@ -43797,6 +48546,7 @@
               <w:rPr>
                 <w:rFonts w:ascii="Calibri" w:hAnsi="Calibri" w:cs="Calibri"/>
               </w:rPr>
+              <w:lastRenderedPageBreak/>
               <w:t>Esc</w:t>
             </w:r>
           </w:p>
@@ -43879,11 +48629,11 @@
       <w:pPr>
         <w:pStyle w:val="Heading1"/>
       </w:pPr>
-      <w:bookmarkStart w:id="16" w:name="_Toc212742920"/>
+      <w:bookmarkStart w:id="22" w:name="_Toc212784617"/>
       <w:r>
         <w:t>Free a Occupied port on Windows</w:t>
       </w:r>
-      <w:bookmarkEnd w:id="16"/>
+      <w:bookmarkEnd w:id="22"/>
     </w:p>
     <w:p>
       <w:pPr>
@@ -44185,7 +48935,7 @@
                     <pic:cNvPicPr/>
                   </pic:nvPicPr>
                   <pic:blipFill>
-                    <a:blip r:embed="rId159"/>
+                    <a:blip r:embed="rId170"/>
                     <a:stretch>
                       <a:fillRect/>
                     </a:stretch>
